--- a/Artefatos/06. Lista de Necessidades.docx
+++ b/Artefatos/06. Lista de Necessidades.docx
@@ -1,129 +1,298 @@
 
 <file path=word/document.xml><?xml version="1.0" encoding="utf-8"?>
-<w:document xmlns:mc="http://schemas.openxmlformats.org/markup-compatibility/2006" xmlns:o="urn:schemas-microsoft-com:office:office" xmlns:r="http://schemas.openxmlformats.org/officeDocument/2006/relationships" xmlns:m="http://schemas.openxmlformats.org/officeDocument/2006/math" xmlns:v="urn:schemas-microsoft-com:vml" xmlns:wp="http://schemas.openxmlformats.org/drawingml/2006/wordprocessingDrawing" xmlns:w10="urn:schemas-microsoft-com:office:word" xmlns:w="http://schemas.openxmlformats.org/wordprocessingml/2006/main" xmlns:wne="http://schemas.microsoft.com/office/word/2006/wordml" xmlns:sl="http://schemas.openxmlformats.org/schemaLibrary/2006/main" xmlns:a="http://schemas.openxmlformats.org/drawingml/2006/main" xmlns:pic="http://schemas.openxmlformats.org/drawingml/2006/picture" xmlns:c="http://schemas.openxmlformats.org/drawingml/2006/chart" xmlns:lc="http://schemas.openxmlformats.org/drawingml/2006/lockedCanvas" xmlns:dgm="http://schemas.openxmlformats.org/drawingml/2006/diagram" xmlns:wps="http://schemas.microsoft.com/office/word/2010/wordprocessingShape" xmlns:wpg="http://schemas.microsoft.com/office/word/2010/wordprocessingGroup" xmlns:w14="http://schemas.microsoft.com/office/word/2010/wordml" xmlns:w15="http://schemas.microsoft.com/office/word/2012/wordml">
+<w:document xmlns:o="urn:schemas-microsoft-com:office:office" xmlns:r="http://schemas.openxmlformats.org/officeDocument/2006/relationships" xmlns:v="urn:schemas-microsoft-com:vml" xmlns:w="http://schemas.openxmlformats.org/wordprocessingml/2006/main" xmlns:w10="urn:schemas-microsoft-com:office:word" xmlns:wp="http://schemas.openxmlformats.org/drawingml/2006/wordprocessingDrawing" xmlns:wps="http://schemas.microsoft.com/office/word/2010/wordprocessingShape" xmlns:wpg="http://schemas.microsoft.com/office/word/2010/wordprocessingGroup" xmlns:mc="http://schemas.openxmlformats.org/markup-compatibility/2006" xmlns:wp14="http://schemas.microsoft.com/office/word/2010/wordprocessingDrawing" xmlns:w14="http://schemas.microsoft.com/office/word/2010/wordml" mc:Ignorable="w14 wp14">
   <w:background w:color="FFFFFF"/>
   <w:body>
     <w:p>
       <w:pPr>
-        <w:pStyle w:val="Title"/>
-        <w:rPr/>
-      </w:pPr>
-      <w:bookmarkStart w:colFirst="0" w:colLast="0" w:name="_phugo1378v0a" w:id="0"/>
+        <w:pStyle w:val="Ttulododocumento"/>
+        <w:rPr/>
+      </w:pPr>
+      <w:bookmarkStart w:id="0" w:name="_phugo1378v0a"/>
       <w:bookmarkEnd w:id="0"/>
       <w:r>
-        <w:rPr>
-          <w:rtl w:val="0"/>
-        </w:rPr>
-        <w:t xml:space="preserve">Necessidades</w:t>
-      </w:r>
-    </w:p>
-    <w:p>
-      <w:pPr>
-        <w:rPr/>
-      </w:pPr>
-      <w:r>
-        <w:rPr>
-          <w:rtl w:val="0"/>
-        </w:rPr>
-      </w:r>
-    </w:p>
-    <w:p>
-      <w:pPr>
+        <w:rPr/>
+        <w:t>Necessidades</w:t>
+      </w:r>
+    </w:p>
+    <w:p>
+      <w:pPr>
+        <w:pStyle w:val="Normal"/>
+        <w:rPr/>
+      </w:pPr>
+      <w:r>
+        <w:rPr/>
+      </w:r>
+    </w:p>
+    <w:p>
+      <w:pPr>
+        <w:pStyle w:val="Normal"/>
         <w:numPr>
           <w:ilvl w:val="0"/>
           <w:numId w:val="1"/>
         </w:numPr>
         <w:ind w:left="720" w:hanging="360"/>
         <w:rPr>
-          <w:u w:val="none"/>
+          <w:b/>
+          <w:b/>
+          <w:bCs/>
         </w:rPr>
       </w:pPr>
       <w:r>
         <w:rPr>
-          <w:rtl w:val="0"/>
+          <w:b/>
+          <w:bCs/>
         </w:rPr>
-        <w:t xml:space="preserve">N01: Gestão de Atividade Contínuas</w:t>
-      </w:r>
-    </w:p>
-    <w:p>
-      <w:pPr>
+        <w:t>Software Mobile</w:t>
+      </w:r>
+    </w:p>
+    <w:p>
+      <w:pPr>
+        <w:pStyle w:val="Normal"/>
+        <w:numPr>
+          <w:ilvl w:val="7"/>
+          <w:numId w:val="1"/>
+        </w:numPr>
+        <w:ind w:left="720" w:hanging="360"/>
+        <w:rPr/>
+      </w:pPr>
+      <w:r>
+        <w:rPr/>
+        <w:t>Acompanhar rotina nutricional do usuário</w:t>
+      </w:r>
+    </w:p>
+    <w:p>
+      <w:pPr>
+        <w:pStyle w:val="Normal"/>
+        <w:numPr>
+          <w:ilvl w:val="1"/>
+          <w:numId w:val="1"/>
+        </w:numPr>
+        <w:ind w:left="720" w:hanging="360"/>
+        <w:rPr/>
+      </w:pPr>
+      <w:r>
+        <w:rPr/>
+        <w:t>Acompanhar evolução do desenvolvimento dos usuários (Gráficos)</w:t>
+      </w:r>
+    </w:p>
+    <w:p>
+      <w:pPr>
+        <w:pStyle w:val="Normal"/>
+        <w:numPr>
+          <w:ilvl w:val="1"/>
+          <w:numId w:val="1"/>
+        </w:numPr>
+        <w:ind w:left="720" w:hanging="360"/>
+        <w:rPr/>
+      </w:pPr>
+      <w:r>
+        <w:rPr/>
+        <w:t xml:space="preserve">Usuário com acesso à conteúdos como, ex: Vídeo (Coach Parceiros), </w:t>
+      </w:r>
+      <w:r>
+        <w:rPr/>
+        <w:t>Receitas e etc.</w:t>
+      </w:r>
+    </w:p>
+    <w:p>
+      <w:pPr>
+        <w:pStyle w:val="Normal"/>
         <w:numPr>
           <w:ilvl w:val="0"/>
           <w:numId w:val="1"/>
         </w:numPr>
         <w:ind w:left="720" w:hanging="360"/>
         <w:rPr>
-          <w:u w:val="none"/>
+          <w:b/>
+          <w:b/>
+          <w:bCs/>
         </w:rPr>
       </w:pPr>
       <w:r>
         <w:rPr>
-          <w:rtl w:val="0"/>
+          <w:b/>
+          <w:bCs/>
         </w:rPr>
-        <w:t xml:space="preserve">N02: Aplicação de Testes Online</w:t>
-      </w:r>
-    </w:p>
-    <w:p>
-      <w:pPr>
+        <w:t>Web Site</w:t>
+      </w:r>
+    </w:p>
+    <w:p>
+      <w:pPr>
+        <w:pStyle w:val="Normal"/>
         <w:numPr>
-          <w:ilvl w:val="0"/>
+          <w:ilvl w:val="1"/>
           <w:numId w:val="1"/>
         </w:numPr>
         <w:ind w:left="720" w:hanging="360"/>
         <w:rPr>
-          <w:u w:val="none"/>
+          <w:b w:val="false"/>
+          <w:b w:val="false"/>
+          <w:bCs w:val="false"/>
         </w:rPr>
       </w:pPr>
       <w:r>
         <w:rPr>
-          <w:rtl w:val="0"/>
+          <w:b w:val="false"/>
+          <w:bCs w:val="false"/>
         </w:rPr>
-        <w:t xml:space="preserve">N03: Disponibilização de Materiais Instrucionais</w:t>
-      </w:r>
-    </w:p>
-    <w:p>
-      <w:pPr>
-        <w:rPr/>
-      </w:pPr>
-      <w:r>
+        <w:t>Apresentação da empresa e serviços</w:t>
+      </w:r>
+    </w:p>
+    <w:p>
+      <w:pPr>
+        <w:pStyle w:val="Normal"/>
+        <w:numPr>
+          <w:ilvl w:val="1"/>
+          <w:numId w:val="1"/>
+        </w:numPr>
+        <w:ind w:left="720" w:hanging="360"/>
+        <w:rPr/>
+      </w:pPr>
+      <w:r>
+        <w:rPr/>
+        <w:t>U</w:t>
+      </w:r>
+      <w:bookmarkStart w:id="1" w:name="__DdeLink__8_3765667532"/>
+      <w:r>
+        <w:rPr/>
+        <w:t>su</w:t>
+      </w:r>
+      <w:bookmarkEnd w:id="1"/>
+      <w:r>
+        <w:rPr/>
+        <w:t>ário cadastra-se no site para receber informações</w:t>
+      </w:r>
+    </w:p>
+    <w:p>
+      <w:pPr>
+        <w:pStyle w:val="Normal"/>
+        <w:numPr>
+          <w:ilvl w:val="1"/>
+          <w:numId w:val="1"/>
+        </w:numPr>
+        <w:ind w:left="720" w:hanging="360"/>
+        <w:rPr/>
+      </w:pPr>
+      <w:r>
+        <w:rPr/>
+        <w:t>Dados enviados por e-mail para o cliente</w:t>
+      </w:r>
+    </w:p>
+    <w:p>
+      <w:pPr>
+        <w:pStyle w:val="Normal"/>
+        <w:numPr>
+          <w:ilvl w:val="3"/>
+          <w:numId w:val="1"/>
+        </w:numPr>
+        <w:ind w:left="720" w:hanging="360"/>
         <w:rPr>
-          <w:rtl w:val="0"/>
+          <w:b/>
+          <w:b/>
+          <w:bCs/>
         </w:rPr>
+      </w:pPr>
+      <w:r>
+        <w:rPr>
+          <w:b/>
+          <w:bCs/>
+        </w:rPr>
+        <w:t>Redes Sociais</w:t>
+      </w:r>
+    </w:p>
+    <w:p>
+      <w:pPr>
+        <w:pStyle w:val="Normal"/>
+        <w:numPr>
+          <w:ilvl w:val="4"/>
+          <w:numId w:val="1"/>
+        </w:numPr>
+        <w:ind w:left="720" w:hanging="360"/>
+        <w:rPr>
+          <w:b w:val="false"/>
+          <w:b w:val="false"/>
+          <w:bCs w:val="false"/>
+        </w:rPr>
+      </w:pPr>
+      <w:r>
+        <w:rPr>
+          <w:b w:val="false"/>
+          <w:bCs w:val="false"/>
+        </w:rPr>
+        <w:t>Whatsapp – Inserir um chatbot</w:t>
+      </w:r>
+    </w:p>
+    <w:p>
+      <w:pPr>
+        <w:pStyle w:val="Normal"/>
+        <w:numPr>
+          <w:ilvl w:val="4"/>
+          <w:numId w:val="1"/>
+        </w:numPr>
+        <w:ind w:left="720" w:hanging="360"/>
+        <w:rPr>
+          <w:b w:val="false"/>
+          <w:b w:val="false"/>
+          <w:bCs w:val="false"/>
+        </w:rPr>
+      </w:pPr>
+      <w:r>
+        <w:rPr>
+          <w:b w:val="false"/>
+          <w:bCs w:val="false"/>
+        </w:rPr>
+        <w:t>Facebook - Divulgação</w:t>
+      </w:r>
+    </w:p>
+    <w:p>
+      <w:pPr>
+        <w:pStyle w:val="Normal"/>
+        <w:rPr/>
+      </w:pPr>
+      <w:r>
+        <w:rPr/>
       </w:r>
     </w:p>
     <w:sectPr>
-      <w:pgSz w:h="16838" w:w="11906"/>
-      <w:pgMar w:bottom="850.3937007874016" w:top="850.3937007874016" w:left="850.3937007874016" w:right="1440.0000000000002" w:header="0" w:footer="720"/>
-      <w:pgNumType w:start="1"/>
+      <w:type w:val="nextPage"/>
+      <w:pgSz w:w="11906" w:h="16838"/>
+      <w:pgMar w:left="850" w:right="1440" w:header="0" w:top="850" w:footer="0" w:bottom="850" w:gutter="0"/>
+      <w:pgNumType w:start="1" w:fmt="decimal"/>
+      <w:formProt w:val="false"/>
+      <w:textDirection w:val="lrTb"/>
+      <w:docGrid w:type="default" w:linePitch="100" w:charSpace="4096"/>
     </w:sectPr>
   </w:body>
 </w:document>
 </file>
 
 <file path=word/numbering.xml><?xml version="1.0" encoding="utf-8"?>
-<w:numbering xmlns:mc="http://schemas.openxmlformats.org/markup-compatibility/2006" xmlns:o="urn:schemas-microsoft-com:office:office" xmlns:r="http://schemas.openxmlformats.org/officeDocument/2006/relationships" xmlns:m="http://schemas.openxmlformats.org/officeDocument/2006/math" xmlns:v="urn:schemas-microsoft-com:vml" xmlns:wp="http://schemas.openxmlformats.org/drawingml/2006/wordprocessingDrawing" xmlns:w10="urn:schemas-microsoft-com:office:word" xmlns:w="http://schemas.openxmlformats.org/wordprocessingml/2006/main" xmlns:wne="http://schemas.microsoft.com/office/word/2006/wordml" xmlns:sl="http://schemas.openxmlformats.org/schemaLibrary/2006/main" xmlns:a="http://schemas.openxmlformats.org/drawingml/2006/main" xmlns:pic="http://schemas.openxmlformats.org/drawingml/2006/picture" xmlns:c="http://schemas.openxmlformats.org/drawingml/2006/chart" xmlns:lc="http://schemas.openxmlformats.org/drawingml/2006/lockedCanvas" xmlns:dgm="http://schemas.openxmlformats.org/drawingml/2006/diagram" xmlns:wps="http://schemas.microsoft.com/office/word/2010/wordprocessingShape" xmlns:wpg="http://schemas.microsoft.com/office/word/2010/wordprocessingGroup" xmlns:w14="http://schemas.microsoft.com/office/word/2010/wordml" xmlns:w15="http://schemas.microsoft.com/office/word/2012/wordml">
+<w:numbering xmlns:w="http://schemas.openxmlformats.org/wordprocessingml/2006/main" xmlns:o="urn:schemas-microsoft-com:office:office" xmlns:r="http://schemas.openxmlformats.org/officeDocument/2006/relationships" xmlns:v="urn:schemas-microsoft-com:vml">
   <w:abstractNum w:abstractNumId="1">
     <w:lvl w:ilvl="0">
       <w:start w:val="1"/>
       <w:numFmt w:val="bullet"/>
-      <w:lvlText w:val="●"/>
+      <w:lvlText w:val=""/>
       <w:lvlJc w:val="left"/>
       <w:pPr>
         <w:ind w:left="720" w:hanging="360"/>
       </w:pPr>
       <w:rPr>
+        <w:rFonts w:ascii="Wingdings" w:hAnsi="Wingdings" w:cs="Wingdings" w:hint="default"/>
         <w:u w:val="none"/>
       </w:rPr>
     </w:lvl>
     <w:lvl w:ilvl="1">
       <w:start w:val="1"/>
       <w:numFmt w:val="bullet"/>
-      <w:lvlText w:val="○"/>
+      <w:lvlText w:val=""/>
       <w:lvlJc w:val="left"/>
       <w:pPr>
         <w:ind w:left="1440" w:hanging="360"/>
       </w:pPr>
       <w:rPr>
+        <w:rFonts w:ascii="Wingdings 2" w:hAnsi="Wingdings 2" w:cs="Wingdings 2" w:hint="default"/>
         <w:u w:val="none"/>
       </w:rPr>
     </w:lvl>
@@ -136,30 +305,33 @@
         <w:ind w:left="2160" w:hanging="360"/>
       </w:pPr>
       <w:rPr>
+        <w:rFonts w:ascii="OpenSymbol" w:hAnsi="OpenSymbol" w:cs="OpenSymbol" w:hint="default"/>
         <w:u w:val="none"/>
       </w:rPr>
     </w:lvl>
     <w:lvl w:ilvl="3">
       <w:start w:val="1"/>
       <w:numFmt w:val="bullet"/>
-      <w:lvlText w:val="●"/>
+      <w:lvlText w:val=""/>
       <w:lvlJc w:val="left"/>
       <w:pPr>
         <w:ind w:left="2880" w:hanging="360"/>
       </w:pPr>
       <w:rPr>
+        <w:rFonts w:ascii="Wingdings" w:hAnsi="Wingdings" w:cs="Wingdings" w:hint="default"/>
         <w:u w:val="none"/>
       </w:rPr>
     </w:lvl>
     <w:lvl w:ilvl="4">
       <w:start w:val="1"/>
       <w:numFmt w:val="bullet"/>
-      <w:lvlText w:val="○"/>
+      <w:lvlText w:val=""/>
       <w:lvlJc w:val="left"/>
       <w:pPr>
         <w:ind w:left="3600" w:hanging="360"/>
       </w:pPr>
       <w:rPr>
+        <w:rFonts w:ascii="Wingdings 2" w:hAnsi="Wingdings 2" w:cs="Wingdings 2" w:hint="default"/>
         <w:u w:val="none"/>
       </w:rPr>
     </w:lvl>
@@ -172,30 +344,33 @@
         <w:ind w:left="4320" w:hanging="360"/>
       </w:pPr>
       <w:rPr>
+        <w:rFonts w:ascii="OpenSymbol" w:hAnsi="OpenSymbol" w:cs="OpenSymbol" w:hint="default"/>
         <w:u w:val="none"/>
       </w:rPr>
     </w:lvl>
     <w:lvl w:ilvl="6">
       <w:start w:val="1"/>
       <w:numFmt w:val="bullet"/>
-      <w:lvlText w:val="●"/>
+      <w:lvlText w:val=""/>
       <w:lvlJc w:val="left"/>
       <w:pPr>
         <w:ind w:left="5040" w:hanging="360"/>
       </w:pPr>
       <w:rPr>
+        <w:rFonts w:ascii="Wingdings" w:hAnsi="Wingdings" w:cs="Wingdings" w:hint="default"/>
         <w:u w:val="none"/>
       </w:rPr>
     </w:lvl>
     <w:lvl w:ilvl="7">
       <w:start w:val="1"/>
       <w:numFmt w:val="bullet"/>
-      <w:lvlText w:val="○"/>
+      <w:lvlText w:val=""/>
       <w:lvlJc w:val="left"/>
       <w:pPr>
         <w:ind w:left="5760" w:hanging="360"/>
       </w:pPr>
       <w:rPr>
+        <w:rFonts w:ascii="Wingdings 2" w:hAnsi="Wingdings 2" w:cs="Wingdings 2" w:hint="default"/>
         <w:u w:val="none"/>
       </w:rPr>
     </w:lvl>
@@ -208,92 +383,200 @@
         <w:ind w:left="6480" w:hanging="360"/>
       </w:pPr>
       <w:rPr>
+        <w:rFonts w:ascii="OpenSymbol" w:hAnsi="OpenSymbol" w:cs="OpenSymbol" w:hint="default"/>
         <w:u w:val="none"/>
       </w:rPr>
+    </w:lvl>
+  </w:abstractNum>
+  <w:abstractNum w:abstractNumId="2">
+    <w:lvl w:ilvl="0">
+      <w:start w:val="1"/>
+      <w:numFmt w:val="none"/>
+      <w:suff w:val="nothing"/>
+      <w:lvlText w:val=""/>
+      <w:lvlJc w:val="left"/>
+      <w:pPr>
+        <w:ind w:left="0" w:hanging="0"/>
+      </w:pPr>
+    </w:lvl>
+    <w:lvl w:ilvl="1">
+      <w:start w:val="1"/>
+      <w:numFmt w:val="none"/>
+      <w:suff w:val="nothing"/>
+      <w:lvlText w:val=""/>
+      <w:lvlJc w:val="left"/>
+      <w:pPr>
+        <w:ind w:left="0" w:hanging="0"/>
+      </w:pPr>
+    </w:lvl>
+    <w:lvl w:ilvl="2">
+      <w:start w:val="1"/>
+      <w:numFmt w:val="none"/>
+      <w:suff w:val="nothing"/>
+      <w:lvlText w:val=""/>
+      <w:lvlJc w:val="left"/>
+      <w:pPr>
+        <w:ind w:left="0" w:hanging="0"/>
+      </w:pPr>
+    </w:lvl>
+    <w:lvl w:ilvl="3">
+      <w:start w:val="1"/>
+      <w:numFmt w:val="none"/>
+      <w:suff w:val="nothing"/>
+      <w:lvlText w:val=""/>
+      <w:lvlJc w:val="left"/>
+      <w:pPr>
+        <w:ind w:left="0" w:hanging="0"/>
+      </w:pPr>
+    </w:lvl>
+    <w:lvl w:ilvl="4">
+      <w:start w:val="1"/>
+      <w:numFmt w:val="none"/>
+      <w:suff w:val="nothing"/>
+      <w:lvlText w:val=""/>
+      <w:lvlJc w:val="left"/>
+      <w:pPr>
+        <w:ind w:left="0" w:hanging="0"/>
+      </w:pPr>
+    </w:lvl>
+    <w:lvl w:ilvl="5">
+      <w:start w:val="1"/>
+      <w:numFmt w:val="none"/>
+      <w:suff w:val="nothing"/>
+      <w:lvlText w:val=""/>
+      <w:lvlJc w:val="left"/>
+      <w:pPr>
+        <w:ind w:left="0" w:hanging="0"/>
+      </w:pPr>
+    </w:lvl>
+    <w:lvl w:ilvl="6">
+      <w:start w:val="1"/>
+      <w:numFmt w:val="none"/>
+      <w:suff w:val="nothing"/>
+      <w:lvlText w:val=""/>
+      <w:lvlJc w:val="left"/>
+      <w:pPr>
+        <w:ind w:left="0" w:hanging="0"/>
+      </w:pPr>
+    </w:lvl>
+    <w:lvl w:ilvl="7">
+      <w:start w:val="1"/>
+      <w:numFmt w:val="none"/>
+      <w:suff w:val="nothing"/>
+      <w:lvlText w:val=""/>
+      <w:lvlJc w:val="left"/>
+      <w:pPr>
+        <w:ind w:left="0" w:hanging="0"/>
+      </w:pPr>
+    </w:lvl>
+    <w:lvl w:ilvl="8">
+      <w:start w:val="1"/>
+      <w:numFmt w:val="none"/>
+      <w:suff w:val="nothing"/>
+      <w:lvlText w:val=""/>
+      <w:lvlJc w:val="left"/>
+      <w:pPr>
+        <w:ind w:left="0" w:hanging="0"/>
+      </w:pPr>
     </w:lvl>
   </w:abstractNum>
   <w:num w:numId="1">
     <w:abstractNumId w:val="1"/>
+  </w:num>
+  <w:num w:numId="2">
+    <w:abstractNumId w:val="2"/>
   </w:num>
 </w:numbering>
 </file>
 
 <file path=word/styles.xml><?xml version="1.0" encoding="utf-8"?>
-<w:styles xmlns:mc="http://schemas.openxmlformats.org/markup-compatibility/2006" xmlns:o="urn:schemas-microsoft-com:office:office" xmlns:r="http://schemas.openxmlformats.org/officeDocument/2006/relationships" xmlns:m="http://schemas.openxmlformats.org/officeDocument/2006/math" xmlns:v="urn:schemas-microsoft-com:vml" xmlns:wp="http://schemas.openxmlformats.org/drawingml/2006/wordprocessingDrawing" xmlns:w10="urn:schemas-microsoft-com:office:word" xmlns:w="http://schemas.openxmlformats.org/wordprocessingml/2006/main" xmlns:wne="http://schemas.microsoft.com/office/word/2006/wordml" xmlns:sl="http://schemas.openxmlformats.org/schemaLibrary/2006/main" xmlns:a="http://schemas.openxmlformats.org/drawingml/2006/main" xmlns:pic="http://schemas.openxmlformats.org/drawingml/2006/picture" xmlns:c="http://schemas.openxmlformats.org/drawingml/2006/chart" xmlns:lc="http://schemas.openxmlformats.org/drawingml/2006/lockedCanvas" xmlns:dgm="http://schemas.openxmlformats.org/drawingml/2006/diagram" xmlns:wps="http://schemas.microsoft.com/office/word/2010/wordprocessingShape" xmlns:wpg="http://schemas.microsoft.com/office/word/2010/wordprocessingGroup" xmlns:w14="http://schemas.microsoft.com/office/word/2010/wordml" xmlns:w15="http://schemas.microsoft.com/office/word/2012/wordml">
+<w:styles xmlns:w="http://schemas.openxmlformats.org/wordprocessingml/2006/main" xmlns:w14="http://schemas.microsoft.com/office/word/2010/wordml" xmlns:mc="http://schemas.openxmlformats.org/markup-compatibility/2006" mc:Ignorable="w14">
   <w:docDefaults>
     <w:rPrDefault>
       <w:rPr>
-        <w:rFonts w:ascii="Arial" w:cs="Arial" w:eastAsia="Arial" w:hAnsi="Arial"/>
+        <w:rFonts w:ascii="Arial" w:hAnsi="Arial" w:eastAsia="Arial" w:cs="Arial"/>
         <w:sz w:val="22"/>
         <w:szCs w:val="22"/>
-        <w:lang w:val="pt_BR"/>
+        <w:lang w:val="en-US" w:eastAsia="zh-CN" w:bidi="hi-IN"/>
       </w:rPr>
     </w:rPrDefault>
     <w:pPrDefault>
-      <w:pPr>
-        <w:spacing w:line="276" w:lineRule="auto"/>
-      </w:pPr>
+      <w:pPr/>
     </w:pPrDefault>
   </w:docDefaults>
-  <w:style w:type="paragraph" w:styleId="Normal" w:default="1">
-    <w:name w:val="normal"/>
-  </w:style>
-  <w:style w:type="table" w:styleId="TableNormal" w:default="1">
-    <w:name w:val="Table Normal"/>
-  </w:style>
-  <w:style w:type="paragraph" w:styleId="Heading1">
-    <w:name w:val="heading 1"/>
-    <w:basedOn w:val="Normal"/>
+  <w:style w:type="paragraph" w:styleId="Normal">
+    <w:name w:val="Normal"/>
+    <w:qFormat/>
+    <w:pPr>
+      <w:widowControl w:val="false"/>
+      <w:spacing w:lineRule="auto" w:line="276"/>
+    </w:pPr>
+    <w:rPr>
+      <w:rFonts w:ascii="Arial" w:hAnsi="Arial" w:eastAsia="Arial" w:cs="Arial"/>
+      <w:color w:val="auto"/>
+      <w:kern w:val="0"/>
+      <w:sz w:val="22"/>
+      <w:szCs w:val="22"/>
+      <w:lang w:val="en-US" w:eastAsia="zh-CN" w:bidi="hi-IN"/>
+    </w:rPr>
+  </w:style>
+  <w:style w:type="paragraph" w:styleId="Ttulo1">
+    <w:name w:val="Heading 1"/>
+    <w:basedOn w:val="Normal1"/>
     <w:next w:val="Normal"/>
-    <w:pPr>
-      <w:keepNext w:val="1"/>
-      <w:keepLines w:val="1"/>
-      <w:spacing w:after="120" w:before="400" w:lineRule="auto"/>
+    <w:qFormat/>
+    <w:pPr>
+      <w:keepNext w:val="true"/>
+      <w:keepLines/>
+      <w:spacing w:lineRule="auto" w:line="240" w:before="400" w:after="120"/>
     </w:pPr>
     <w:rPr>
       <w:sz w:val="40"/>
       <w:szCs w:val="40"/>
     </w:rPr>
   </w:style>
-  <w:style w:type="paragraph" w:styleId="Heading2">
-    <w:name w:val="heading 2"/>
-    <w:basedOn w:val="Normal"/>
+  <w:style w:type="paragraph" w:styleId="Ttulo2">
+    <w:name w:val="Heading 2"/>
+    <w:basedOn w:val="Normal1"/>
     <w:next w:val="Normal"/>
-    <w:pPr>
-      <w:keepNext w:val="1"/>
-      <w:keepLines w:val="1"/>
-      <w:spacing w:after="120" w:before="360" w:lineRule="auto"/>
-    </w:pPr>
-    <w:rPr>
-      <w:b w:val="0"/>
+    <w:qFormat/>
+    <w:pPr>
+      <w:keepNext w:val="true"/>
+      <w:keepLines/>
+      <w:spacing w:lineRule="auto" w:line="240" w:before="360" w:after="120"/>
+    </w:pPr>
+    <w:rPr>
+      <w:b w:val="false"/>
       <w:sz w:val="32"/>
       <w:szCs w:val="32"/>
     </w:rPr>
   </w:style>
-  <w:style w:type="paragraph" w:styleId="Heading3">
-    <w:name w:val="heading 3"/>
-    <w:basedOn w:val="Normal"/>
+  <w:style w:type="paragraph" w:styleId="Ttulo3">
+    <w:name w:val="Heading 3"/>
+    <w:basedOn w:val="Normal1"/>
     <w:next w:val="Normal"/>
-    <w:pPr>
-      <w:keepNext w:val="1"/>
-      <w:keepLines w:val="1"/>
-      <w:spacing w:after="80" w:before="320" w:lineRule="auto"/>
-    </w:pPr>
-    <w:rPr>
-      <w:b w:val="0"/>
+    <w:qFormat/>
+    <w:pPr>
+      <w:keepNext w:val="true"/>
+      <w:keepLines/>
+      <w:spacing w:lineRule="auto" w:line="240" w:before="320" w:after="80"/>
+    </w:pPr>
+    <w:rPr>
+      <w:b w:val="false"/>
       <w:color w:val="434343"/>
       <w:sz w:val="28"/>
       <w:szCs w:val="28"/>
     </w:rPr>
   </w:style>
-  <w:style w:type="paragraph" w:styleId="Heading4">
-    <w:name w:val="heading 4"/>
-    <w:basedOn w:val="Normal"/>
+  <w:style w:type="paragraph" w:styleId="Ttulo4">
+    <w:name w:val="Heading 4"/>
+    <w:basedOn w:val="Normal1"/>
     <w:next w:val="Normal"/>
-    <w:pPr>
-      <w:keepNext w:val="1"/>
-      <w:keepLines w:val="1"/>
-      <w:spacing w:after="80" w:before="280" w:lineRule="auto"/>
+    <w:qFormat/>
+    <w:pPr>
+      <w:keepNext w:val="true"/>
+      <w:keepLines/>
+      <w:spacing w:lineRule="auto" w:line="240" w:before="280" w:after="80"/>
     </w:pPr>
     <w:rPr>
       <w:color w:val="666666"/>
@@ -301,14 +584,15 @@
       <w:szCs w:val="24"/>
     </w:rPr>
   </w:style>
-  <w:style w:type="paragraph" w:styleId="Heading5">
-    <w:name w:val="heading 5"/>
-    <w:basedOn w:val="Normal"/>
+  <w:style w:type="paragraph" w:styleId="Ttulo5">
+    <w:name w:val="Heading 5"/>
+    <w:basedOn w:val="Normal1"/>
     <w:next w:val="Normal"/>
-    <w:pPr>
-      <w:keepNext w:val="1"/>
-      <w:keepLines w:val="1"/>
-      <w:spacing w:after="80" w:before="240" w:lineRule="auto"/>
+    <w:qFormat/>
+    <w:pPr>
+      <w:keepNext w:val="true"/>
+      <w:keepLines/>
+      <w:spacing w:lineRule="auto" w:line="240" w:before="240" w:after="80"/>
     </w:pPr>
     <w:rPr>
       <w:color w:val="666666"/>
@@ -316,52 +600,196 @@
       <w:szCs w:val="22"/>
     </w:rPr>
   </w:style>
-  <w:style w:type="paragraph" w:styleId="Heading6">
-    <w:name w:val="heading 6"/>
-    <w:basedOn w:val="Normal"/>
+  <w:style w:type="paragraph" w:styleId="Ttulo6">
+    <w:name w:val="Heading 6"/>
+    <w:basedOn w:val="Normal1"/>
     <w:next w:val="Normal"/>
-    <w:pPr>
-      <w:keepNext w:val="1"/>
-      <w:keepLines w:val="1"/>
-      <w:spacing w:after="80" w:before="240" w:lineRule="auto"/>
-    </w:pPr>
-    <w:rPr>
-      <w:i w:val="1"/>
+    <w:qFormat/>
+    <w:pPr>
+      <w:keepNext w:val="true"/>
+      <w:keepLines/>
+      <w:spacing w:lineRule="auto" w:line="240" w:before="240" w:after="80"/>
+    </w:pPr>
+    <w:rPr>
+      <w:i/>
       <w:color w:val="666666"/>
       <w:sz w:val="22"/>
       <w:szCs w:val="22"/>
     </w:rPr>
   </w:style>
-  <w:style w:type="paragraph" w:styleId="Title">
+  <w:style w:type="character" w:styleId="ListLabel1">
+    <w:name w:val="ListLabel 1"/>
+    <w:qFormat/>
+    <w:rPr>
+      <w:u w:val="none"/>
+    </w:rPr>
+  </w:style>
+  <w:style w:type="character" w:styleId="ListLabel2">
+    <w:name w:val="ListLabel 2"/>
+    <w:qFormat/>
+    <w:rPr>
+      <w:u w:val="none"/>
+    </w:rPr>
+  </w:style>
+  <w:style w:type="character" w:styleId="ListLabel3">
+    <w:name w:val="ListLabel 3"/>
+    <w:qFormat/>
+    <w:rPr>
+      <w:u w:val="none"/>
+    </w:rPr>
+  </w:style>
+  <w:style w:type="character" w:styleId="ListLabel4">
+    <w:name w:val="ListLabel 4"/>
+    <w:qFormat/>
+    <w:rPr>
+      <w:u w:val="none"/>
+    </w:rPr>
+  </w:style>
+  <w:style w:type="character" w:styleId="ListLabel5">
+    <w:name w:val="ListLabel 5"/>
+    <w:qFormat/>
+    <w:rPr>
+      <w:u w:val="none"/>
+    </w:rPr>
+  </w:style>
+  <w:style w:type="character" w:styleId="ListLabel6">
+    <w:name w:val="ListLabel 6"/>
+    <w:qFormat/>
+    <w:rPr>
+      <w:u w:val="none"/>
+    </w:rPr>
+  </w:style>
+  <w:style w:type="character" w:styleId="ListLabel7">
+    <w:name w:val="ListLabel 7"/>
+    <w:qFormat/>
+    <w:rPr>
+      <w:u w:val="none"/>
+    </w:rPr>
+  </w:style>
+  <w:style w:type="character" w:styleId="ListLabel8">
+    <w:name w:val="ListLabel 8"/>
+    <w:qFormat/>
+    <w:rPr>
+      <w:u w:val="none"/>
+    </w:rPr>
+  </w:style>
+  <w:style w:type="character" w:styleId="ListLabel9">
+    <w:name w:val="ListLabel 9"/>
+    <w:qFormat/>
+    <w:rPr>
+      <w:u w:val="none"/>
+    </w:rPr>
+  </w:style>
+  <w:style w:type="paragraph" w:styleId="Ttulo">
+    <w:name w:val="Título"/>
+    <w:basedOn w:val="Normal"/>
+    <w:next w:val="Corpodetexto"/>
+    <w:qFormat/>
+    <w:pPr>
+      <w:keepNext w:val="true"/>
+      <w:spacing w:before="240" w:after="120"/>
+    </w:pPr>
+    <w:rPr>
+      <w:rFonts w:ascii="Liberation Sans" w:hAnsi="Liberation Sans" w:eastAsia="Noto Sans CJK SC" w:cs="Lohit Devanagari"/>
+      <w:sz w:val="28"/>
+      <w:szCs w:val="28"/>
+    </w:rPr>
+  </w:style>
+  <w:style w:type="paragraph" w:styleId="Corpodetexto">
+    <w:name w:val="Body Text"/>
+    <w:basedOn w:val="Normal"/>
+    <w:pPr>
+      <w:spacing w:lineRule="auto" w:line="276" w:before="0" w:after="140"/>
+    </w:pPr>
+    <w:rPr/>
+  </w:style>
+  <w:style w:type="paragraph" w:styleId="Lista">
+    <w:name w:val="List"/>
+    <w:basedOn w:val="Corpodetexto"/>
+    <w:pPr/>
+    <w:rPr>
+      <w:rFonts w:cs="Lohit Devanagari"/>
+    </w:rPr>
+  </w:style>
+  <w:style w:type="paragraph" w:styleId="Legenda">
+    <w:name w:val="Caption"/>
+    <w:basedOn w:val="Normal"/>
+    <w:qFormat/>
+    <w:pPr>
+      <w:suppressLineNumbers/>
+      <w:spacing w:before="120" w:after="120"/>
+    </w:pPr>
+    <w:rPr>
+      <w:rFonts w:cs="Lohit Devanagari"/>
+      <w:i/>
+      <w:iCs/>
+      <w:sz w:val="24"/>
+      <w:szCs w:val="24"/>
+    </w:rPr>
+  </w:style>
+  <w:style w:type="paragraph" w:styleId="Ndice">
+    <w:name w:val="Índice"/>
+    <w:basedOn w:val="Normal"/>
+    <w:qFormat/>
+    <w:pPr>
+      <w:suppressLineNumbers/>
+    </w:pPr>
+    <w:rPr>
+      <w:rFonts w:cs="Lohit Devanagari"/>
+    </w:rPr>
+  </w:style>
+  <w:style w:type="paragraph" w:styleId="Normal1" w:default="1">
+    <w:name w:val="LO-normal"/>
+    <w:qFormat/>
+    <w:pPr>
+      <w:widowControl/>
+      <w:bidi w:val="0"/>
+      <w:jc w:val="left"/>
+    </w:pPr>
+    <w:rPr>
+      <w:rFonts w:ascii="Arial" w:hAnsi="Arial" w:eastAsia="Arial" w:cs="Arial"/>
+      <w:color w:val="auto"/>
+      <w:kern w:val="0"/>
+      <w:sz w:val="22"/>
+      <w:szCs w:val="22"/>
+      <w:lang w:val="en-US" w:eastAsia="zh-CN" w:bidi="hi-IN"/>
+    </w:rPr>
+  </w:style>
+  <w:style w:type="paragraph" w:styleId="Ttulododocumento">
     <w:name w:val="Title"/>
-    <w:basedOn w:val="Normal"/>
+    <w:basedOn w:val="Normal1"/>
     <w:next w:val="Normal"/>
-    <w:pPr>
-      <w:keepNext w:val="1"/>
-      <w:keepLines w:val="1"/>
-      <w:spacing w:after="60" w:before="0" w:lineRule="auto"/>
+    <w:qFormat/>
+    <w:pPr>
+      <w:keepNext w:val="true"/>
+      <w:keepLines/>
+      <w:spacing w:lineRule="auto" w:line="240" w:before="0" w:after="60"/>
     </w:pPr>
     <w:rPr>
       <w:sz w:val="52"/>
       <w:szCs w:val="52"/>
     </w:rPr>
   </w:style>
-  <w:style w:type="paragraph" w:styleId="Subtitle">
+  <w:style w:type="paragraph" w:styleId="Subttulo">
     <w:name w:val="Subtitle"/>
-    <w:basedOn w:val="Normal"/>
+    <w:basedOn w:val="Normal1"/>
     <w:next w:val="Normal"/>
-    <w:pPr>
-      <w:keepNext w:val="1"/>
-      <w:keepLines w:val="1"/>
-      <w:spacing w:after="320" w:before="0" w:lineRule="auto"/>
-    </w:pPr>
-    <w:rPr>
-      <w:rFonts w:ascii="Arial" w:cs="Arial" w:eastAsia="Arial" w:hAnsi="Arial"/>
-      <w:i w:val="0"/>
+    <w:qFormat/>
+    <w:pPr>
+      <w:keepNext w:val="true"/>
+      <w:keepLines/>
+      <w:spacing w:lineRule="auto" w:line="240" w:before="0" w:after="320"/>
+    </w:pPr>
+    <w:rPr>
+      <w:rFonts w:ascii="Arial" w:hAnsi="Arial" w:eastAsia="Arial" w:cs="Arial"/>
+      <w:i w:val="false"/>
       <w:color w:val="666666"/>
       <w:sz w:val="30"/>
       <w:szCs w:val="30"/>
     </w:rPr>
+  </w:style>
+  <w:style w:type="table" w:default="1" w:styleId="TableNormal">
+    <w:name w:val="Table Normal"/>
   </w:style>
 </w:styles>
 </file>

--- a/Artefatos/06. Lista de Necessidades.docx
+++ b/Artefatos/06. Lista de Necessidades.docx
@@ -5,7 +5,7 @@
   <w:body>
     <w:p>
       <w:pPr>
-        <w:pStyle w:val="Ttulododocumento"/>
+        <w:pStyle w:val="Title"/>
         <w:rPr/>
       </w:pPr>
       <w:bookmarkStart w:id="0" w:name="_phugo1378v0a"/>
@@ -73,7 +73,17 @@
       </w:pPr>
       <w:r>
         <w:rPr/>
-        <w:t>Acompanhar evolução do desenvolvimento dos usuários (Gráficos)</w:t>
+        <w:t xml:space="preserve">Acompanhar </w:t>
+      </w:r>
+      <w:bookmarkStart w:id="1" w:name="__DdeLink__65_265737719"/>
+      <w:r>
+        <w:rPr/>
+        <w:t>evolução do desenvolvimento dos usuários</w:t>
+      </w:r>
+      <w:bookmarkEnd w:id="1"/>
+      <w:r>
+        <w:rPr/>
+        <w:t xml:space="preserve"> (Gráficos)</w:t>
       </w:r>
     </w:p>
     <w:p>
@@ -88,11 +98,7 @@
       </w:pPr>
       <w:r>
         <w:rPr/>
-        <w:t xml:space="preserve">Usuário com acesso à conteúdos como, ex: Vídeo (Coach Parceiros), </w:t>
-      </w:r>
-      <w:r>
-        <w:rPr/>
-        <w:t>Receitas e etc.</w:t>
+        <w:t>Usuário com acesso à conteúdos como, ex: Vídeo (Coach Parceiros), Receitas e etc.</w:t>
       </w:r>
     </w:p>
     <w:p>
@@ -153,12 +159,12 @@
         <w:rPr/>
         <w:t>U</w:t>
       </w:r>
-      <w:bookmarkStart w:id="1" w:name="__DdeLink__8_3765667532"/>
+      <w:bookmarkStart w:id="2" w:name="__DdeLink__8_3765667532"/>
       <w:r>
         <w:rPr/>
         <w:t>su</w:t>
       </w:r>
-      <w:bookmarkEnd w:id="1"/>
+      <w:bookmarkEnd w:id="2"/>
       <w:r>
         <w:rPr/>
         <w:t>ário cadastra-se no site para receber informações</w:t>
@@ -177,6 +183,25 @@
       <w:r>
         <w:rPr/>
         <w:t>Dados enviados por e-mail para o cliente</w:t>
+      </w:r>
+    </w:p>
+    <w:p>
+      <w:pPr>
+        <w:pStyle w:val="Normal"/>
+        <w:numPr>
+          <w:ilvl w:val="1"/>
+          <w:numId w:val="1"/>
+        </w:numPr>
+        <w:ind w:left="720" w:hanging="360"/>
+        <w:rPr/>
+      </w:pPr>
+      <w:r>
+        <w:rPr/>
+        <w:t xml:space="preserve">dashboard </w:t>
+      </w:r>
+      <w:r>
+        <w:rPr/>
+        <w:t>com informações de acesso as redes sociais, venda de produtos controle de estoque e dashboard com  evolução do desenvolvimento dos usuários (acesso de administrador)</w:t>
       </w:r>
     </w:p>
     <w:p>
@@ -281,6 +306,8 @@
       <w:rPr>
         <w:rFonts w:ascii="Wingdings" w:hAnsi="Wingdings" w:cs="Wingdings" w:hint="default"/>
         <w:u w:val="none"/>
+        <w:b/>
+        <w:rFonts w:cs="Wingdings"/>
       </w:rPr>
     </w:lvl>
     <w:lvl w:ilvl="1">
@@ -294,6 +321,8 @@
       <w:rPr>
         <w:rFonts w:ascii="Wingdings 2" w:hAnsi="Wingdings 2" w:cs="Wingdings 2" w:hint="default"/>
         <w:u w:val="none"/>
+        <w:b w:val="false"/>
+        <w:rFonts w:cs="Wingdings 2"/>
       </w:rPr>
     </w:lvl>
     <w:lvl w:ilvl="2">
@@ -307,6 +336,7 @@
       <w:rPr>
         <w:rFonts w:ascii="OpenSymbol" w:hAnsi="OpenSymbol" w:cs="OpenSymbol" w:hint="default"/>
         <w:u w:val="none"/>
+        <w:rFonts w:cs="OpenSymbol"/>
       </w:rPr>
     </w:lvl>
     <w:lvl w:ilvl="3">
@@ -320,6 +350,8 @@
       <w:rPr>
         <w:rFonts w:ascii="Wingdings" w:hAnsi="Wingdings" w:cs="Wingdings" w:hint="default"/>
         <w:u w:val="none"/>
+        <w:b/>
+        <w:rFonts w:cs="Wingdings"/>
       </w:rPr>
     </w:lvl>
     <w:lvl w:ilvl="4">
@@ -333,6 +365,8 @@
       <w:rPr>
         <w:rFonts w:ascii="Wingdings 2" w:hAnsi="Wingdings 2" w:cs="Wingdings 2" w:hint="default"/>
         <w:u w:val="none"/>
+        <w:b w:val="false"/>
+        <w:rFonts w:cs="Wingdings 2"/>
       </w:rPr>
     </w:lvl>
     <w:lvl w:ilvl="5">
@@ -346,6 +380,7 @@
       <w:rPr>
         <w:rFonts w:ascii="OpenSymbol" w:hAnsi="OpenSymbol" w:cs="OpenSymbol" w:hint="default"/>
         <w:u w:val="none"/>
+        <w:rFonts w:cs="OpenSymbol"/>
       </w:rPr>
     </w:lvl>
     <w:lvl w:ilvl="6">
@@ -359,6 +394,7 @@
       <w:rPr>
         <w:rFonts w:ascii="Wingdings" w:hAnsi="Wingdings" w:cs="Wingdings" w:hint="default"/>
         <w:u w:val="none"/>
+        <w:rFonts w:cs="Wingdings"/>
       </w:rPr>
     </w:lvl>
     <w:lvl w:ilvl="7">
@@ -372,6 +408,7 @@
       <w:rPr>
         <w:rFonts w:ascii="Wingdings 2" w:hAnsi="Wingdings 2" w:cs="Wingdings 2" w:hint="default"/>
         <w:u w:val="none"/>
+        <w:rFonts w:cs="Wingdings 2"/>
       </w:rPr>
     </w:lvl>
     <w:lvl w:ilvl="8">
@@ -385,6 +422,7 @@
       <w:rPr>
         <w:rFonts w:ascii="OpenSymbol" w:hAnsi="OpenSymbol" w:cs="OpenSymbol" w:hint="default"/>
         <w:u w:val="none"/>
+        <w:rFonts w:cs="OpenSymbol"/>
       </w:rPr>
     </w:lvl>
   </w:abstractNum>
@@ -495,7 +533,6 @@
     <w:rPrDefault>
       <w:rPr>
         <w:rFonts w:ascii="Arial" w:hAnsi="Arial" w:eastAsia="Arial" w:cs="Arial"/>
-        <w:sz w:val="22"/>
         <w:szCs w:val="22"/>
         <w:lang w:val="en-US" w:eastAsia="zh-CN" w:bidi="hi-IN"/>
       </w:rPr>
@@ -509,7 +546,9 @@
     <w:qFormat/>
     <w:pPr>
       <w:widowControl w:val="false"/>
-      <w:spacing w:lineRule="auto" w:line="276"/>
+      <w:bidi w:val="0"/>
+      <w:spacing w:lineRule="auto" w:line="276" w:before="0" w:after="0"/>
+      <w:jc w:val="left"/>
     </w:pPr>
     <w:rPr>
       <w:rFonts w:ascii="Arial" w:hAnsi="Arial" w:eastAsia="Arial" w:cs="Arial"/>
@@ -520,9 +559,9 @@
       <w:lang w:val="en-US" w:eastAsia="zh-CN" w:bidi="hi-IN"/>
     </w:rPr>
   </w:style>
-  <w:style w:type="paragraph" w:styleId="Ttulo1">
+  <w:style w:type="paragraph" w:styleId="Heading1">
     <w:name w:val="Heading 1"/>
-    <w:basedOn w:val="Normal1"/>
+    <w:basedOn w:val="LOnormal"/>
     <w:next w:val="Normal"/>
     <w:qFormat/>
     <w:pPr>
@@ -535,9 +574,9 @@
       <w:szCs w:val="40"/>
     </w:rPr>
   </w:style>
-  <w:style w:type="paragraph" w:styleId="Ttulo2">
+  <w:style w:type="paragraph" w:styleId="Heading2">
     <w:name w:val="Heading 2"/>
-    <w:basedOn w:val="Normal1"/>
+    <w:basedOn w:val="LOnormal"/>
     <w:next w:val="Normal"/>
     <w:qFormat/>
     <w:pPr>
@@ -551,9 +590,9 @@
       <w:szCs w:val="32"/>
     </w:rPr>
   </w:style>
-  <w:style w:type="paragraph" w:styleId="Ttulo3">
+  <w:style w:type="paragraph" w:styleId="Heading3">
     <w:name w:val="Heading 3"/>
-    <w:basedOn w:val="Normal1"/>
+    <w:basedOn w:val="LOnormal"/>
     <w:next w:val="Normal"/>
     <w:qFormat/>
     <w:pPr>
@@ -568,9 +607,9 @@
       <w:szCs w:val="28"/>
     </w:rPr>
   </w:style>
-  <w:style w:type="paragraph" w:styleId="Ttulo4">
+  <w:style w:type="paragraph" w:styleId="Heading4">
     <w:name w:val="Heading 4"/>
-    <w:basedOn w:val="Normal1"/>
+    <w:basedOn w:val="LOnormal"/>
     <w:next w:val="Normal"/>
     <w:qFormat/>
     <w:pPr>
@@ -584,9 +623,9 @@
       <w:szCs w:val="24"/>
     </w:rPr>
   </w:style>
-  <w:style w:type="paragraph" w:styleId="Ttulo5">
+  <w:style w:type="paragraph" w:styleId="Heading5">
     <w:name w:val="Heading 5"/>
-    <w:basedOn w:val="Normal1"/>
+    <w:basedOn w:val="LOnormal"/>
     <w:next w:val="Normal"/>
     <w:qFormat/>
     <w:pPr>
@@ -600,9 +639,9 @@
       <w:szCs w:val="22"/>
     </w:rPr>
   </w:style>
-  <w:style w:type="paragraph" w:styleId="Ttulo6">
+  <w:style w:type="paragraph" w:styleId="Heading6">
     <w:name w:val="Heading 6"/>
-    <w:basedOn w:val="Normal1"/>
+    <w:basedOn w:val="LOnormal"/>
     <w:next w:val="Normal"/>
     <w:qFormat/>
     <w:pPr>
@@ -617,73 +656,10 @@
       <w:szCs w:val="22"/>
     </w:rPr>
   </w:style>
-  <w:style w:type="character" w:styleId="ListLabel1">
-    <w:name w:val="ListLabel 1"/>
-    <w:qFormat/>
-    <w:rPr>
-      <w:u w:val="none"/>
-    </w:rPr>
-  </w:style>
-  <w:style w:type="character" w:styleId="ListLabel2">
-    <w:name w:val="ListLabel 2"/>
-    <w:qFormat/>
-    <w:rPr>
-      <w:u w:val="none"/>
-    </w:rPr>
-  </w:style>
-  <w:style w:type="character" w:styleId="ListLabel3">
-    <w:name w:val="ListLabel 3"/>
-    <w:qFormat/>
-    <w:rPr>
-      <w:u w:val="none"/>
-    </w:rPr>
-  </w:style>
-  <w:style w:type="character" w:styleId="ListLabel4">
-    <w:name w:val="ListLabel 4"/>
-    <w:qFormat/>
-    <w:rPr>
-      <w:u w:val="none"/>
-    </w:rPr>
-  </w:style>
-  <w:style w:type="character" w:styleId="ListLabel5">
-    <w:name w:val="ListLabel 5"/>
-    <w:qFormat/>
-    <w:rPr>
-      <w:u w:val="none"/>
-    </w:rPr>
-  </w:style>
-  <w:style w:type="character" w:styleId="ListLabel6">
-    <w:name w:val="ListLabel 6"/>
-    <w:qFormat/>
-    <w:rPr>
-      <w:u w:val="none"/>
-    </w:rPr>
-  </w:style>
-  <w:style w:type="character" w:styleId="ListLabel7">
-    <w:name w:val="ListLabel 7"/>
-    <w:qFormat/>
-    <w:rPr>
-      <w:u w:val="none"/>
-    </w:rPr>
-  </w:style>
-  <w:style w:type="character" w:styleId="ListLabel8">
-    <w:name w:val="ListLabel 8"/>
-    <w:qFormat/>
-    <w:rPr>
-      <w:u w:val="none"/>
-    </w:rPr>
-  </w:style>
-  <w:style w:type="character" w:styleId="ListLabel9">
-    <w:name w:val="ListLabel 9"/>
-    <w:qFormat/>
-    <w:rPr>
-      <w:u w:val="none"/>
-    </w:rPr>
-  </w:style>
-  <w:style w:type="paragraph" w:styleId="Ttulo">
-    <w:name w:val="Título"/>
+  <w:style w:type="paragraph" w:styleId="Heading">
+    <w:name w:val="Heading"/>
     <w:basedOn w:val="Normal"/>
-    <w:next w:val="Corpodetexto"/>
+    <w:next w:val="TextBody"/>
     <w:qFormat/>
     <w:pPr>
       <w:keepNext w:val="true"/>
@@ -695,7 +671,7 @@
       <w:szCs w:val="28"/>
     </w:rPr>
   </w:style>
-  <w:style w:type="paragraph" w:styleId="Corpodetexto">
+  <w:style w:type="paragraph" w:styleId="TextBody">
     <w:name w:val="Body Text"/>
     <w:basedOn w:val="Normal"/>
     <w:pPr>
@@ -703,15 +679,15 @@
     </w:pPr>
     <w:rPr/>
   </w:style>
-  <w:style w:type="paragraph" w:styleId="Lista">
+  <w:style w:type="paragraph" w:styleId="List">
     <w:name w:val="List"/>
-    <w:basedOn w:val="Corpodetexto"/>
+    <w:basedOn w:val="TextBody"/>
     <w:pPr/>
     <w:rPr>
       <w:rFonts w:cs="Lohit Devanagari"/>
     </w:rPr>
   </w:style>
-  <w:style w:type="paragraph" w:styleId="Legenda">
+  <w:style w:type="paragraph" w:styleId="Caption">
     <w:name w:val="Caption"/>
     <w:basedOn w:val="Normal"/>
     <w:qFormat/>
@@ -727,6 +703,32 @@
       <w:szCs w:val="24"/>
     </w:rPr>
   </w:style>
+  <w:style w:type="paragraph" w:styleId="Index">
+    <w:name w:val="Index"/>
+    <w:basedOn w:val="Normal"/>
+    <w:qFormat/>
+    <w:pPr>
+      <w:suppressLineNumbers/>
+    </w:pPr>
+    <w:rPr>
+      <w:rFonts w:cs="Lohit Devanagari"/>
+    </w:rPr>
+  </w:style>
+  <w:style w:type="paragraph" w:styleId="Ttulo">
+    <w:name w:val="Título"/>
+    <w:basedOn w:val="Normal"/>
+    <w:next w:val="TextBody"/>
+    <w:qFormat/>
+    <w:pPr>
+      <w:keepNext w:val="true"/>
+      <w:spacing w:before="240" w:after="120"/>
+    </w:pPr>
+    <w:rPr>
+      <w:rFonts w:ascii="Liberation Sans" w:hAnsi="Liberation Sans" w:eastAsia="Noto Sans CJK SC" w:cs="Lohit Devanagari"/>
+      <w:sz w:val="28"/>
+      <w:szCs w:val="28"/>
+    </w:rPr>
+  </w:style>
   <w:style w:type="paragraph" w:styleId="Ndice">
     <w:name w:val="Índice"/>
     <w:basedOn w:val="Normal"/>
@@ -738,12 +740,13 @@
       <w:rFonts w:cs="Lohit Devanagari"/>
     </w:rPr>
   </w:style>
-  <w:style w:type="paragraph" w:styleId="Normal1" w:default="1">
+  <w:style w:type="paragraph" w:styleId="LOnormal" w:default="1">
     <w:name w:val="LO-normal"/>
     <w:qFormat/>
     <w:pPr>
       <w:widowControl/>
       <w:bidi w:val="0"/>
+      <w:spacing w:before="0" w:after="0"/>
       <w:jc w:val="left"/>
     </w:pPr>
     <w:rPr>
@@ -755,9 +758,9 @@
       <w:lang w:val="en-US" w:eastAsia="zh-CN" w:bidi="hi-IN"/>
     </w:rPr>
   </w:style>
-  <w:style w:type="paragraph" w:styleId="Ttulododocumento">
+  <w:style w:type="paragraph" w:styleId="Title">
     <w:name w:val="Title"/>
-    <w:basedOn w:val="Normal1"/>
+    <w:basedOn w:val="LOnormal"/>
     <w:next w:val="Normal"/>
     <w:qFormat/>
     <w:pPr>
@@ -770,9 +773,9 @@
       <w:szCs w:val="52"/>
     </w:rPr>
   </w:style>
-  <w:style w:type="paragraph" w:styleId="Subttulo">
+  <w:style w:type="paragraph" w:styleId="Subtitle">
     <w:name w:val="Subtitle"/>
-    <w:basedOn w:val="Normal1"/>
+    <w:basedOn w:val="LOnormal"/>
     <w:next w:val="Normal"/>
     <w:qFormat/>
     <w:pPr>

--- a/Artefatos/06. Lista de Necessidades.docx
+++ b/Artefatos/06. Lista de Necessidades.docx
@@ -1,39 +1,164 @@
 
 <file path=word/document.xml><?xml version="1.0" encoding="utf-8"?>
-<w:document xmlns:o="urn:schemas-microsoft-com:office:office" xmlns:r="http://schemas.openxmlformats.org/officeDocument/2006/relationships" xmlns:v="urn:schemas-microsoft-com:vml" xmlns:w="http://schemas.openxmlformats.org/wordprocessingml/2006/main" xmlns:w10="urn:schemas-microsoft-com:office:word" xmlns:wp="http://schemas.openxmlformats.org/drawingml/2006/wordprocessingDrawing" xmlns:wps="http://schemas.microsoft.com/office/word/2010/wordprocessingShape" xmlns:wpg="http://schemas.microsoft.com/office/word/2010/wordprocessingGroup" xmlns:mc="http://schemas.openxmlformats.org/markup-compatibility/2006" xmlns:wp14="http://schemas.microsoft.com/office/word/2010/wordprocessingDrawing" xmlns:w14="http://schemas.microsoft.com/office/word/2010/wordml" mc:Ignorable="w14 wp14">
+<w:document xmlns:wpc="http://schemas.microsoft.com/office/word/2010/wordprocessingCanvas" xmlns:mc="http://schemas.openxmlformats.org/markup-compatibility/2006" xmlns:o="urn:schemas-microsoft-com:office:office" xmlns:r="http://schemas.openxmlformats.org/officeDocument/2006/relationships" xmlns:m="http://schemas.openxmlformats.org/officeDocument/2006/math" xmlns:v="urn:schemas-microsoft-com:vml" xmlns:wp14="http://schemas.microsoft.com/office/word/2010/wordprocessingDrawing" xmlns:wp="http://schemas.openxmlformats.org/drawingml/2006/wordprocessingDrawing" xmlns:w10="urn:schemas-microsoft-com:office:word" xmlns:w="http://schemas.openxmlformats.org/wordprocessingml/2006/main" xmlns:w14="http://schemas.microsoft.com/office/word/2010/wordml" xmlns:w15="http://schemas.microsoft.com/office/word/2012/wordml" xmlns:wpg="http://schemas.microsoft.com/office/word/2010/wordprocessingGroup" xmlns:wpi="http://schemas.microsoft.com/office/word/2010/wordprocessingInk" xmlns:wne="http://schemas.microsoft.com/office/word/2006/wordml" xmlns:wps="http://schemas.microsoft.com/office/word/2010/wordprocessingShape" mc:Ignorable="w14 w15 wp14">
   <w:background w:color="FFFFFF"/>
   <w:body>
     <w:p>
       <w:pPr>
-        <w:pStyle w:val="Title"/>
-        <w:rPr/>
+        <w:pStyle w:val="Ttulo"/>
+        <w:jc w:val="both"/>
       </w:pPr>
       <w:bookmarkStart w:id="0" w:name="_phugo1378v0a"/>
       <w:bookmarkEnd w:id="0"/>
-      <w:r>
-        <w:rPr/>
+      <w:proofErr w:type="spellStart"/>
+      <w:r>
         <w:t>Necessidades</w:t>
       </w:r>
+      <w:proofErr w:type="spellEnd"/>
     </w:p>
     <w:p>
       <w:pPr>
-        <w:pStyle w:val="Normal"/>
-        <w:rPr/>
-      </w:pPr>
-      <w:r>
-        <w:rPr/>
-      </w:r>
+        <w:jc w:val="both"/>
+      </w:pPr>
     </w:p>
     <w:p>
       <w:pPr>
-        <w:pStyle w:val="Normal"/>
+        <w:jc w:val="both"/>
+        <w:rPr>
+          <w:b/>
+          <w:bCs/>
+        </w:rPr>
+      </w:pPr>
+      <w:r>
+        <w:rPr>
+          <w:b/>
+          <w:bCs/>
+        </w:rPr>
+        <w:t>Software Mobile</w:t>
+      </w:r>
+    </w:p>
+    <w:p>
+      <w:pPr>
+        <w:pStyle w:val="PargrafodaLista"/>
         <w:numPr>
           <w:ilvl w:val="0"/>
-          <w:numId w:val="1"/>
+          <w:numId w:val="3"/>
         </w:numPr>
-        <w:ind w:left="720" w:hanging="360"/>
-        <w:rPr>
-          <w:b/>
+        <w:jc w:val="both"/>
+        <w:rPr>
+          <w:lang w:val="pt-BR"/>
+        </w:rPr>
+      </w:pPr>
+      <w:r>
+        <w:rPr>
+          <w:lang w:val="pt-BR"/>
+        </w:rPr>
+        <w:t>Acompanhar rotina nutricional do usuário</w:t>
+      </w:r>
+      <w:bookmarkStart w:id="1" w:name="__DdeLink__65_265737719"/>
+    </w:p>
+    <w:p>
+      <w:pPr>
+        <w:pStyle w:val="PargrafodaLista"/>
+        <w:numPr>
+          <w:ilvl w:val="0"/>
+          <w:numId w:val="3"/>
+        </w:numPr>
+        <w:jc w:val="both"/>
+        <w:rPr>
+          <w:lang w:val="pt-BR"/>
+        </w:rPr>
+      </w:pPr>
+      <w:r>
+        <w:rPr>
+          <w:lang w:val="pt-BR"/>
+        </w:rPr>
+        <w:t>Evolução de</w:t>
+      </w:r>
+      <w:r>
+        <w:rPr>
+          <w:lang w:val="pt-BR"/>
+        </w:rPr>
+        <w:t xml:space="preserve"> desenvolvimento dos usuários</w:t>
+      </w:r>
+      <w:bookmarkEnd w:id="1"/>
+      <w:r>
+        <w:rPr>
+          <w:lang w:val="pt-BR"/>
+        </w:rPr>
+        <w:t xml:space="preserve"> através de Gráficos</w:t>
+      </w:r>
+    </w:p>
+    <w:p>
+      <w:pPr>
+        <w:pStyle w:val="PargrafodaLista"/>
+        <w:numPr>
+          <w:ilvl w:val="0"/>
+          <w:numId w:val="3"/>
+        </w:numPr>
+        <w:jc w:val="both"/>
+        <w:rPr>
+          <w:lang w:val="pt-BR"/>
+        </w:rPr>
+      </w:pPr>
+      <w:r>
+        <w:rPr>
+          <w:lang w:val="pt-BR"/>
+        </w:rPr>
+        <w:t xml:space="preserve">Conteúdo personalizado para usuários com </w:t>
+      </w:r>
+      <w:r>
+        <w:rPr>
+          <w:lang w:val="pt-BR"/>
+        </w:rPr>
+        <w:t>Vídeo</w:t>
+      </w:r>
+      <w:r>
+        <w:rPr>
+          <w:lang w:val="pt-BR"/>
+        </w:rPr>
+        <w:t>s</w:t>
+      </w:r>
+      <w:r>
+        <w:rPr>
+          <w:lang w:val="pt-BR"/>
+        </w:rPr>
+        <w:t xml:space="preserve"> (</w:t>
+      </w:r>
+      <w:proofErr w:type="spellStart"/>
+      <w:r>
+        <w:rPr>
+          <w:lang w:val="pt-BR"/>
+        </w:rPr>
+        <w:t>Coach</w:t>
+      </w:r>
+      <w:r>
+        <w:rPr>
+          <w:lang w:val="pt-BR"/>
+        </w:rPr>
+        <w:t>es</w:t>
+      </w:r>
+      <w:proofErr w:type="spellEnd"/>
+      <w:r>
+        <w:rPr>
+          <w:lang w:val="pt-BR"/>
+        </w:rPr>
+        <w:t xml:space="preserve"> e Parceiros), Receitas e dicas nutricionais</w:t>
+      </w:r>
+    </w:p>
+    <w:p>
+      <w:pPr>
+        <w:pStyle w:val="PargrafodaLista"/>
+        <w:jc w:val="both"/>
+        <w:rPr>
+          <w:lang w:val="pt-BR"/>
+        </w:rPr>
+      </w:pPr>
+    </w:p>
+    <w:p>
+      <w:pPr>
+        <w:jc w:val="both"/>
+        <w:rPr>
           <w:b/>
           <w:bCs/>
         </w:rPr>
@@ -43,258 +168,300 @@
           <w:b/>
           <w:bCs/>
         </w:rPr>
-        <w:t>Software Mobile</w:t>
+        <w:t>Web Site</w:t>
       </w:r>
     </w:p>
     <w:p>
       <w:pPr>
-        <w:pStyle w:val="Normal"/>
+        <w:pStyle w:val="PargrafodaLista"/>
         <w:numPr>
-          <w:ilvl w:val="7"/>
-          <w:numId w:val="1"/>
+          <w:ilvl w:val="0"/>
+          <w:numId w:val="3"/>
         </w:numPr>
-        <w:ind w:left="720" w:hanging="360"/>
-        <w:rPr/>
-      </w:pPr>
-      <w:r>
-        <w:rPr/>
-        <w:t>Acompanhar rotina nutricional do usuário</w:t>
+        <w:jc w:val="both"/>
+        <w:rPr>
+          <w:b/>
+          <w:bCs/>
+          <w:lang w:val="pt-BR"/>
+        </w:rPr>
+      </w:pPr>
+      <w:r>
+        <w:rPr>
+          <w:lang w:val="pt-BR"/>
+        </w:rPr>
+        <w:t>Apresentação da empresa e serviços</w:t>
+      </w:r>
+      <w:r>
+        <w:rPr>
+          <w:lang w:val="pt-BR"/>
+        </w:rPr>
+        <w:t xml:space="preserve"> oferecidos</w:t>
       </w:r>
     </w:p>
     <w:p>
       <w:pPr>
-        <w:pStyle w:val="Normal"/>
+        <w:pStyle w:val="PargrafodaLista"/>
         <w:numPr>
-          <w:ilvl w:val="1"/>
-          <w:numId w:val="1"/>
+          <w:ilvl w:val="0"/>
+          <w:numId w:val="3"/>
         </w:numPr>
-        <w:ind w:left="720" w:hanging="360"/>
-        <w:rPr/>
-      </w:pPr>
-      <w:r>
-        <w:rPr/>
-        <w:t xml:space="preserve">Acompanhar </w:t>
-      </w:r>
-      <w:bookmarkStart w:id="1" w:name="__DdeLink__65_265737719"/>
-      <w:r>
-        <w:rPr/>
-        <w:t>evolução do desenvolvimento dos usuários</w:t>
-      </w:r>
-      <w:bookmarkEnd w:id="1"/>
-      <w:r>
-        <w:rPr/>
-        <w:t xml:space="preserve"> (Gráficos)</w:t>
+        <w:jc w:val="both"/>
+        <w:rPr>
+          <w:b/>
+          <w:bCs/>
+          <w:lang w:val="pt-BR"/>
+        </w:rPr>
+      </w:pPr>
+      <w:r>
+        <w:rPr>
+          <w:lang w:val="pt-BR"/>
+        </w:rPr>
+        <w:t>Cadastro de novos usuários</w:t>
+      </w:r>
+      <w:r>
+        <w:rPr>
+          <w:lang w:val="pt-BR"/>
+        </w:rPr>
+        <w:t xml:space="preserve"> para receber informações</w:t>
+      </w:r>
+      <w:r>
+        <w:rPr>
+          <w:lang w:val="pt-BR"/>
+        </w:rPr>
+        <w:t xml:space="preserve"> referente a serviços</w:t>
       </w:r>
     </w:p>
     <w:p>
       <w:pPr>
-        <w:pStyle w:val="Normal"/>
+        <w:pStyle w:val="PargrafodaLista"/>
         <w:numPr>
-          <w:ilvl w:val="1"/>
-          <w:numId w:val="1"/>
+          <w:ilvl w:val="0"/>
+          <w:numId w:val="3"/>
         </w:numPr>
-        <w:ind w:left="720" w:hanging="360"/>
-        <w:rPr/>
-      </w:pPr>
-      <w:r>
-        <w:rPr/>
-        <w:t>Usuário com acesso à conteúdos como, ex: Vídeo (Coach Parceiros), Receitas e etc.</w:t>
+        <w:jc w:val="both"/>
+        <w:rPr>
+          <w:b/>
+          <w:bCs/>
+          <w:lang w:val="pt-BR"/>
+        </w:rPr>
+      </w:pPr>
+      <w:r>
+        <w:rPr>
+          <w:lang w:val="pt-BR"/>
+        </w:rPr>
+        <w:t>Fale – Conosco</w:t>
       </w:r>
     </w:p>
     <w:p>
       <w:pPr>
-        <w:pStyle w:val="Normal"/>
+        <w:pStyle w:val="PargrafodaLista"/>
         <w:numPr>
           <w:ilvl w:val="0"/>
-          <w:numId w:val="1"/>
+          <w:numId w:val="3"/>
         </w:numPr>
-        <w:ind w:left="720" w:hanging="360"/>
-        <w:rPr>
-          <w:b/>
+        <w:jc w:val="both"/>
+        <w:rPr>
           <w:b/>
           <w:bCs/>
-        </w:rPr>
-      </w:pPr>
-      <w:r>
+          <w:lang w:val="pt-BR"/>
+        </w:rPr>
+      </w:pPr>
+      <w:proofErr w:type="spellStart"/>
+      <w:r>
+        <w:rPr>
+          <w:lang w:val="pt-BR"/>
+        </w:rPr>
+        <w:t>Dashboard</w:t>
+      </w:r>
+      <w:proofErr w:type="spellEnd"/>
+      <w:r>
+        <w:rPr>
+          <w:lang w:val="pt-BR"/>
+        </w:rPr>
+        <w:t xml:space="preserve"> com informações totais dos usuários (Redes Sociais, Venda de Produtos, Controle de Estoque)</w:t>
+      </w:r>
+    </w:p>
+    <w:p>
+      <w:pPr>
+        <w:pStyle w:val="PargrafodaLista"/>
+        <w:numPr>
+          <w:ilvl w:val="0"/>
+          <w:numId w:val="3"/>
+        </w:numPr>
+        <w:jc w:val="both"/>
         <w:rPr>
           <w:b/>
           <w:bCs/>
-        </w:rPr>
-        <w:t>Web Site</w:t>
+          <w:lang w:val="pt-BR"/>
+        </w:rPr>
+      </w:pPr>
+      <w:r>
+        <w:rPr>
+          <w:lang w:val="pt-BR"/>
+        </w:rPr>
+        <w:t xml:space="preserve">Além de um </w:t>
+      </w:r>
+      <w:proofErr w:type="spellStart"/>
+      <w:r>
+        <w:rPr>
+          <w:lang w:val="pt-BR"/>
+        </w:rPr>
+        <w:t>Dashboard</w:t>
+      </w:r>
+      <w:proofErr w:type="spellEnd"/>
+      <w:r>
+        <w:rPr>
+          <w:lang w:val="pt-BR"/>
+        </w:rPr>
+        <w:t xml:space="preserve"> exclusivo com Evolução de Desenvolvimento dos usuários (acesso do administrador)</w:t>
       </w:r>
     </w:p>
     <w:p>
       <w:pPr>
-        <w:pStyle w:val="Normal"/>
-        <w:numPr>
-          <w:ilvl w:val="1"/>
-          <w:numId w:val="1"/>
-        </w:numPr>
-        <w:ind w:left="720" w:hanging="360"/>
-        <w:rPr>
-          <w:b w:val="false"/>
-          <w:b w:val="false"/>
-          <w:bCs w:val="false"/>
-        </w:rPr>
-      </w:pPr>
-      <w:r>
-        <w:rPr>
-          <w:b w:val="false"/>
-          <w:bCs w:val="false"/>
-        </w:rPr>
-        <w:t>Apresentação da empresa e serviços</w:t>
-      </w:r>
+        <w:ind w:left="360"/>
+        <w:jc w:val="both"/>
+        <w:rPr>
+          <w:lang w:val="pt-BR"/>
+        </w:rPr>
+      </w:pPr>
     </w:p>
     <w:p>
       <w:pPr>
-        <w:pStyle w:val="Normal"/>
-        <w:numPr>
-          <w:ilvl w:val="1"/>
-          <w:numId w:val="1"/>
-        </w:numPr>
-        <w:ind w:left="720" w:hanging="360"/>
-        <w:rPr/>
-      </w:pPr>
-      <w:r>
-        <w:rPr/>
-        <w:t>U</w:t>
-      </w:r>
-      <w:bookmarkStart w:id="2" w:name="__DdeLink__8_3765667532"/>
-      <w:r>
-        <w:rPr/>
-        <w:t>su</w:t>
-      </w:r>
-      <w:bookmarkEnd w:id="2"/>
-      <w:r>
-        <w:rPr/>
-        <w:t>ário cadastra-se no site para receber informações</w:t>
-      </w:r>
+        <w:jc w:val="both"/>
+        <w:rPr>
+          <w:b/>
+          <w:bCs/>
+        </w:rPr>
+      </w:pPr>
+      <w:proofErr w:type="spellStart"/>
+      <w:r>
+        <w:rPr>
+          <w:b/>
+          <w:bCs/>
+        </w:rPr>
+        <w:t>Redes</w:t>
+      </w:r>
+      <w:proofErr w:type="spellEnd"/>
+      <w:r>
+        <w:rPr>
+          <w:b/>
+          <w:bCs/>
+        </w:rPr>
+        <w:t xml:space="preserve"> </w:t>
+      </w:r>
+      <w:proofErr w:type="spellStart"/>
+      <w:r>
+        <w:rPr>
+          <w:b/>
+          <w:bCs/>
+        </w:rPr>
+        <w:t>Sociais</w:t>
+      </w:r>
+      <w:proofErr w:type="spellEnd"/>
     </w:p>
     <w:p>
       <w:pPr>
-        <w:pStyle w:val="Normal"/>
+        <w:pStyle w:val="PargrafodaLista"/>
         <w:numPr>
-          <w:ilvl w:val="1"/>
-          <w:numId w:val="1"/>
+          <w:ilvl w:val="0"/>
+          <w:numId w:val="3"/>
         </w:numPr>
-        <w:ind w:left="720" w:hanging="360"/>
-        <w:rPr/>
-      </w:pPr>
-      <w:r>
-        <w:rPr/>
-        <w:t>Dados enviados por e-mail para o cliente</w:t>
+        <w:jc w:val="both"/>
+        <w:rPr>
+          <w:b/>
+          <w:bCs/>
+          <w:lang w:val="pt-BR"/>
+        </w:rPr>
+      </w:pPr>
+      <w:r>
+        <w:rPr>
+          <w:lang w:val="pt-BR"/>
+        </w:rPr>
+        <w:t xml:space="preserve">Uso de </w:t>
+      </w:r>
+      <w:proofErr w:type="spellStart"/>
+      <w:r>
+        <w:rPr>
+          <w:lang w:val="pt-BR"/>
+        </w:rPr>
+        <w:t>chatbot</w:t>
+      </w:r>
+      <w:proofErr w:type="spellEnd"/>
+      <w:r>
+        <w:rPr>
+          <w:lang w:val="pt-BR"/>
+        </w:rPr>
+        <w:t xml:space="preserve"> no </w:t>
+      </w:r>
+      <w:proofErr w:type="spellStart"/>
+      <w:r>
+        <w:rPr>
+          <w:lang w:val="pt-BR"/>
+        </w:rPr>
+        <w:t>Whatsapp</w:t>
+      </w:r>
+      <w:proofErr w:type="spellEnd"/>
+      <w:r>
+        <w:rPr>
+          <w:lang w:val="pt-BR"/>
+        </w:rPr>
+        <w:t xml:space="preserve"> e </w:t>
+      </w:r>
+      <w:proofErr w:type="spellStart"/>
+      <w:r>
+        <w:rPr>
+          <w:lang w:val="pt-BR"/>
+        </w:rPr>
+        <w:t>Facebook</w:t>
+      </w:r>
+      <w:proofErr w:type="spellEnd"/>
+      <w:r>
+        <w:rPr>
+          <w:lang w:val="pt-BR"/>
+        </w:rPr>
+        <w:t xml:space="preserve"> para divulgaç</w:t>
+      </w:r>
+      <w:r>
+        <w:rPr>
+          <w:lang w:val="pt-BR"/>
+        </w:rPr>
+        <w:t xml:space="preserve">ão de produtos/campanhas e dúvidas recorrentes </w:t>
       </w:r>
     </w:p>
     <w:p>
       <w:pPr>
-        <w:pStyle w:val="Normal"/>
-        <w:numPr>
-          <w:ilvl w:val="1"/>
-          <w:numId w:val="1"/>
-        </w:numPr>
-        <w:ind w:left="720" w:hanging="360"/>
-        <w:rPr/>
-      </w:pPr>
-      <w:r>
-        <w:rPr/>
-        <w:t xml:space="preserve">dashboard </w:t>
-      </w:r>
-      <w:r>
-        <w:rPr/>
-        <w:t>com informações de acesso as redes sociais, venda de produtos controle de estoque e dashboard com  evolução do desenvolvimento dos usuários (acesso de administrador)</w:t>
-      </w:r>
+        <w:rPr>
+          <w:lang w:val="pt-BR"/>
+        </w:rPr>
+      </w:pPr>
     </w:p>
     <w:p>
       <w:pPr>
-        <w:pStyle w:val="Normal"/>
-        <w:numPr>
-          <w:ilvl w:val="3"/>
-          <w:numId w:val="1"/>
-        </w:numPr>
-        <w:ind w:left="720" w:hanging="360"/>
-        <w:rPr>
-          <w:b/>
-          <w:b/>
-          <w:bCs/>
-        </w:rPr>
-      </w:pPr>
-      <w:r>
-        <w:rPr>
-          <w:b/>
-          <w:bCs/>
-        </w:rPr>
-        <w:t>Redes Sociais</w:t>
-      </w:r>
-    </w:p>
-    <w:p>
-      <w:pPr>
-        <w:pStyle w:val="Normal"/>
-        <w:numPr>
-          <w:ilvl w:val="4"/>
-          <w:numId w:val="1"/>
-        </w:numPr>
-        <w:ind w:left="720" w:hanging="360"/>
-        <w:rPr>
-          <w:b w:val="false"/>
-          <w:b w:val="false"/>
-          <w:bCs w:val="false"/>
-        </w:rPr>
-      </w:pPr>
-      <w:r>
-        <w:rPr>
-          <w:b w:val="false"/>
-          <w:bCs w:val="false"/>
-        </w:rPr>
-        <w:t>Whatsapp – Inserir um chatbot</w:t>
-      </w:r>
-    </w:p>
-    <w:p>
-      <w:pPr>
-        <w:pStyle w:val="Normal"/>
-        <w:numPr>
-          <w:ilvl w:val="4"/>
-          <w:numId w:val="1"/>
-        </w:numPr>
-        <w:ind w:left="720" w:hanging="360"/>
-        <w:rPr>
-          <w:b w:val="false"/>
-          <w:b w:val="false"/>
-          <w:bCs w:val="false"/>
-        </w:rPr>
-      </w:pPr>
-      <w:r>
-        <w:rPr>
-          <w:b w:val="false"/>
-          <w:bCs w:val="false"/>
-        </w:rPr>
-        <w:t>Facebook - Divulgação</w:t>
-      </w:r>
-    </w:p>
-    <w:p>
-      <w:pPr>
-        <w:pStyle w:val="Normal"/>
-        <w:rPr/>
-      </w:pPr>
-      <w:r>
-        <w:rPr/>
-      </w:r>
+        <w:rPr>
+          <w:lang w:val="pt-BR"/>
+        </w:rPr>
+      </w:pPr>
+      <w:bookmarkStart w:id="2" w:name="_GoBack"/>
+      <w:bookmarkEnd w:id="2"/>
     </w:p>
     <w:sectPr>
-      <w:type w:val="nextPage"/>
       <w:pgSz w:w="11906" w:h="16838"/>
-      <w:pgMar w:left="850" w:right="1440" w:header="0" w:top="850" w:footer="0" w:bottom="850" w:gutter="0"/>
-      <w:pgNumType w:start="1" w:fmt="decimal"/>
-      <w:formProt w:val="false"/>
-      <w:textDirection w:val="lrTb"/>
-      <w:docGrid w:type="default" w:linePitch="100" w:charSpace="4096"/>
+      <w:pgMar w:top="850" w:right="1440" w:bottom="850" w:left="850" w:header="0" w:footer="0" w:gutter="0"/>
+      <w:pgNumType w:start="1"/>
+      <w:cols w:space="720"/>
+      <w:formProt w:val="0"/>
+      <w:docGrid w:linePitch="100" w:charSpace="4096"/>
     </w:sectPr>
   </w:body>
 </w:document>
 </file>
 
 <file path=word/numbering.xml><?xml version="1.0" encoding="utf-8"?>
-<w:numbering xmlns:w="http://schemas.openxmlformats.org/wordprocessingml/2006/main" xmlns:o="urn:schemas-microsoft-com:office:office" xmlns:r="http://schemas.openxmlformats.org/officeDocument/2006/relationships" xmlns:v="urn:schemas-microsoft-com:vml">
-  <w:abstractNum w:abstractNumId="1">
+<w:numbering xmlns:wpc="http://schemas.microsoft.com/office/word/2010/wordprocessingCanvas" xmlns:mc="http://schemas.openxmlformats.org/markup-compatibility/2006" xmlns:o="urn:schemas-microsoft-com:office:office" xmlns:r="http://schemas.openxmlformats.org/officeDocument/2006/relationships" xmlns:m="http://schemas.openxmlformats.org/officeDocument/2006/math" xmlns:v="urn:schemas-microsoft-com:vml" xmlns:wp14="http://schemas.microsoft.com/office/word/2010/wordprocessingDrawing" xmlns:wp="http://schemas.openxmlformats.org/drawingml/2006/wordprocessingDrawing" xmlns:w10="urn:schemas-microsoft-com:office:word" xmlns:w="http://schemas.openxmlformats.org/wordprocessingml/2006/main" xmlns:w14="http://schemas.microsoft.com/office/word/2010/wordml" xmlns:w15="http://schemas.microsoft.com/office/word/2012/wordml" xmlns:wpg="http://schemas.microsoft.com/office/word/2010/wordprocessingGroup" xmlns:wpi="http://schemas.microsoft.com/office/word/2010/wordprocessingInk" xmlns:wne="http://schemas.microsoft.com/office/word/2006/wordml" xmlns:wps="http://schemas.microsoft.com/office/word/2010/wordprocessingShape" mc:Ignorable="w14 w15 wp14">
+  <w:abstractNum w:abstractNumId="0" w15:restartNumberingAfterBreak="0">
+    <w:nsid w:val="10D74318"/>
+    <w:multiLevelType w:val="multilevel"/>
+    <w:tmpl w:val="7F1CBB3C"/>
     <w:lvl w:ilvl="0">
       <w:start w:val="1"/>
       <w:numFmt w:val="bullet"/>
@@ -305,9 +472,8 @@
       </w:pPr>
       <w:rPr>
         <w:rFonts w:ascii="Wingdings" w:hAnsi="Wingdings" w:cs="Wingdings" w:hint="default"/>
+        <w:b/>
         <w:u w:val="none"/>
-        <w:b/>
-        <w:rFonts w:cs="Wingdings"/>
       </w:rPr>
     </w:lvl>
     <w:lvl w:ilvl="1">
@@ -320,9 +486,8 @@
       </w:pPr>
       <w:rPr>
         <w:rFonts w:ascii="Wingdings 2" w:hAnsi="Wingdings 2" w:cs="Wingdings 2" w:hint="default"/>
+        <w:b w:val="0"/>
         <w:u w:val="none"/>
-        <w:b w:val="false"/>
-        <w:rFonts w:cs="Wingdings 2"/>
       </w:rPr>
     </w:lvl>
     <w:lvl w:ilvl="2">
@@ -336,7 +501,6 @@
       <w:rPr>
         <w:rFonts w:ascii="OpenSymbol" w:hAnsi="OpenSymbol" w:cs="OpenSymbol" w:hint="default"/>
         <w:u w:val="none"/>
-        <w:rFonts w:cs="OpenSymbol"/>
       </w:rPr>
     </w:lvl>
     <w:lvl w:ilvl="3">
@@ -349,9 +513,8 @@
       </w:pPr>
       <w:rPr>
         <w:rFonts w:ascii="Wingdings" w:hAnsi="Wingdings" w:cs="Wingdings" w:hint="default"/>
+        <w:b/>
         <w:u w:val="none"/>
-        <w:b/>
-        <w:rFonts w:cs="Wingdings"/>
       </w:rPr>
     </w:lvl>
     <w:lvl w:ilvl="4">
@@ -364,9 +527,8 @@
       </w:pPr>
       <w:rPr>
         <w:rFonts w:ascii="Wingdings 2" w:hAnsi="Wingdings 2" w:cs="Wingdings 2" w:hint="default"/>
+        <w:b w:val="0"/>
         <w:u w:val="none"/>
-        <w:b w:val="false"/>
-        <w:rFonts w:cs="Wingdings 2"/>
       </w:rPr>
     </w:lvl>
     <w:lvl w:ilvl="5">
@@ -380,7 +542,6 @@
       <w:rPr>
         <w:rFonts w:ascii="OpenSymbol" w:hAnsi="OpenSymbol" w:cs="OpenSymbol" w:hint="default"/>
         <w:u w:val="none"/>
-        <w:rFonts w:cs="OpenSymbol"/>
       </w:rPr>
     </w:lvl>
     <w:lvl w:ilvl="6">
@@ -394,7 +555,6 @@
       <w:rPr>
         <w:rFonts w:ascii="Wingdings" w:hAnsi="Wingdings" w:cs="Wingdings" w:hint="default"/>
         <w:u w:val="none"/>
-        <w:rFonts w:cs="Wingdings"/>
       </w:rPr>
     </w:lvl>
     <w:lvl w:ilvl="7">
@@ -408,7 +568,6 @@
       <w:rPr>
         <w:rFonts w:ascii="Wingdings 2" w:hAnsi="Wingdings 2" w:cs="Wingdings 2" w:hint="default"/>
         <w:u w:val="none"/>
-        <w:rFonts w:cs="Wingdings 2"/>
       </w:rPr>
     </w:lvl>
     <w:lvl w:ilvl="8">
@@ -422,11 +581,13 @@
       <w:rPr>
         <w:rFonts w:ascii="OpenSymbol" w:hAnsi="OpenSymbol" w:cs="OpenSymbol" w:hint="default"/>
         <w:u w:val="none"/>
-        <w:rFonts w:cs="OpenSymbol"/>
       </w:rPr>
     </w:lvl>
   </w:abstractNum>
-  <w:abstractNum w:abstractNumId="2">
+  <w:abstractNum w:abstractNumId="1" w15:restartNumberingAfterBreak="0">
+    <w:nsid w:val="47804175"/>
+    <w:multiLevelType w:val="multilevel"/>
+    <w:tmpl w:val="CD7482A4"/>
     <w:lvl w:ilvl="0">
       <w:start w:val="1"/>
       <w:numFmt w:val="none"/>
@@ -434,7 +595,7 @@
       <w:lvlText w:val=""/>
       <w:lvlJc w:val="left"/>
       <w:pPr>
-        <w:ind w:left="0" w:hanging="0"/>
+        <w:ind w:left="0" w:firstLine="0"/>
       </w:pPr>
     </w:lvl>
     <w:lvl w:ilvl="1">
@@ -444,7 +605,7 @@
       <w:lvlText w:val=""/>
       <w:lvlJc w:val="left"/>
       <w:pPr>
-        <w:ind w:left="0" w:hanging="0"/>
+        <w:ind w:left="0" w:firstLine="0"/>
       </w:pPr>
     </w:lvl>
     <w:lvl w:ilvl="2">
@@ -454,7 +615,7 @@
       <w:lvlText w:val=""/>
       <w:lvlJc w:val="left"/>
       <w:pPr>
-        <w:ind w:left="0" w:hanging="0"/>
+        <w:ind w:left="0" w:firstLine="0"/>
       </w:pPr>
     </w:lvl>
     <w:lvl w:ilvl="3">
@@ -464,7 +625,7 @@
       <w:lvlText w:val=""/>
       <w:lvlJc w:val="left"/>
       <w:pPr>
-        <w:ind w:left="0" w:hanging="0"/>
+        <w:ind w:left="0" w:firstLine="0"/>
       </w:pPr>
     </w:lvl>
     <w:lvl w:ilvl="4">
@@ -474,7 +635,7 @@
       <w:lvlText w:val=""/>
       <w:lvlJc w:val="left"/>
       <w:pPr>
-        <w:ind w:left="0" w:hanging="0"/>
+        <w:ind w:left="0" w:firstLine="0"/>
       </w:pPr>
     </w:lvl>
     <w:lvl w:ilvl="5">
@@ -484,7 +645,7 @@
       <w:lvlText w:val=""/>
       <w:lvlJc w:val="left"/>
       <w:pPr>
-        <w:ind w:left="0" w:hanging="0"/>
+        <w:ind w:left="0" w:firstLine="0"/>
       </w:pPr>
     </w:lvl>
     <w:lvl w:ilvl="6">
@@ -494,7 +655,7 @@
       <w:lvlText w:val=""/>
       <w:lvlJc w:val="left"/>
       <w:pPr>
-        <w:ind w:left="0" w:hanging="0"/>
+        <w:ind w:left="0" w:firstLine="0"/>
       </w:pPr>
     </w:lvl>
     <w:lvl w:ilvl="7">
@@ -504,7 +665,7 @@
       <w:lvlText w:val=""/>
       <w:lvlJc w:val="left"/>
       <w:pPr>
-        <w:ind w:left="0" w:hanging="0"/>
+        <w:ind w:left="0" w:firstLine="0"/>
       </w:pPr>
     </w:lvl>
     <w:lvl w:ilvl="8">
@@ -514,108 +675,590 @@
       <w:lvlText w:val=""/>
       <w:lvlJc w:val="left"/>
       <w:pPr>
-        <w:ind w:left="0" w:hanging="0"/>
-      </w:pPr>
+        <w:ind w:left="0" w:firstLine="0"/>
+      </w:pPr>
+    </w:lvl>
+  </w:abstractNum>
+  <w:abstractNum w:abstractNumId="2" w15:restartNumberingAfterBreak="0">
+    <w:nsid w:val="705111F5"/>
+    <w:multiLevelType w:val="hybridMultilevel"/>
+    <w:tmpl w:val="C8EA5BFE"/>
+    <w:lvl w:ilvl="0" w:tplc="5E1CE604">
+      <w:start w:val="5"/>
+      <w:numFmt w:val="bullet"/>
+      <w:lvlText w:val="-"/>
+      <w:lvlJc w:val="left"/>
+      <w:pPr>
+        <w:ind w:left="720" w:hanging="360"/>
+      </w:pPr>
+      <w:rPr>
+        <w:rFonts w:ascii="Arial" w:eastAsia="Arial" w:hAnsi="Arial" w:cs="Arial" w:hint="default"/>
+      </w:rPr>
+    </w:lvl>
+    <w:lvl w:ilvl="1" w:tplc="04160003" w:tentative="1">
+      <w:start w:val="1"/>
+      <w:numFmt w:val="bullet"/>
+      <w:lvlText w:val="o"/>
+      <w:lvlJc w:val="left"/>
+      <w:pPr>
+        <w:ind w:left="1440" w:hanging="360"/>
+      </w:pPr>
+      <w:rPr>
+        <w:rFonts w:ascii="Courier New" w:hAnsi="Courier New" w:cs="Courier New" w:hint="default"/>
+      </w:rPr>
+    </w:lvl>
+    <w:lvl w:ilvl="2" w:tplc="04160005" w:tentative="1">
+      <w:start w:val="1"/>
+      <w:numFmt w:val="bullet"/>
+      <w:lvlText w:val=""/>
+      <w:lvlJc w:val="left"/>
+      <w:pPr>
+        <w:ind w:left="2160" w:hanging="360"/>
+      </w:pPr>
+      <w:rPr>
+        <w:rFonts w:ascii="Wingdings" w:hAnsi="Wingdings" w:hint="default"/>
+      </w:rPr>
+    </w:lvl>
+    <w:lvl w:ilvl="3" w:tplc="04160001" w:tentative="1">
+      <w:start w:val="1"/>
+      <w:numFmt w:val="bullet"/>
+      <w:lvlText w:val=""/>
+      <w:lvlJc w:val="left"/>
+      <w:pPr>
+        <w:ind w:left="2880" w:hanging="360"/>
+      </w:pPr>
+      <w:rPr>
+        <w:rFonts w:ascii="Symbol" w:hAnsi="Symbol" w:hint="default"/>
+      </w:rPr>
+    </w:lvl>
+    <w:lvl w:ilvl="4" w:tplc="04160003" w:tentative="1">
+      <w:start w:val="1"/>
+      <w:numFmt w:val="bullet"/>
+      <w:lvlText w:val="o"/>
+      <w:lvlJc w:val="left"/>
+      <w:pPr>
+        <w:ind w:left="3600" w:hanging="360"/>
+      </w:pPr>
+      <w:rPr>
+        <w:rFonts w:ascii="Courier New" w:hAnsi="Courier New" w:cs="Courier New" w:hint="default"/>
+      </w:rPr>
+    </w:lvl>
+    <w:lvl w:ilvl="5" w:tplc="04160005" w:tentative="1">
+      <w:start w:val="1"/>
+      <w:numFmt w:val="bullet"/>
+      <w:lvlText w:val=""/>
+      <w:lvlJc w:val="left"/>
+      <w:pPr>
+        <w:ind w:left="4320" w:hanging="360"/>
+      </w:pPr>
+      <w:rPr>
+        <w:rFonts w:ascii="Wingdings" w:hAnsi="Wingdings" w:hint="default"/>
+      </w:rPr>
+    </w:lvl>
+    <w:lvl w:ilvl="6" w:tplc="04160001" w:tentative="1">
+      <w:start w:val="1"/>
+      <w:numFmt w:val="bullet"/>
+      <w:lvlText w:val=""/>
+      <w:lvlJc w:val="left"/>
+      <w:pPr>
+        <w:ind w:left="5040" w:hanging="360"/>
+      </w:pPr>
+      <w:rPr>
+        <w:rFonts w:ascii="Symbol" w:hAnsi="Symbol" w:hint="default"/>
+      </w:rPr>
+    </w:lvl>
+    <w:lvl w:ilvl="7" w:tplc="04160003" w:tentative="1">
+      <w:start w:val="1"/>
+      <w:numFmt w:val="bullet"/>
+      <w:lvlText w:val="o"/>
+      <w:lvlJc w:val="left"/>
+      <w:pPr>
+        <w:ind w:left="5760" w:hanging="360"/>
+      </w:pPr>
+      <w:rPr>
+        <w:rFonts w:ascii="Courier New" w:hAnsi="Courier New" w:cs="Courier New" w:hint="default"/>
+      </w:rPr>
+    </w:lvl>
+    <w:lvl w:ilvl="8" w:tplc="04160005" w:tentative="1">
+      <w:start w:val="1"/>
+      <w:numFmt w:val="bullet"/>
+      <w:lvlText w:val=""/>
+      <w:lvlJc w:val="left"/>
+      <w:pPr>
+        <w:ind w:left="6480" w:hanging="360"/>
+      </w:pPr>
+      <w:rPr>
+        <w:rFonts w:ascii="Wingdings" w:hAnsi="Wingdings" w:hint="default"/>
+      </w:rPr>
     </w:lvl>
   </w:abstractNum>
   <w:num w:numId="1">
+    <w:abstractNumId w:val="0"/>
+  </w:num>
+  <w:num w:numId="2">
     <w:abstractNumId w:val="1"/>
   </w:num>
-  <w:num w:numId="2">
+  <w:num w:numId="3">
     <w:abstractNumId w:val="2"/>
   </w:num>
 </w:numbering>
 </file>
 
 <file path=word/styles.xml><?xml version="1.0" encoding="utf-8"?>
-<w:styles xmlns:w="http://schemas.openxmlformats.org/wordprocessingml/2006/main" xmlns:w14="http://schemas.microsoft.com/office/word/2010/wordml" xmlns:mc="http://schemas.openxmlformats.org/markup-compatibility/2006" mc:Ignorable="w14">
+<w:styles xmlns:mc="http://schemas.openxmlformats.org/markup-compatibility/2006" xmlns:r="http://schemas.openxmlformats.org/officeDocument/2006/relationships" xmlns:w="http://schemas.openxmlformats.org/wordprocessingml/2006/main" xmlns:w14="http://schemas.microsoft.com/office/word/2010/wordml" xmlns:w15="http://schemas.microsoft.com/office/word/2012/wordml" mc:Ignorable="w14 w15">
   <w:docDefaults>
     <w:rPrDefault>
       <w:rPr>
-        <w:rFonts w:ascii="Arial" w:hAnsi="Arial" w:eastAsia="Arial" w:cs="Arial"/>
+        <w:rFonts w:ascii="Arial" w:eastAsia="Arial" w:hAnsi="Arial" w:cs="Arial"/>
         <w:szCs w:val="22"/>
         <w:lang w:val="en-US" w:eastAsia="zh-CN" w:bidi="hi-IN"/>
       </w:rPr>
     </w:rPrDefault>
-    <w:pPrDefault>
-      <w:pPr/>
-    </w:pPrDefault>
+    <w:pPrDefault/>
   </w:docDefaults>
-  <w:style w:type="paragraph" w:styleId="Normal">
+  <w:latentStyles w:defLockedState="0" w:defUIPriority="99" w:defSemiHidden="0" w:defUnhideWhenUsed="0" w:defQFormat="0" w:count="371">
+    <w:lsdException w:name="Normal" w:uiPriority="0" w:qFormat="1"/>
+    <w:lsdException w:name="heading 1" w:uiPriority="9" w:qFormat="1"/>
+    <w:lsdException w:name="heading 2" w:semiHidden="1" w:uiPriority="9" w:unhideWhenUsed="1" w:qFormat="1"/>
+    <w:lsdException w:name="heading 3" w:semiHidden="1" w:uiPriority="9" w:unhideWhenUsed="1" w:qFormat="1"/>
+    <w:lsdException w:name="heading 4" w:semiHidden="1" w:uiPriority="9" w:unhideWhenUsed="1" w:qFormat="1"/>
+    <w:lsdException w:name="heading 5" w:semiHidden="1" w:uiPriority="9" w:unhideWhenUsed="1" w:qFormat="1"/>
+    <w:lsdException w:name="heading 6" w:semiHidden="1" w:uiPriority="9" w:unhideWhenUsed="1" w:qFormat="1"/>
+    <w:lsdException w:name="heading 7" w:semiHidden="1" w:uiPriority="9" w:unhideWhenUsed="1" w:qFormat="1"/>
+    <w:lsdException w:name="heading 8" w:semiHidden="1" w:uiPriority="9" w:unhideWhenUsed="1" w:qFormat="1"/>
+    <w:lsdException w:name="heading 9" w:semiHidden="1" w:uiPriority="9" w:unhideWhenUsed="1" w:qFormat="1"/>
+    <w:lsdException w:name="index 1" w:semiHidden="1" w:unhideWhenUsed="1"/>
+    <w:lsdException w:name="index 2" w:semiHidden="1" w:unhideWhenUsed="1"/>
+    <w:lsdException w:name="index 3" w:semiHidden="1" w:unhideWhenUsed="1"/>
+    <w:lsdException w:name="index 4" w:semiHidden="1" w:unhideWhenUsed="1"/>
+    <w:lsdException w:name="index 5" w:semiHidden="1" w:unhideWhenUsed="1"/>
+    <w:lsdException w:name="index 6" w:semiHidden="1" w:unhideWhenUsed="1"/>
+    <w:lsdException w:name="index 7" w:semiHidden="1" w:unhideWhenUsed="1"/>
+    <w:lsdException w:name="index 8" w:semiHidden="1" w:unhideWhenUsed="1"/>
+    <w:lsdException w:name="index 9" w:semiHidden="1" w:unhideWhenUsed="1"/>
+    <w:lsdException w:name="toc 1" w:semiHidden="1" w:uiPriority="39" w:unhideWhenUsed="1"/>
+    <w:lsdException w:name="toc 2" w:semiHidden="1" w:uiPriority="39" w:unhideWhenUsed="1"/>
+    <w:lsdException w:name="toc 3" w:semiHidden="1" w:uiPriority="39" w:unhideWhenUsed="1"/>
+    <w:lsdException w:name="toc 4" w:semiHidden="1" w:uiPriority="39" w:unhideWhenUsed="1"/>
+    <w:lsdException w:name="toc 5" w:semiHidden="1" w:uiPriority="39" w:unhideWhenUsed="1"/>
+    <w:lsdException w:name="toc 6" w:semiHidden="1" w:uiPriority="39" w:unhideWhenUsed="1"/>
+    <w:lsdException w:name="toc 7" w:semiHidden="1" w:uiPriority="39" w:unhideWhenUsed="1"/>
+    <w:lsdException w:name="toc 8" w:semiHidden="1" w:uiPriority="39" w:unhideWhenUsed="1"/>
+    <w:lsdException w:name="toc 9" w:semiHidden="1" w:uiPriority="39" w:unhideWhenUsed="1"/>
+    <w:lsdException w:name="Normal Indent" w:semiHidden="1" w:unhideWhenUsed="1"/>
+    <w:lsdException w:name="footnote text" w:semiHidden="1" w:unhideWhenUsed="1"/>
+    <w:lsdException w:name="annotation text" w:semiHidden="1" w:unhideWhenUsed="1"/>
+    <w:lsdException w:name="header" w:semiHidden="1" w:unhideWhenUsed="1"/>
+    <w:lsdException w:name="footer" w:semiHidden="1" w:unhideWhenUsed="1"/>
+    <w:lsdException w:name="index heading" w:semiHidden="1" w:unhideWhenUsed="1"/>
+    <w:lsdException w:name="caption" w:semiHidden="1" w:uiPriority="35" w:unhideWhenUsed="1" w:qFormat="1"/>
+    <w:lsdException w:name="table of figures" w:semiHidden="1" w:unhideWhenUsed="1"/>
+    <w:lsdException w:name="envelope address" w:semiHidden="1" w:unhideWhenUsed="1"/>
+    <w:lsdException w:name="envelope return" w:semiHidden="1" w:unhideWhenUsed="1"/>
+    <w:lsdException w:name="footnote reference" w:semiHidden="1" w:unhideWhenUsed="1"/>
+    <w:lsdException w:name="annotation reference" w:semiHidden="1" w:unhideWhenUsed="1"/>
+    <w:lsdException w:name="line number" w:semiHidden="1" w:unhideWhenUsed="1"/>
+    <w:lsdException w:name="page number" w:semiHidden="1" w:unhideWhenUsed="1"/>
+    <w:lsdException w:name="endnote reference" w:semiHidden="1" w:unhideWhenUsed="1"/>
+    <w:lsdException w:name="endnote text" w:semiHidden="1" w:unhideWhenUsed="1"/>
+    <w:lsdException w:name="table of authorities" w:semiHidden="1" w:unhideWhenUsed="1"/>
+    <w:lsdException w:name="macro" w:semiHidden="1" w:unhideWhenUsed="1"/>
+    <w:lsdException w:name="toa heading" w:semiHidden="1" w:unhideWhenUsed="1"/>
+    <w:lsdException w:name="List" w:semiHidden="1" w:unhideWhenUsed="1"/>
+    <w:lsdException w:name="List Bullet" w:semiHidden="1" w:unhideWhenUsed="1"/>
+    <w:lsdException w:name="List Number" w:semiHidden="1" w:unhideWhenUsed="1"/>
+    <w:lsdException w:name="List 2" w:semiHidden="1" w:unhideWhenUsed="1"/>
+    <w:lsdException w:name="List 3" w:semiHidden="1" w:unhideWhenUsed="1"/>
+    <w:lsdException w:name="List 4" w:semiHidden="1" w:unhideWhenUsed="1"/>
+    <w:lsdException w:name="List 5" w:semiHidden="1" w:unhideWhenUsed="1"/>
+    <w:lsdException w:name="List Bullet 2" w:semiHidden="1" w:unhideWhenUsed="1"/>
+    <w:lsdException w:name="List Bullet 3" w:semiHidden="1" w:unhideWhenUsed="1"/>
+    <w:lsdException w:name="List Bullet 4" w:semiHidden="1" w:unhideWhenUsed="1"/>
+    <w:lsdException w:name="List Bullet 5" w:semiHidden="1" w:unhideWhenUsed="1"/>
+    <w:lsdException w:name="List Number 2" w:semiHidden="1" w:unhideWhenUsed="1"/>
+    <w:lsdException w:name="List Number 3" w:semiHidden="1" w:unhideWhenUsed="1"/>
+    <w:lsdException w:name="List Number 4" w:semiHidden="1" w:unhideWhenUsed="1"/>
+    <w:lsdException w:name="List Number 5" w:semiHidden="1" w:unhideWhenUsed="1"/>
+    <w:lsdException w:name="Title" w:uiPriority="0" w:qFormat="1"/>
+    <w:lsdException w:name="Closing" w:semiHidden="1" w:unhideWhenUsed="1"/>
+    <w:lsdException w:name="Signature" w:semiHidden="1" w:unhideWhenUsed="1"/>
+    <w:lsdException w:name="Default Paragraph Font" w:semiHidden="1" w:uiPriority="1" w:unhideWhenUsed="1"/>
+    <w:lsdException w:name="Body Text" w:semiHidden="1" w:unhideWhenUsed="1"/>
+    <w:lsdException w:name="Body Text Indent" w:semiHidden="1" w:unhideWhenUsed="1"/>
+    <w:lsdException w:name="List Continue" w:semiHidden="1" w:unhideWhenUsed="1"/>
+    <w:lsdException w:name="List Continue 2" w:semiHidden="1" w:unhideWhenUsed="1"/>
+    <w:lsdException w:name="List Continue 3" w:semiHidden="1" w:unhideWhenUsed="1"/>
+    <w:lsdException w:name="List Continue 4" w:semiHidden="1" w:unhideWhenUsed="1"/>
+    <w:lsdException w:name="List Continue 5" w:semiHidden="1" w:unhideWhenUsed="1"/>
+    <w:lsdException w:name="Message Header" w:semiHidden="1" w:unhideWhenUsed="1"/>
+    <w:lsdException w:name="Subtitle" w:uiPriority="11" w:qFormat="1"/>
+    <w:lsdException w:name="Salutation" w:semiHidden="1" w:unhideWhenUsed="1"/>
+    <w:lsdException w:name="Date" w:semiHidden="1" w:unhideWhenUsed="1"/>
+    <w:lsdException w:name="Body Text First Indent" w:semiHidden="1" w:unhideWhenUsed="1"/>
+    <w:lsdException w:name="Body Text First Indent 2" w:semiHidden="1" w:unhideWhenUsed="1"/>
+    <w:lsdException w:name="Note Heading" w:semiHidden="1" w:unhideWhenUsed="1"/>
+    <w:lsdException w:name="Body Text 2" w:semiHidden="1" w:unhideWhenUsed="1"/>
+    <w:lsdException w:name="Body Text 3" w:semiHidden="1" w:unhideWhenUsed="1"/>
+    <w:lsdException w:name="Body Text Indent 2" w:semiHidden="1" w:unhideWhenUsed="1"/>
+    <w:lsdException w:name="Body Text Indent 3" w:semiHidden="1" w:unhideWhenUsed="1"/>
+    <w:lsdException w:name="Block Text" w:semiHidden="1" w:unhideWhenUsed="1"/>
+    <w:lsdException w:name="Hyperlink" w:semiHidden="1" w:unhideWhenUsed="1"/>
+    <w:lsdException w:name="FollowedHyperlink" w:semiHidden="1" w:unhideWhenUsed="1"/>
+    <w:lsdException w:name="Strong" w:uiPriority="22" w:qFormat="1"/>
+    <w:lsdException w:name="Emphasis" w:uiPriority="20" w:qFormat="1"/>
+    <w:lsdException w:name="Document Map" w:semiHidden="1" w:unhideWhenUsed="1"/>
+    <w:lsdException w:name="Plain Text" w:semiHidden="1" w:unhideWhenUsed="1"/>
+    <w:lsdException w:name="E-mail Signature" w:semiHidden="1" w:unhideWhenUsed="1"/>
+    <w:lsdException w:name="HTML Top of Form" w:semiHidden="1" w:unhideWhenUsed="1"/>
+    <w:lsdException w:name="HTML Bottom of Form" w:semiHidden="1" w:unhideWhenUsed="1"/>
+    <w:lsdException w:name="Normal (Web)" w:semiHidden="1" w:unhideWhenUsed="1"/>
+    <w:lsdException w:name="HTML Acronym" w:semiHidden="1" w:unhideWhenUsed="1"/>
+    <w:lsdException w:name="HTML Address" w:semiHidden="1" w:unhideWhenUsed="1"/>
+    <w:lsdException w:name="HTML Cite" w:semiHidden="1" w:unhideWhenUsed="1"/>
+    <w:lsdException w:name="HTML Code" w:semiHidden="1" w:unhideWhenUsed="1"/>
+    <w:lsdException w:name="HTML Definition" w:semiHidden="1" w:unhideWhenUsed="1"/>
+    <w:lsdException w:name="HTML Keyboard" w:semiHidden="1" w:unhideWhenUsed="1"/>
+    <w:lsdException w:name="HTML Preformatted" w:semiHidden="1" w:unhideWhenUsed="1"/>
+    <w:lsdException w:name="HTML Sample" w:semiHidden="1" w:unhideWhenUsed="1"/>
+    <w:lsdException w:name="HTML Typewriter" w:semiHidden="1" w:unhideWhenUsed="1"/>
+    <w:lsdException w:name="HTML Variable" w:semiHidden="1" w:unhideWhenUsed="1"/>
+    <w:lsdException w:name="Normal Table" w:semiHidden="1" w:unhideWhenUsed="1"/>
+    <w:lsdException w:name="annotation subject" w:semiHidden="1" w:unhideWhenUsed="1"/>
+    <w:lsdException w:name="No List" w:semiHidden="1" w:unhideWhenUsed="1"/>
+    <w:lsdException w:name="Outline List 1" w:semiHidden="1" w:unhideWhenUsed="1"/>
+    <w:lsdException w:name="Outline List 2" w:semiHidden="1" w:unhideWhenUsed="1"/>
+    <w:lsdException w:name="Outline List 3" w:semiHidden="1" w:unhideWhenUsed="1"/>
+    <w:lsdException w:name="Table Simple 1" w:semiHidden="1" w:unhideWhenUsed="1"/>
+    <w:lsdException w:name="Table Simple 2" w:semiHidden="1" w:unhideWhenUsed="1"/>
+    <w:lsdException w:name="Table Simple 3" w:semiHidden="1" w:unhideWhenUsed="1"/>
+    <w:lsdException w:name="Table Classic 1" w:semiHidden="1" w:unhideWhenUsed="1"/>
+    <w:lsdException w:name="Table Classic 2" w:semiHidden="1" w:unhideWhenUsed="1"/>
+    <w:lsdException w:name="Table Classic 3" w:semiHidden="1" w:unhideWhenUsed="1"/>
+    <w:lsdException w:name="Table Classic 4" w:semiHidden="1" w:unhideWhenUsed="1"/>
+    <w:lsdException w:name="Table Colorful 1" w:semiHidden="1" w:unhideWhenUsed="1"/>
+    <w:lsdException w:name="Table Colorful 2" w:semiHidden="1" w:unhideWhenUsed="1"/>
+    <w:lsdException w:name="Table Colorful 3" w:semiHidden="1" w:unhideWhenUsed="1"/>
+    <w:lsdException w:name="Table Columns 1" w:semiHidden="1" w:unhideWhenUsed="1"/>
+    <w:lsdException w:name="Table Columns 2" w:semiHidden="1" w:unhideWhenUsed="1"/>
+    <w:lsdException w:name="Table Columns 3" w:semiHidden="1" w:unhideWhenUsed="1"/>
+    <w:lsdException w:name="Table Columns 4" w:semiHidden="1" w:unhideWhenUsed="1"/>
+    <w:lsdException w:name="Table Columns 5" w:semiHidden="1" w:unhideWhenUsed="1"/>
+    <w:lsdException w:name="Table Grid 1" w:semiHidden="1" w:unhideWhenUsed="1"/>
+    <w:lsdException w:name="Table Grid 2" w:semiHidden="1" w:unhideWhenUsed="1"/>
+    <w:lsdException w:name="Table Grid 3" w:semiHidden="1" w:unhideWhenUsed="1"/>
+    <w:lsdException w:name="Table Grid 4" w:semiHidden="1" w:unhideWhenUsed="1"/>
+    <w:lsdException w:name="Table Grid 5" w:semiHidden="1" w:unhideWhenUsed="1"/>
+    <w:lsdException w:name="Table Grid 6" w:semiHidden="1" w:unhideWhenUsed="1"/>
+    <w:lsdException w:name="Table Grid 7" w:semiHidden="1" w:unhideWhenUsed="1"/>
+    <w:lsdException w:name="Table Grid 8" w:semiHidden="1" w:unhideWhenUsed="1"/>
+    <w:lsdException w:name="Table List 1" w:semiHidden="1" w:unhideWhenUsed="1"/>
+    <w:lsdException w:name="Table List 2" w:semiHidden="1" w:unhideWhenUsed="1"/>
+    <w:lsdException w:name="Table List 3" w:semiHidden="1" w:unhideWhenUsed="1"/>
+    <w:lsdException w:name="Table List 4" w:semiHidden="1" w:unhideWhenUsed="1"/>
+    <w:lsdException w:name="Table List 5" w:semiHidden="1" w:unhideWhenUsed="1"/>
+    <w:lsdException w:name="Table List 6" w:semiHidden="1" w:unhideWhenUsed="1"/>
+    <w:lsdException w:name="Table List 7" w:semiHidden="1" w:unhideWhenUsed="1"/>
+    <w:lsdException w:name="Table List 8" w:semiHidden="1" w:unhideWhenUsed="1"/>
+    <w:lsdException w:name="Table 3D effects 1" w:semiHidden="1" w:unhideWhenUsed="1"/>
+    <w:lsdException w:name="Table 3D effects 2" w:semiHidden="1" w:unhideWhenUsed="1"/>
+    <w:lsdException w:name="Table 3D effects 3" w:semiHidden="1" w:unhideWhenUsed="1"/>
+    <w:lsdException w:name="Table Contemporary" w:semiHidden="1" w:unhideWhenUsed="1"/>
+    <w:lsdException w:name="Table Elegant" w:semiHidden="1" w:unhideWhenUsed="1"/>
+    <w:lsdException w:name="Table Professional" w:semiHidden="1" w:unhideWhenUsed="1"/>
+    <w:lsdException w:name="Table Subtle 1" w:semiHidden="1" w:unhideWhenUsed="1"/>
+    <w:lsdException w:name="Table Subtle 2" w:semiHidden="1" w:unhideWhenUsed="1"/>
+    <w:lsdException w:name="Table Web 1" w:semiHidden="1" w:unhideWhenUsed="1"/>
+    <w:lsdException w:name="Table Web 2" w:semiHidden="1" w:unhideWhenUsed="1"/>
+    <w:lsdException w:name="Table Web 3" w:semiHidden="1" w:unhideWhenUsed="1"/>
+    <w:lsdException w:name="Balloon Text" w:semiHidden="1" w:unhideWhenUsed="1"/>
+    <w:lsdException w:name="Table Grid" w:uiPriority="39"/>
+    <w:lsdException w:name="Table Theme" w:semiHidden="1" w:unhideWhenUsed="1"/>
+    <w:lsdException w:name="Placeholder Text" w:semiHidden="1"/>
+    <w:lsdException w:name="No Spacing" w:uiPriority="1" w:qFormat="1"/>
+    <w:lsdException w:name="Light Shading" w:uiPriority="60"/>
+    <w:lsdException w:name="Light List" w:uiPriority="61"/>
+    <w:lsdException w:name="Light Grid" w:uiPriority="62"/>
+    <w:lsdException w:name="Medium Shading 1" w:uiPriority="63"/>
+    <w:lsdException w:name="Medium Shading 2" w:uiPriority="64"/>
+    <w:lsdException w:name="Medium List 1" w:uiPriority="65"/>
+    <w:lsdException w:name="Medium List 2" w:uiPriority="66"/>
+    <w:lsdException w:name="Medium Grid 1" w:uiPriority="67"/>
+    <w:lsdException w:name="Medium Grid 2" w:uiPriority="68"/>
+    <w:lsdException w:name="Medium Grid 3" w:uiPriority="69"/>
+    <w:lsdException w:name="Dark List" w:uiPriority="70"/>
+    <w:lsdException w:name="Colorful Shading" w:uiPriority="71"/>
+    <w:lsdException w:name="Colorful List" w:uiPriority="72"/>
+    <w:lsdException w:name="Colorful Grid" w:uiPriority="73"/>
+    <w:lsdException w:name="Light Shading Accent 1" w:uiPriority="60"/>
+    <w:lsdException w:name="Light List Accent 1" w:uiPriority="61"/>
+    <w:lsdException w:name="Light Grid Accent 1" w:uiPriority="62"/>
+    <w:lsdException w:name="Medium Shading 1 Accent 1" w:uiPriority="63"/>
+    <w:lsdException w:name="Medium Shading 2 Accent 1" w:uiPriority="64"/>
+    <w:lsdException w:name="Medium List 1 Accent 1" w:uiPriority="65"/>
+    <w:lsdException w:name="Revision" w:semiHidden="1"/>
+    <w:lsdException w:name="List Paragraph" w:uiPriority="34" w:qFormat="1"/>
+    <w:lsdException w:name="Quote" w:uiPriority="29" w:qFormat="1"/>
+    <w:lsdException w:name="Intense Quote" w:uiPriority="30" w:qFormat="1"/>
+    <w:lsdException w:name="Medium List 2 Accent 1" w:uiPriority="66"/>
+    <w:lsdException w:name="Medium Grid 1 Accent 1" w:uiPriority="67"/>
+    <w:lsdException w:name="Medium Grid 2 Accent 1" w:uiPriority="68"/>
+    <w:lsdException w:name="Medium Grid 3 Accent 1" w:uiPriority="69"/>
+    <w:lsdException w:name="Dark List Accent 1" w:uiPriority="70"/>
+    <w:lsdException w:name="Colorful Shading Accent 1" w:uiPriority="71"/>
+    <w:lsdException w:name="Colorful List Accent 1" w:uiPriority="72"/>
+    <w:lsdException w:name="Colorful Grid Accent 1" w:uiPriority="73"/>
+    <w:lsdException w:name="Light Shading Accent 2" w:uiPriority="60"/>
+    <w:lsdException w:name="Light List Accent 2" w:uiPriority="61"/>
+    <w:lsdException w:name="Light Grid Accent 2" w:uiPriority="62"/>
+    <w:lsdException w:name="Medium Shading 1 Accent 2" w:uiPriority="63"/>
+    <w:lsdException w:name="Medium Shading 2 Accent 2" w:uiPriority="64"/>
+    <w:lsdException w:name="Medium List 1 Accent 2" w:uiPriority="65"/>
+    <w:lsdException w:name="Medium List 2 Accent 2" w:uiPriority="66"/>
+    <w:lsdException w:name="Medium Grid 1 Accent 2" w:uiPriority="67"/>
+    <w:lsdException w:name="Medium Grid 2 Accent 2" w:uiPriority="68"/>
+    <w:lsdException w:name="Medium Grid 3 Accent 2" w:uiPriority="69"/>
+    <w:lsdException w:name="Dark List Accent 2" w:uiPriority="70"/>
+    <w:lsdException w:name="Colorful Shading Accent 2" w:uiPriority="71"/>
+    <w:lsdException w:name="Colorful List Accent 2" w:uiPriority="72"/>
+    <w:lsdException w:name="Colorful Grid Accent 2" w:uiPriority="73"/>
+    <w:lsdException w:name="Light Shading Accent 3" w:uiPriority="60"/>
+    <w:lsdException w:name="Light List Accent 3" w:uiPriority="61"/>
+    <w:lsdException w:name="Light Grid Accent 3" w:uiPriority="62"/>
+    <w:lsdException w:name="Medium Shading 1 Accent 3" w:uiPriority="63"/>
+    <w:lsdException w:name="Medium Shading 2 Accent 3" w:uiPriority="64"/>
+    <w:lsdException w:name="Medium List 1 Accent 3" w:uiPriority="65"/>
+    <w:lsdException w:name="Medium List 2 Accent 3" w:uiPriority="66"/>
+    <w:lsdException w:name="Medium Grid 1 Accent 3" w:uiPriority="67"/>
+    <w:lsdException w:name="Medium Grid 2 Accent 3" w:uiPriority="68"/>
+    <w:lsdException w:name="Medium Grid 3 Accent 3" w:uiPriority="69"/>
+    <w:lsdException w:name="Dark List Accent 3" w:uiPriority="70"/>
+    <w:lsdException w:name="Colorful Shading Accent 3" w:uiPriority="71"/>
+    <w:lsdException w:name="Colorful List Accent 3" w:uiPriority="72"/>
+    <w:lsdException w:name="Colorful Grid Accent 3" w:uiPriority="73"/>
+    <w:lsdException w:name="Light Shading Accent 4" w:uiPriority="60"/>
+    <w:lsdException w:name="Light List Accent 4" w:uiPriority="61"/>
+    <w:lsdException w:name="Light Grid Accent 4" w:uiPriority="62"/>
+    <w:lsdException w:name="Medium Shading 1 Accent 4" w:uiPriority="63"/>
+    <w:lsdException w:name="Medium Shading 2 Accent 4" w:uiPriority="64"/>
+    <w:lsdException w:name="Medium List 1 Accent 4" w:uiPriority="65"/>
+    <w:lsdException w:name="Medium List 2 Accent 4" w:uiPriority="66"/>
+    <w:lsdException w:name="Medium Grid 1 Accent 4" w:uiPriority="67"/>
+    <w:lsdException w:name="Medium Grid 2 Accent 4" w:uiPriority="68"/>
+    <w:lsdException w:name="Medium Grid 3 Accent 4" w:uiPriority="69"/>
+    <w:lsdException w:name="Dark List Accent 4" w:uiPriority="70"/>
+    <w:lsdException w:name="Colorful Shading Accent 4" w:uiPriority="71"/>
+    <w:lsdException w:name="Colorful List Accent 4" w:uiPriority="72"/>
+    <w:lsdException w:name="Colorful Grid Accent 4" w:uiPriority="73"/>
+    <w:lsdException w:name="Light Shading Accent 5" w:uiPriority="60"/>
+    <w:lsdException w:name="Light List Accent 5" w:uiPriority="61"/>
+    <w:lsdException w:name="Light Grid Accent 5" w:uiPriority="62"/>
+    <w:lsdException w:name="Medium Shading 1 Accent 5" w:uiPriority="63"/>
+    <w:lsdException w:name="Medium Shading 2 Accent 5" w:uiPriority="64"/>
+    <w:lsdException w:name="Medium List 1 Accent 5" w:uiPriority="65"/>
+    <w:lsdException w:name="Medium List 2 Accent 5" w:uiPriority="66"/>
+    <w:lsdException w:name="Medium Grid 1 Accent 5" w:uiPriority="67"/>
+    <w:lsdException w:name="Medium Grid 2 Accent 5" w:uiPriority="68"/>
+    <w:lsdException w:name="Medium Grid 3 Accent 5" w:uiPriority="69"/>
+    <w:lsdException w:name="Dark List Accent 5" w:uiPriority="70"/>
+    <w:lsdException w:name="Colorful Shading Accent 5" w:uiPriority="71"/>
+    <w:lsdException w:name="Colorful List Accent 5" w:uiPriority="72"/>
+    <w:lsdException w:name="Colorful Grid Accent 5" w:uiPriority="73"/>
+    <w:lsdException w:name="Light Shading Accent 6" w:uiPriority="60"/>
+    <w:lsdException w:name="Light List Accent 6" w:uiPriority="61"/>
+    <w:lsdException w:name="Light Grid Accent 6" w:uiPriority="62"/>
+    <w:lsdException w:name="Medium Shading 1 Accent 6" w:uiPriority="63"/>
+    <w:lsdException w:name="Medium Shading 2 Accent 6" w:uiPriority="64"/>
+    <w:lsdException w:name="Medium List 1 Accent 6" w:uiPriority="65"/>
+    <w:lsdException w:name="Medium List 2 Accent 6" w:uiPriority="66"/>
+    <w:lsdException w:name="Medium Grid 1 Accent 6" w:uiPriority="67"/>
+    <w:lsdException w:name="Medium Grid 2 Accent 6" w:uiPriority="68"/>
+    <w:lsdException w:name="Medium Grid 3 Accent 6" w:uiPriority="69"/>
+    <w:lsdException w:name="Dark List Accent 6" w:uiPriority="70"/>
+    <w:lsdException w:name="Colorful Shading Accent 6" w:uiPriority="71"/>
+    <w:lsdException w:name="Colorful List Accent 6" w:uiPriority="72"/>
+    <w:lsdException w:name="Colorful Grid Accent 6" w:uiPriority="73"/>
+    <w:lsdException w:name="Subtle Emphasis" w:uiPriority="19" w:qFormat="1"/>
+    <w:lsdException w:name="Intense Emphasis" w:uiPriority="21" w:qFormat="1"/>
+    <w:lsdException w:name="Subtle Reference" w:uiPriority="31" w:qFormat="1"/>
+    <w:lsdException w:name="Intense Reference" w:uiPriority="32" w:qFormat="1"/>
+    <w:lsdException w:name="Book Title" w:uiPriority="33" w:qFormat="1"/>
+    <w:lsdException w:name="Bibliography" w:semiHidden="1" w:uiPriority="37" w:unhideWhenUsed="1"/>
+    <w:lsdException w:name="TOC Heading" w:semiHidden="1" w:uiPriority="39" w:unhideWhenUsed="1" w:qFormat="1"/>
+    <w:lsdException w:name="Plain Table 1" w:uiPriority="41"/>
+    <w:lsdException w:name="Plain Table 2" w:uiPriority="42"/>
+    <w:lsdException w:name="Plain Table 3" w:uiPriority="43"/>
+    <w:lsdException w:name="Plain Table 4" w:uiPriority="44"/>
+    <w:lsdException w:name="Plain Table 5" w:uiPriority="45"/>
+    <w:lsdException w:name="Grid Table Light" w:uiPriority="40"/>
+    <w:lsdException w:name="Grid Table 1 Light" w:uiPriority="46"/>
+    <w:lsdException w:name="Grid Table 2" w:uiPriority="47"/>
+    <w:lsdException w:name="Grid Table 3" w:uiPriority="48"/>
+    <w:lsdException w:name="Grid Table 4" w:uiPriority="49"/>
+    <w:lsdException w:name="Grid Table 5 Dark" w:uiPriority="50"/>
+    <w:lsdException w:name="Grid Table 6 Colorful" w:uiPriority="51"/>
+    <w:lsdException w:name="Grid Table 7 Colorful" w:uiPriority="52"/>
+    <w:lsdException w:name="Grid Table 1 Light Accent 1" w:uiPriority="46"/>
+    <w:lsdException w:name="Grid Table 2 Accent 1" w:uiPriority="47"/>
+    <w:lsdException w:name="Grid Table 3 Accent 1" w:uiPriority="48"/>
+    <w:lsdException w:name="Grid Table 4 Accent 1" w:uiPriority="49"/>
+    <w:lsdException w:name="Grid Table 5 Dark Accent 1" w:uiPriority="50"/>
+    <w:lsdException w:name="Grid Table 6 Colorful Accent 1" w:uiPriority="51"/>
+    <w:lsdException w:name="Grid Table 7 Colorful Accent 1" w:uiPriority="52"/>
+    <w:lsdException w:name="Grid Table 1 Light Accent 2" w:uiPriority="46"/>
+    <w:lsdException w:name="Grid Table 2 Accent 2" w:uiPriority="47"/>
+    <w:lsdException w:name="Grid Table 3 Accent 2" w:uiPriority="48"/>
+    <w:lsdException w:name="Grid Table 4 Accent 2" w:uiPriority="49"/>
+    <w:lsdException w:name="Grid Table 5 Dark Accent 2" w:uiPriority="50"/>
+    <w:lsdException w:name="Grid Table 6 Colorful Accent 2" w:uiPriority="51"/>
+    <w:lsdException w:name="Grid Table 7 Colorful Accent 2" w:uiPriority="52"/>
+    <w:lsdException w:name="Grid Table 1 Light Accent 3" w:uiPriority="46"/>
+    <w:lsdException w:name="Grid Table 2 Accent 3" w:uiPriority="47"/>
+    <w:lsdException w:name="Grid Table 3 Accent 3" w:uiPriority="48"/>
+    <w:lsdException w:name="Grid Table 4 Accent 3" w:uiPriority="49"/>
+    <w:lsdException w:name="Grid Table 5 Dark Accent 3" w:uiPriority="50"/>
+    <w:lsdException w:name="Grid Table 6 Colorful Accent 3" w:uiPriority="51"/>
+    <w:lsdException w:name="Grid Table 7 Colorful Accent 3" w:uiPriority="52"/>
+    <w:lsdException w:name="Grid Table 1 Light Accent 4" w:uiPriority="46"/>
+    <w:lsdException w:name="Grid Table 2 Accent 4" w:uiPriority="47"/>
+    <w:lsdException w:name="Grid Table 3 Accent 4" w:uiPriority="48"/>
+    <w:lsdException w:name="Grid Table 4 Accent 4" w:uiPriority="49"/>
+    <w:lsdException w:name="Grid Table 5 Dark Accent 4" w:uiPriority="50"/>
+    <w:lsdException w:name="Grid Table 6 Colorful Accent 4" w:uiPriority="51"/>
+    <w:lsdException w:name="Grid Table 7 Colorful Accent 4" w:uiPriority="52"/>
+    <w:lsdException w:name="Grid Table 1 Light Accent 5" w:uiPriority="46"/>
+    <w:lsdException w:name="Grid Table 2 Accent 5" w:uiPriority="47"/>
+    <w:lsdException w:name="Grid Table 3 Accent 5" w:uiPriority="48"/>
+    <w:lsdException w:name="Grid Table 4 Accent 5" w:uiPriority="49"/>
+    <w:lsdException w:name="Grid Table 5 Dark Accent 5" w:uiPriority="50"/>
+    <w:lsdException w:name="Grid Table 6 Colorful Accent 5" w:uiPriority="51"/>
+    <w:lsdException w:name="Grid Table 7 Colorful Accent 5" w:uiPriority="52"/>
+    <w:lsdException w:name="Grid Table 1 Light Accent 6" w:uiPriority="46"/>
+    <w:lsdException w:name="Grid Table 2 Accent 6" w:uiPriority="47"/>
+    <w:lsdException w:name="Grid Table 3 Accent 6" w:uiPriority="48"/>
+    <w:lsdException w:name="Grid Table 4 Accent 6" w:uiPriority="49"/>
+    <w:lsdException w:name="Grid Table 5 Dark Accent 6" w:uiPriority="50"/>
+    <w:lsdException w:name="Grid Table 6 Colorful Accent 6" w:uiPriority="51"/>
+    <w:lsdException w:name="Grid Table 7 Colorful Accent 6" w:uiPriority="52"/>
+    <w:lsdException w:name="List Table 1 Light" w:uiPriority="46"/>
+    <w:lsdException w:name="List Table 2" w:uiPriority="47"/>
+    <w:lsdException w:name="List Table 3" w:uiPriority="48"/>
+    <w:lsdException w:name="List Table 4" w:uiPriority="49"/>
+    <w:lsdException w:name="List Table 5 Dark" w:uiPriority="50"/>
+    <w:lsdException w:name="List Table 6 Colorful" w:uiPriority="51"/>
+    <w:lsdException w:name="List Table 7 Colorful" w:uiPriority="52"/>
+    <w:lsdException w:name="List Table 1 Light Accent 1" w:uiPriority="46"/>
+    <w:lsdException w:name="List Table 2 Accent 1" w:uiPriority="47"/>
+    <w:lsdException w:name="List Table 3 Accent 1" w:uiPriority="48"/>
+    <w:lsdException w:name="List Table 4 Accent 1" w:uiPriority="49"/>
+    <w:lsdException w:name="List Table 5 Dark Accent 1" w:uiPriority="50"/>
+    <w:lsdException w:name="List Table 6 Colorful Accent 1" w:uiPriority="51"/>
+    <w:lsdException w:name="List Table 7 Colorful Accent 1" w:uiPriority="52"/>
+    <w:lsdException w:name="List Table 1 Light Accent 2" w:uiPriority="46"/>
+    <w:lsdException w:name="List Table 2 Accent 2" w:uiPriority="47"/>
+    <w:lsdException w:name="List Table 3 Accent 2" w:uiPriority="48"/>
+    <w:lsdException w:name="List Table 4 Accent 2" w:uiPriority="49"/>
+    <w:lsdException w:name="List Table 5 Dark Accent 2" w:uiPriority="50"/>
+    <w:lsdException w:name="List Table 6 Colorful Accent 2" w:uiPriority="51"/>
+    <w:lsdException w:name="List Table 7 Colorful Accent 2" w:uiPriority="52"/>
+    <w:lsdException w:name="List Table 1 Light Accent 3" w:uiPriority="46"/>
+    <w:lsdException w:name="List Table 2 Accent 3" w:uiPriority="47"/>
+    <w:lsdException w:name="List Table 3 Accent 3" w:uiPriority="48"/>
+    <w:lsdException w:name="List Table 4 Accent 3" w:uiPriority="49"/>
+    <w:lsdException w:name="List Table 5 Dark Accent 3" w:uiPriority="50"/>
+    <w:lsdException w:name="List Table 6 Colorful Accent 3" w:uiPriority="51"/>
+    <w:lsdException w:name="List Table 7 Colorful Accent 3" w:uiPriority="52"/>
+    <w:lsdException w:name="List Table 1 Light Accent 4" w:uiPriority="46"/>
+    <w:lsdException w:name="List Table 2 Accent 4" w:uiPriority="47"/>
+    <w:lsdException w:name="List Table 3 Accent 4" w:uiPriority="48"/>
+    <w:lsdException w:name="List Table 4 Accent 4" w:uiPriority="49"/>
+    <w:lsdException w:name="List Table 5 Dark Accent 4" w:uiPriority="50"/>
+    <w:lsdException w:name="List Table 6 Colorful Accent 4" w:uiPriority="51"/>
+    <w:lsdException w:name="List Table 7 Colorful Accent 4" w:uiPriority="52"/>
+    <w:lsdException w:name="List Table 1 Light Accent 5" w:uiPriority="46"/>
+    <w:lsdException w:name="List Table 2 Accent 5" w:uiPriority="47"/>
+    <w:lsdException w:name="List Table 3 Accent 5" w:uiPriority="48"/>
+    <w:lsdException w:name="List Table 4 Accent 5" w:uiPriority="49"/>
+    <w:lsdException w:name="List Table 5 Dark Accent 5" w:uiPriority="50"/>
+    <w:lsdException w:name="List Table 6 Colorful Accent 5" w:uiPriority="51"/>
+    <w:lsdException w:name="List Table 7 Colorful Accent 5" w:uiPriority="52"/>
+    <w:lsdException w:name="List Table 1 Light Accent 6" w:uiPriority="46"/>
+    <w:lsdException w:name="List Table 2 Accent 6" w:uiPriority="47"/>
+    <w:lsdException w:name="List Table 3 Accent 6" w:uiPriority="48"/>
+    <w:lsdException w:name="List Table 4 Accent 6" w:uiPriority="49"/>
+    <w:lsdException w:name="List Table 5 Dark Accent 6" w:uiPriority="50"/>
+    <w:lsdException w:name="List Table 6 Colorful Accent 6" w:uiPriority="51"/>
+    <w:lsdException w:name="List Table 7 Colorful Accent 6" w:uiPriority="52"/>
+  </w:latentStyles>
+  <w:style w:type="paragraph" w:default="1" w:styleId="Normal">
     <w:name w:val="Normal"/>
     <w:qFormat/>
     <w:pPr>
-      <w:widowControl w:val="false"/>
-      <w:bidi w:val="0"/>
-      <w:spacing w:lineRule="auto" w:line="276" w:before="0" w:after="0"/>
-      <w:jc w:val="left"/>
+      <w:widowControl w:val="0"/>
+      <w:spacing w:line="276" w:lineRule="auto"/>
     </w:pPr>
     <w:rPr>
-      <w:rFonts w:ascii="Arial" w:hAnsi="Arial" w:eastAsia="Arial" w:cs="Arial"/>
-      <w:color w:val="auto"/>
-      <w:kern w:val="0"/>
       <w:sz w:val="22"/>
-      <w:szCs w:val="22"/>
-      <w:lang w:val="en-US" w:eastAsia="zh-CN" w:bidi="hi-IN"/>
     </w:rPr>
   </w:style>
-  <w:style w:type="paragraph" w:styleId="Heading1">
-    <w:name w:val="Heading 1"/>
-    <w:basedOn w:val="LOnormal"/>
+  <w:style w:type="paragraph" w:styleId="Ttulo1">
+    <w:name w:val="heading 1"/>
+    <w:basedOn w:val="LO-normal"/>
     <w:next w:val="Normal"/>
     <w:qFormat/>
     <w:pPr>
-      <w:keepNext w:val="true"/>
+      <w:keepNext/>
       <w:keepLines/>
-      <w:spacing w:lineRule="auto" w:line="240" w:before="400" w:after="120"/>
+      <w:spacing w:before="400" w:after="120"/>
+      <w:outlineLvl w:val="0"/>
     </w:pPr>
     <w:rPr>
       <w:sz w:val="40"/>
       <w:szCs w:val="40"/>
     </w:rPr>
   </w:style>
-  <w:style w:type="paragraph" w:styleId="Heading2">
-    <w:name w:val="Heading 2"/>
-    <w:basedOn w:val="LOnormal"/>
+  <w:style w:type="paragraph" w:styleId="Ttulo2">
+    <w:name w:val="heading 2"/>
+    <w:basedOn w:val="LO-normal"/>
     <w:next w:val="Normal"/>
     <w:qFormat/>
     <w:pPr>
-      <w:keepNext w:val="true"/>
+      <w:keepNext/>
       <w:keepLines/>
-      <w:spacing w:lineRule="auto" w:line="240" w:before="360" w:after="120"/>
+      <w:spacing w:before="360" w:after="120"/>
+      <w:outlineLvl w:val="1"/>
     </w:pPr>
     <w:rPr>
-      <w:b w:val="false"/>
       <w:sz w:val="32"/>
       <w:szCs w:val="32"/>
     </w:rPr>
   </w:style>
-  <w:style w:type="paragraph" w:styleId="Heading3">
-    <w:name w:val="Heading 3"/>
-    <w:basedOn w:val="LOnormal"/>
+  <w:style w:type="paragraph" w:styleId="Ttulo3">
+    <w:name w:val="heading 3"/>
+    <w:basedOn w:val="LO-normal"/>
     <w:next w:val="Normal"/>
     <w:qFormat/>
     <w:pPr>
-      <w:keepNext w:val="true"/>
+      <w:keepNext/>
       <w:keepLines/>
-      <w:spacing w:lineRule="auto" w:line="240" w:before="320" w:after="80"/>
+      <w:spacing w:before="320" w:after="80"/>
+      <w:outlineLvl w:val="2"/>
     </w:pPr>
     <w:rPr>
-      <w:b w:val="false"/>
       <w:color w:val="434343"/>
       <w:sz w:val="28"/>
       <w:szCs w:val="28"/>
     </w:rPr>
   </w:style>
-  <w:style w:type="paragraph" w:styleId="Heading4">
-    <w:name w:val="Heading 4"/>
-    <w:basedOn w:val="LOnormal"/>
+  <w:style w:type="paragraph" w:styleId="Ttulo4">
+    <w:name w:val="heading 4"/>
+    <w:basedOn w:val="LO-normal"/>
     <w:next w:val="Normal"/>
     <w:qFormat/>
     <w:pPr>
-      <w:keepNext w:val="true"/>
+      <w:keepNext/>
       <w:keepLines/>
-      <w:spacing w:lineRule="auto" w:line="240" w:before="280" w:after="80"/>
+      <w:spacing w:before="280" w:after="80"/>
+      <w:outlineLvl w:val="3"/>
     </w:pPr>
     <w:rPr>
       <w:color w:val="666666"/>
@@ -623,72 +1266,95 @@
       <w:szCs w:val="24"/>
     </w:rPr>
   </w:style>
-  <w:style w:type="paragraph" w:styleId="Heading5">
-    <w:name w:val="Heading 5"/>
-    <w:basedOn w:val="LOnormal"/>
+  <w:style w:type="paragraph" w:styleId="Ttulo5">
+    <w:name w:val="heading 5"/>
+    <w:basedOn w:val="LO-normal"/>
     <w:next w:val="Normal"/>
     <w:qFormat/>
     <w:pPr>
-      <w:keepNext w:val="true"/>
+      <w:keepNext/>
       <w:keepLines/>
-      <w:spacing w:lineRule="auto" w:line="240" w:before="240" w:after="80"/>
+      <w:spacing w:before="240" w:after="80"/>
+      <w:outlineLvl w:val="4"/>
     </w:pPr>
     <w:rPr>
       <w:color w:val="666666"/>
-      <w:sz w:val="22"/>
-      <w:szCs w:val="22"/>
     </w:rPr>
   </w:style>
-  <w:style w:type="paragraph" w:styleId="Heading6">
-    <w:name w:val="Heading 6"/>
-    <w:basedOn w:val="LOnormal"/>
+  <w:style w:type="paragraph" w:styleId="Ttulo6">
+    <w:name w:val="heading 6"/>
+    <w:basedOn w:val="LO-normal"/>
     <w:next w:val="Normal"/>
     <w:qFormat/>
     <w:pPr>
-      <w:keepNext w:val="true"/>
+      <w:keepNext/>
       <w:keepLines/>
-      <w:spacing w:lineRule="auto" w:line="240" w:before="240" w:after="80"/>
+      <w:spacing w:before="240" w:after="80"/>
+      <w:outlineLvl w:val="5"/>
     </w:pPr>
     <w:rPr>
       <w:i/>
       <w:color w:val="666666"/>
-      <w:sz w:val="22"/>
-      <w:szCs w:val="22"/>
     </w:rPr>
   </w:style>
-  <w:style w:type="paragraph" w:styleId="Heading">
+  <w:style w:type="character" w:default="1" w:styleId="Fontepargpadro">
+    <w:name w:val="Default Paragraph Font"/>
+    <w:uiPriority w:val="1"/>
+    <w:semiHidden/>
+    <w:unhideWhenUsed/>
+  </w:style>
+  <w:style w:type="table" w:default="1" w:styleId="Tabelanormal">
+    <w:name w:val="Normal Table"/>
+    <w:uiPriority w:val="99"/>
+    <w:semiHidden/>
+    <w:unhideWhenUsed/>
+    <w:tblPr>
+      <w:tblInd w:w="0" w:type="dxa"/>
+      <w:tblCellMar>
+        <w:top w:w="0" w:type="dxa"/>
+        <w:left w:w="108" w:type="dxa"/>
+        <w:bottom w:w="0" w:type="dxa"/>
+        <w:right w:w="108" w:type="dxa"/>
+      </w:tblCellMar>
+    </w:tblPr>
+  </w:style>
+  <w:style w:type="numbering" w:default="1" w:styleId="Semlista">
+    <w:name w:val="No List"/>
+    <w:uiPriority w:val="99"/>
+    <w:semiHidden/>
+    <w:unhideWhenUsed/>
+  </w:style>
+  <w:style w:type="paragraph" w:customStyle="1" w:styleId="Heading">
     <w:name w:val="Heading"/>
     <w:basedOn w:val="Normal"/>
-    <w:next w:val="TextBody"/>
+    <w:next w:val="Corpodetexto"/>
     <w:qFormat/>
     <w:pPr>
-      <w:keepNext w:val="true"/>
+      <w:keepNext/>
       <w:spacing w:before="240" w:after="120"/>
     </w:pPr>
     <w:rPr>
-      <w:rFonts w:ascii="Liberation Sans" w:hAnsi="Liberation Sans" w:eastAsia="Noto Sans CJK SC" w:cs="Lohit Devanagari"/>
+      <w:rFonts w:ascii="Liberation Sans" w:eastAsia="Noto Sans CJK SC" w:hAnsi="Liberation Sans" w:cs="Lohit Devanagari"/>
       <w:sz w:val="28"/>
       <w:szCs w:val="28"/>
     </w:rPr>
   </w:style>
-  <w:style w:type="paragraph" w:styleId="TextBody">
+  <w:style w:type="paragraph" w:styleId="Corpodetexto">
     <w:name w:val="Body Text"/>
     <w:basedOn w:val="Normal"/>
     <w:pPr>
-      <w:spacing w:lineRule="auto" w:line="276" w:before="0" w:after="140"/>
+      <w:spacing w:after="140"/>
     </w:pPr>
-    <w:rPr/>
-  </w:style>
-  <w:style w:type="paragraph" w:styleId="List">
+  </w:style>
+  <w:style w:type="paragraph" w:styleId="Lista">
     <w:name w:val="List"/>
-    <w:basedOn w:val="TextBody"/>
-    <w:pPr/>
+    <w:basedOn w:val="Corpodetexto"/>
     <w:rPr>
       <w:rFonts w:cs="Lohit Devanagari"/>
     </w:rPr>
   </w:style>
-  <w:style w:type="paragraph" w:styleId="Caption">
-    <w:name w:val="Caption"/>
+  <w:style w:type="paragraph" w:styleId="Legenda">
+    <w:name w:val="caption"/>
     <w:basedOn w:val="Normal"/>
     <w:qFormat/>
     <w:pPr>
@@ -703,7 +1369,7 @@
       <w:szCs w:val="24"/>
     </w:rPr>
   </w:style>
-  <w:style w:type="paragraph" w:styleId="Index">
+  <w:style w:type="paragraph" w:customStyle="1" w:styleId="Index">
     <w:name w:val="Index"/>
     <w:basedOn w:val="Normal"/>
     <w:qFormat/>
@@ -715,21 +1381,21 @@
     </w:rPr>
   </w:style>
   <w:style w:type="paragraph" w:styleId="Ttulo">
-    <w:name w:val="Título"/>
-    <w:basedOn w:val="Normal"/>
-    <w:next w:val="TextBody"/>
+    <w:name w:val="Title"/>
+    <w:basedOn w:val="LO-normal"/>
+    <w:next w:val="Normal"/>
     <w:qFormat/>
     <w:pPr>
-      <w:keepNext w:val="true"/>
-      <w:spacing w:before="240" w:after="120"/>
+      <w:keepNext/>
+      <w:keepLines/>
+      <w:spacing w:after="60"/>
     </w:pPr>
     <w:rPr>
-      <w:rFonts w:ascii="Liberation Sans" w:hAnsi="Liberation Sans" w:eastAsia="Noto Sans CJK SC" w:cs="Lohit Devanagari"/>
-      <w:sz w:val="28"/>
-      <w:szCs w:val="28"/>
+      <w:sz w:val="52"/>
+      <w:szCs w:val="52"/>
     </w:rPr>
   </w:style>
-  <w:style w:type="paragraph" w:styleId="Ndice">
+  <w:style w:type="paragraph" w:customStyle="1" w:styleId="ndice">
     <w:name w:val="Índice"/>
     <w:basedOn w:val="Normal"/>
     <w:qFormat/>
@@ -740,59 +1406,54 @@
       <w:rFonts w:cs="Lohit Devanagari"/>
     </w:rPr>
   </w:style>
-  <w:style w:type="paragraph" w:styleId="LOnormal" w:default="1">
+  <w:style w:type="paragraph" w:customStyle="1" w:styleId="LO-normal">
     <w:name w:val="LO-normal"/>
     <w:qFormat/>
-    <w:pPr>
-      <w:widowControl/>
-      <w:bidi w:val="0"/>
-      <w:spacing w:before="0" w:after="0"/>
-      <w:jc w:val="left"/>
-    </w:pPr>
     <w:rPr>
-      <w:rFonts w:ascii="Arial" w:hAnsi="Arial" w:eastAsia="Arial" w:cs="Arial"/>
-      <w:color w:val="auto"/>
-      <w:kern w:val="0"/>
       <w:sz w:val="22"/>
-      <w:szCs w:val="22"/>
-      <w:lang w:val="en-US" w:eastAsia="zh-CN" w:bidi="hi-IN"/>
     </w:rPr>
   </w:style>
-  <w:style w:type="paragraph" w:styleId="Title">
-    <w:name w:val="Title"/>
-    <w:basedOn w:val="LOnormal"/>
+  <w:style w:type="paragraph" w:styleId="Subttulo">
+    <w:name w:val="Subtitle"/>
+    <w:basedOn w:val="LO-normal"/>
     <w:next w:val="Normal"/>
     <w:qFormat/>
     <w:pPr>
-      <w:keepNext w:val="true"/>
+      <w:keepNext/>
       <w:keepLines/>
-      <w:spacing w:lineRule="auto" w:line="240" w:before="0" w:after="60"/>
+      <w:spacing w:after="320"/>
     </w:pPr>
     <w:rPr>
-      <w:sz w:val="52"/>
-      <w:szCs w:val="52"/>
-    </w:rPr>
-  </w:style>
-  <w:style w:type="paragraph" w:styleId="Subtitle">
-    <w:name w:val="Subtitle"/>
-    <w:basedOn w:val="LOnormal"/>
-    <w:next w:val="Normal"/>
-    <w:qFormat/>
-    <w:pPr>
-      <w:keepNext w:val="true"/>
-      <w:keepLines/>
-      <w:spacing w:lineRule="auto" w:line="240" w:before="0" w:after="320"/>
-    </w:pPr>
-    <w:rPr>
-      <w:rFonts w:ascii="Arial" w:hAnsi="Arial" w:eastAsia="Arial" w:cs="Arial"/>
-      <w:i w:val="false"/>
       <w:color w:val="666666"/>
       <w:sz w:val="30"/>
       <w:szCs w:val="30"/>
     </w:rPr>
   </w:style>
-  <w:style w:type="table" w:default="1" w:styleId="TableNormal">
+  <w:style w:type="table" w:customStyle="1" w:styleId="TableNormal">
     <w:name w:val="Table Normal"/>
+    <w:tblPr>
+      <w:tblCellMar>
+        <w:top w:w="0" w:type="dxa"/>
+        <w:left w:w="0" w:type="dxa"/>
+        <w:bottom w:w="0" w:type="dxa"/>
+        <w:right w:w="0" w:type="dxa"/>
+      </w:tblCellMar>
+    </w:tblPr>
+  </w:style>
+  <w:style w:type="paragraph" w:styleId="PargrafodaLista">
+    <w:name w:val="List Paragraph"/>
+    <w:basedOn w:val="Normal"/>
+    <w:uiPriority w:val="34"/>
+    <w:qFormat/>
+    <w:rsid w:val="006F45F1"/>
+    <w:pPr>
+      <w:ind w:left="720"/>
+      <w:contextualSpacing/>
+    </w:pPr>
+    <w:rPr>
+      <w:rFonts w:cs="Mangal"/>
+      <w:szCs w:val="20"/>
+    </w:rPr>
   </w:style>
 </w:styles>
 </file>

--- a/Artefatos/06. Lista de Necessidades.docx
+++ b/Artefatos/06. Lista de Necessidades.docx
@@ -1,30 +1,38 @@
 
 <file path=word/document.xml><?xml version="1.0" encoding="utf-8"?>
-<w:document xmlns:wpc="http://schemas.microsoft.com/office/word/2010/wordprocessingCanvas" xmlns:mc="http://schemas.openxmlformats.org/markup-compatibility/2006" xmlns:o="urn:schemas-microsoft-com:office:office" xmlns:r="http://schemas.openxmlformats.org/officeDocument/2006/relationships" xmlns:m="http://schemas.openxmlformats.org/officeDocument/2006/math" xmlns:v="urn:schemas-microsoft-com:vml" xmlns:wp14="http://schemas.microsoft.com/office/word/2010/wordprocessingDrawing" xmlns:wp="http://schemas.openxmlformats.org/drawingml/2006/wordprocessingDrawing" xmlns:w10="urn:schemas-microsoft-com:office:word" xmlns:w="http://schemas.openxmlformats.org/wordprocessingml/2006/main" xmlns:w14="http://schemas.microsoft.com/office/word/2010/wordml" xmlns:w15="http://schemas.microsoft.com/office/word/2012/wordml" xmlns:wpg="http://schemas.microsoft.com/office/word/2010/wordprocessingGroup" xmlns:wpi="http://schemas.microsoft.com/office/word/2010/wordprocessingInk" xmlns:wne="http://schemas.microsoft.com/office/word/2006/wordml" xmlns:wps="http://schemas.microsoft.com/office/word/2010/wordprocessingShape" mc:Ignorable="w14 w15 wp14">
+<w:document xmlns:o="urn:schemas-microsoft-com:office:office" xmlns:r="http://schemas.openxmlformats.org/officeDocument/2006/relationships" xmlns:v="urn:schemas-microsoft-com:vml" xmlns:w="http://schemas.openxmlformats.org/wordprocessingml/2006/main" xmlns:w10="urn:schemas-microsoft-com:office:word" xmlns:wp="http://schemas.openxmlformats.org/drawingml/2006/wordprocessingDrawing" xmlns:wps="http://schemas.microsoft.com/office/word/2010/wordprocessingShape" xmlns:wpg="http://schemas.microsoft.com/office/word/2010/wordprocessingGroup" xmlns:mc="http://schemas.openxmlformats.org/markup-compatibility/2006" xmlns:wp14="http://schemas.microsoft.com/office/word/2010/wordprocessingDrawing" xmlns:w14="http://schemas.microsoft.com/office/word/2010/wordml" mc:Ignorable="w14 wp14">
   <w:background w:color="FFFFFF"/>
   <w:body>
     <w:p>
       <w:pPr>
-        <w:pStyle w:val="Ttulo"/>
+        <w:pStyle w:val="Title"/>
+        <w:spacing w:before="240" w:after="60"/>
         <w:jc w:val="both"/>
+        <w:rPr/>
       </w:pPr>
       <w:bookmarkStart w:id="0" w:name="_phugo1378v0a"/>
       <w:bookmarkEnd w:id="0"/>
-      <w:proofErr w:type="spellStart"/>
-      <w:r>
+      <w:r>
+        <w:rPr/>
         <w:t>Necessidades</w:t>
       </w:r>
-      <w:proofErr w:type="spellEnd"/>
-    </w:p>
-    <w:p>
-      <w:pPr>
+    </w:p>
+    <w:p>
+      <w:pPr>
+        <w:pStyle w:val="Normal"/>
         <w:jc w:val="both"/>
-      </w:pPr>
-    </w:p>
-    <w:p>
-      <w:pPr>
+        <w:rPr/>
+      </w:pPr>
+      <w:r>
+        <w:rPr/>
+      </w:r>
+    </w:p>
+    <w:p>
+      <w:pPr>
+        <w:pStyle w:val="Normal"/>
         <w:jc w:val="both"/>
         <w:rPr>
+          <w:b/>
           <w:b/>
           <w:bCs/>
         </w:rPr>
@@ -39,126 +47,83 @@
     </w:p>
     <w:p>
       <w:pPr>
-        <w:pStyle w:val="PargrafodaLista"/>
+        <w:pStyle w:val="ListParagraph"/>
         <w:numPr>
           <w:ilvl w:val="0"/>
-          <w:numId w:val="3"/>
+          <w:numId w:val="1"/>
         </w:numPr>
         <w:jc w:val="both"/>
-        <w:rPr>
-          <w:lang w:val="pt-BR"/>
-        </w:rPr>
-      </w:pPr>
-      <w:r>
-        <w:rPr>
-          <w:lang w:val="pt-BR"/>
-        </w:rPr>
-        <w:t>Acompanhar rotina nutricional do usuário</w:t>
+        <w:rPr/>
+      </w:pPr>
+      <w:r>
+        <w:rPr>
+          <w:lang w:val="pt-BR"/>
+        </w:rPr>
+        <w:t>Acompanhar rotina nutricional do usuário.</w:t>
       </w:r>
       <w:bookmarkStart w:id="1" w:name="__DdeLink__65_265737719"/>
     </w:p>
     <w:p>
       <w:pPr>
-        <w:pStyle w:val="PargrafodaLista"/>
+        <w:pStyle w:val="ListParagraph"/>
         <w:numPr>
           <w:ilvl w:val="0"/>
-          <w:numId w:val="3"/>
+          <w:numId w:val="1"/>
         </w:numPr>
         <w:jc w:val="both"/>
-        <w:rPr>
-          <w:lang w:val="pt-BR"/>
-        </w:rPr>
-      </w:pPr>
-      <w:r>
-        <w:rPr>
-          <w:lang w:val="pt-BR"/>
-        </w:rPr>
-        <w:t>Evolução de</w:t>
-      </w:r>
-      <w:r>
-        <w:rPr>
-          <w:lang w:val="pt-BR"/>
-        </w:rPr>
-        <w:t xml:space="preserve"> desenvolvimento dos usuários</w:t>
+        <w:rPr/>
+      </w:pPr>
+      <w:r>
+        <w:rPr>
+          <w:lang w:val="pt-BR"/>
+        </w:rPr>
+        <w:t>Evolução de desenvolvimento dos usuários</w:t>
       </w:r>
       <w:bookmarkEnd w:id="1"/>
       <w:r>
         <w:rPr>
           <w:lang w:val="pt-BR"/>
         </w:rPr>
-        <w:t xml:space="preserve"> através de Gráficos</w:t>
-      </w:r>
-    </w:p>
-    <w:p>
-      <w:pPr>
-        <w:pStyle w:val="PargrafodaLista"/>
+        <w:t xml:space="preserve"> através de Gráficos.</w:t>
+      </w:r>
+    </w:p>
+    <w:p>
+      <w:pPr>
+        <w:pStyle w:val="ListParagraph"/>
         <w:numPr>
           <w:ilvl w:val="0"/>
-          <w:numId w:val="3"/>
+          <w:numId w:val="1"/>
         </w:numPr>
         <w:jc w:val="both"/>
-        <w:rPr>
-          <w:lang w:val="pt-BR"/>
-        </w:rPr>
-      </w:pPr>
-      <w:r>
-        <w:rPr>
-          <w:lang w:val="pt-BR"/>
-        </w:rPr>
-        <w:t xml:space="preserve">Conteúdo personalizado para usuários com </w:t>
-      </w:r>
-      <w:r>
-        <w:rPr>
-          <w:lang w:val="pt-BR"/>
-        </w:rPr>
-        <w:t>Vídeo</w:t>
-      </w:r>
-      <w:r>
-        <w:rPr>
-          <w:lang w:val="pt-BR"/>
-        </w:rPr>
-        <w:t>s</w:t>
-      </w:r>
-      <w:r>
-        <w:rPr>
-          <w:lang w:val="pt-BR"/>
-        </w:rPr>
-        <w:t xml:space="preserve"> (</w:t>
-      </w:r>
-      <w:proofErr w:type="spellStart"/>
-      <w:r>
-        <w:rPr>
-          <w:lang w:val="pt-BR"/>
-        </w:rPr>
-        <w:t>Coach</w:t>
-      </w:r>
-      <w:r>
-        <w:rPr>
-          <w:lang w:val="pt-BR"/>
-        </w:rPr>
-        <w:t>es</w:t>
-      </w:r>
-      <w:proofErr w:type="spellEnd"/>
-      <w:r>
-        <w:rPr>
-          <w:lang w:val="pt-BR"/>
-        </w:rPr>
-        <w:t xml:space="preserve"> e Parceiros), Receitas e dicas nutricionais</w:t>
-      </w:r>
-    </w:p>
-    <w:p>
-      <w:pPr>
-        <w:pStyle w:val="PargrafodaLista"/>
+        <w:rPr/>
+      </w:pPr>
+      <w:r>
+        <w:rPr>
+          <w:lang w:val="pt-BR"/>
+        </w:rPr>
+        <w:t>Conteúdo personalizado para usuários com Vídeos (Coaches e Parceiros), Receitas e dicas nutricionais.</w:t>
+      </w:r>
+    </w:p>
+    <w:p>
+      <w:pPr>
+        <w:pStyle w:val="ListParagraph"/>
         <w:jc w:val="both"/>
         <w:rPr>
           <w:lang w:val="pt-BR"/>
         </w:rPr>
       </w:pPr>
-    </w:p>
-    <w:p>
-      <w:pPr>
+      <w:r>
+        <w:rPr>
+          <w:lang w:val="pt-BR"/>
+        </w:rPr>
+      </w:r>
+    </w:p>
+    <w:p>
+      <w:pPr>
+        <w:pStyle w:val="Normal"/>
         <w:jc w:val="both"/>
         <w:rPr>
+          <w:b/>
           <w:b/>
           <w:bCs/>
         </w:rPr>
@@ -173,205 +138,185 @@
     </w:p>
     <w:p>
       <w:pPr>
-        <w:pStyle w:val="PargrafodaLista"/>
+        <w:pStyle w:val="ListParagraph"/>
         <w:numPr>
           <w:ilvl w:val="0"/>
-          <w:numId w:val="3"/>
+          <w:numId w:val="1"/>
         </w:numPr>
         <w:jc w:val="both"/>
+        <w:rPr/>
+      </w:pPr>
+      <w:r>
+        <w:rPr>
+          <w:lang w:val="pt-BR"/>
+        </w:rPr>
+        <w:t>Apresentação da empresa e serviços oferecidos</w:t>
+      </w:r>
+      <w:r>
         <w:rPr>
           <w:b/>
           <w:bCs/>
           <w:lang w:val="pt-BR"/>
         </w:rPr>
-      </w:pPr>
-      <w:r>
-        <w:rPr>
-          <w:lang w:val="pt-BR"/>
-        </w:rPr>
-        <w:t>Apresentação da empresa e serviços</w:t>
-      </w:r>
-      <w:r>
-        <w:rPr>
-          <w:lang w:val="pt-BR"/>
-        </w:rPr>
-        <w:t xml:space="preserve"> oferecidos</w:t>
-      </w:r>
-    </w:p>
-    <w:p>
-      <w:pPr>
-        <w:pStyle w:val="PargrafodaLista"/>
+        <w:t>.</w:t>
+      </w:r>
+    </w:p>
+    <w:p>
+      <w:pPr>
+        <w:pStyle w:val="ListParagraph"/>
         <w:numPr>
           <w:ilvl w:val="0"/>
-          <w:numId w:val="3"/>
+          <w:numId w:val="1"/>
         </w:numPr>
         <w:jc w:val="both"/>
+        <w:rPr/>
+      </w:pPr>
+      <w:r>
+        <w:rPr>
+          <w:lang w:val="pt-BR"/>
+        </w:rPr>
+        <w:t>Cadastro de novos usuários para receber informações referente a serviços</w:t>
+      </w:r>
+      <w:r>
         <w:rPr>
           <w:b/>
           <w:bCs/>
           <w:lang w:val="pt-BR"/>
         </w:rPr>
-      </w:pPr>
-      <w:r>
-        <w:rPr>
-          <w:lang w:val="pt-BR"/>
-        </w:rPr>
-        <w:t>Cadastro de novos usuários</w:t>
-      </w:r>
-      <w:r>
-        <w:rPr>
-          <w:lang w:val="pt-BR"/>
-        </w:rPr>
-        <w:t xml:space="preserve"> para receber informações</w:t>
-      </w:r>
-      <w:r>
-        <w:rPr>
-          <w:lang w:val="pt-BR"/>
-        </w:rPr>
-        <w:t xml:space="preserve"> referente a serviços</w:t>
-      </w:r>
-    </w:p>
-    <w:p>
-      <w:pPr>
-        <w:pStyle w:val="PargrafodaLista"/>
+        <w:t>.</w:t>
+      </w:r>
+    </w:p>
+    <w:p>
+      <w:pPr>
+        <w:pStyle w:val="ListParagraph"/>
         <w:numPr>
           <w:ilvl w:val="0"/>
-          <w:numId w:val="3"/>
+          <w:numId w:val="1"/>
         </w:numPr>
         <w:jc w:val="both"/>
+        <w:rPr/>
+      </w:pPr>
+      <w:r>
+        <w:rPr>
+          <w:lang w:val="pt-BR"/>
+        </w:rPr>
+        <w:t>Fale – Conosco</w:t>
+      </w:r>
+      <w:r>
         <w:rPr>
           <w:b/>
           <w:bCs/>
           <w:lang w:val="pt-BR"/>
         </w:rPr>
-      </w:pPr>
-      <w:r>
-        <w:rPr>
-          <w:lang w:val="pt-BR"/>
-        </w:rPr>
-        <w:t>Fale – Conosco</w:t>
-      </w:r>
-    </w:p>
-    <w:p>
-      <w:pPr>
-        <w:pStyle w:val="PargrafodaLista"/>
+        <w:t>.</w:t>
+      </w:r>
+    </w:p>
+    <w:p>
+      <w:pPr>
+        <w:pStyle w:val="ListParagraph"/>
         <w:numPr>
           <w:ilvl w:val="0"/>
-          <w:numId w:val="3"/>
+          <w:numId w:val="1"/>
         </w:numPr>
         <w:jc w:val="both"/>
+        <w:rPr/>
+      </w:pPr>
+      <w:r>
+        <w:rPr>
+          <w:lang w:val="pt-BR"/>
+        </w:rPr>
+        <w:t xml:space="preserve">Dashboard com informações totais dos usuários (Redes Sociais, </w:t>
+      </w:r>
+      <w:bookmarkStart w:id="2" w:name="__DdeLink__105_2864614522"/>
+      <w:r>
+        <w:rPr>
+          <w:lang w:val="pt-BR"/>
+        </w:rPr>
+        <w:t>Venda de Produtos, Controle de Estoque</w:t>
+      </w:r>
+      <w:bookmarkEnd w:id="2"/>
+      <w:r>
+        <w:rPr>
+          <w:lang w:val="pt-BR"/>
+        </w:rPr>
+        <w:t>)</w:t>
+      </w:r>
+      <w:r>
         <w:rPr>
           <w:b/>
           <w:bCs/>
           <w:lang w:val="pt-BR"/>
         </w:rPr>
-      </w:pPr>
-      <w:proofErr w:type="spellStart"/>
-      <w:r>
-        <w:rPr>
-          <w:lang w:val="pt-BR"/>
-        </w:rPr>
-        <w:t>Dashboard</w:t>
-      </w:r>
-      <w:proofErr w:type="spellEnd"/>
-      <w:r>
-        <w:rPr>
-          <w:lang w:val="pt-BR"/>
-        </w:rPr>
-        <w:t xml:space="preserve"> com informações totais dos usuários (Redes Sociais, Venda de Produtos, Controle de Estoque)</w:t>
-      </w:r>
-    </w:p>
-    <w:p>
-      <w:pPr>
-        <w:pStyle w:val="PargrafodaLista"/>
+        <w:t>.</w:t>
+      </w:r>
+    </w:p>
+    <w:p>
+      <w:pPr>
+        <w:pStyle w:val="ListParagraph"/>
         <w:numPr>
           <w:ilvl w:val="0"/>
-          <w:numId w:val="3"/>
+          <w:numId w:val="1"/>
         </w:numPr>
         <w:jc w:val="both"/>
+        <w:rPr/>
+      </w:pPr>
+      <w:r>
+        <w:rPr>
+          <w:lang w:val="pt-BR"/>
+        </w:rPr>
+        <w:t>Além de um Dashboard exclusivo com Evolução de Desenvolvimento dos usuários (acesso do administrador)</w:t>
+      </w:r>
+      <w:r>
         <w:rPr>
           <w:b/>
           <w:bCs/>
           <w:lang w:val="pt-BR"/>
         </w:rPr>
-      </w:pPr>
-      <w:r>
-        <w:rPr>
-          <w:lang w:val="pt-BR"/>
-        </w:rPr>
-        <w:t xml:space="preserve">Além de um </w:t>
-      </w:r>
-      <w:proofErr w:type="spellStart"/>
-      <w:r>
-        <w:rPr>
-          <w:lang w:val="pt-BR"/>
-        </w:rPr>
-        <w:t>Dashboard</w:t>
-      </w:r>
-      <w:proofErr w:type="spellEnd"/>
-      <w:r>
-        <w:rPr>
-          <w:lang w:val="pt-BR"/>
-        </w:rPr>
-        <w:t xml:space="preserve"> exclusivo com Evolução de Desenvolvimento dos usuários (acesso do administrador)</w:t>
-      </w:r>
-    </w:p>
-    <w:p>
-      <w:pPr>
-        <w:ind w:left="360"/>
+        <w:t>.</w:t>
+      </w:r>
+    </w:p>
+    <w:p>
+      <w:pPr>
+        <w:pStyle w:val="Normal"/>
+        <w:ind w:left="360" w:hanging="0"/>
         <w:jc w:val="both"/>
         <w:rPr>
           <w:lang w:val="pt-BR"/>
         </w:rPr>
       </w:pPr>
-    </w:p>
-    <w:p>
-      <w:pPr>
+      <w:r>
+        <w:rPr>
+          <w:lang w:val="pt-BR"/>
+        </w:rPr>
+      </w:r>
+    </w:p>
+    <w:p>
+      <w:pPr>
+        <w:pStyle w:val="Normal"/>
         <w:jc w:val="both"/>
         <w:rPr>
+          <w:b/>
           <w:b/>
           <w:bCs/>
         </w:rPr>
       </w:pPr>
-      <w:proofErr w:type="spellStart"/>
       <w:r>
         <w:rPr>
           <w:b/>
           <w:bCs/>
         </w:rPr>
-        <w:t>Redes</w:t>
-      </w:r>
-      <w:proofErr w:type="spellEnd"/>
-      <w:r>
-        <w:rPr>
-          <w:b/>
-          <w:bCs/>
-        </w:rPr>
-        <w:t xml:space="preserve"> </w:t>
-      </w:r>
-      <w:proofErr w:type="spellStart"/>
-      <w:r>
-        <w:rPr>
-          <w:b/>
-          <w:bCs/>
-        </w:rPr>
-        <w:t>Sociais</w:t>
-      </w:r>
-      <w:proofErr w:type="spellEnd"/>
-    </w:p>
-    <w:p>
-      <w:pPr>
-        <w:pStyle w:val="PargrafodaLista"/>
+        <w:t>Redes Sociais</w:t>
+      </w:r>
+    </w:p>
+    <w:p>
+      <w:pPr>
+        <w:pStyle w:val="ListParagraph"/>
         <w:numPr>
           <w:ilvl w:val="0"/>
-          <w:numId w:val="3"/>
+          <w:numId w:val="1"/>
         </w:numPr>
         <w:jc w:val="both"/>
-        <w:rPr>
-          <w:b/>
-          <w:bCs/>
-          <w:lang w:val="pt-BR"/>
-        </w:rPr>
+        <w:rPr/>
       </w:pPr>
       <w:r>
         <w:rPr>
@@ -379,215 +324,172 @@
         </w:rPr>
         <w:t xml:space="preserve">Uso de </w:t>
       </w:r>
-      <w:proofErr w:type="spellStart"/>
-      <w:r>
-        <w:rPr>
-          <w:lang w:val="pt-BR"/>
-        </w:rPr>
-        <w:t>chatbot</w:t>
-      </w:r>
-      <w:proofErr w:type="spellEnd"/>
-      <w:r>
-        <w:rPr>
-          <w:lang w:val="pt-BR"/>
-        </w:rPr>
-        <w:t xml:space="preserve"> no </w:t>
-      </w:r>
-      <w:proofErr w:type="spellStart"/>
-      <w:r>
-        <w:rPr>
-          <w:lang w:val="pt-BR"/>
-        </w:rPr>
-        <w:t>Whatsapp</w:t>
-      </w:r>
-      <w:proofErr w:type="spellEnd"/>
-      <w:r>
-        <w:rPr>
-          <w:lang w:val="pt-BR"/>
-        </w:rPr>
-        <w:t xml:space="preserve"> e </w:t>
-      </w:r>
-      <w:proofErr w:type="spellStart"/>
-      <w:r>
-        <w:rPr>
-          <w:lang w:val="pt-BR"/>
-        </w:rPr>
-        <w:t>Facebook</w:t>
-      </w:r>
-      <w:proofErr w:type="spellEnd"/>
-      <w:r>
-        <w:rPr>
-          <w:lang w:val="pt-BR"/>
-        </w:rPr>
-        <w:t xml:space="preserve"> para divulgaç</w:t>
-      </w:r>
-      <w:r>
-        <w:rPr>
-          <w:lang w:val="pt-BR"/>
-        </w:rPr>
-        <w:t xml:space="preserve">ão de produtos/campanhas e dúvidas recorrentes </w:t>
-      </w:r>
-    </w:p>
-    <w:p>
-      <w:pPr>
-        <w:rPr>
-          <w:lang w:val="pt-BR"/>
-        </w:rPr>
-      </w:pPr>
-    </w:p>
-    <w:p>
-      <w:pPr>
-        <w:rPr>
-          <w:lang w:val="pt-BR"/>
-        </w:rPr>
-      </w:pPr>
-      <w:bookmarkStart w:id="2" w:name="_GoBack"/>
-      <w:bookmarkEnd w:id="2"/>
+      <w:r>
+        <w:rPr>
+          <w:lang w:val="pt-BR"/>
+        </w:rPr>
+        <w:t>automação</w:t>
+      </w:r>
+      <w:r>
+        <w:rPr>
+          <w:lang w:val="pt-BR"/>
+        </w:rPr>
+        <w:t xml:space="preserve"> no Whatsapp e Facebook para divulgação de produtos/campanhas.</w:t>
+      </w:r>
+    </w:p>
+    <w:p>
+      <w:pPr>
+        <w:pStyle w:val="Normal"/>
+        <w:rPr>
+          <w:lang w:val="pt-BR"/>
+        </w:rPr>
+      </w:pPr>
+      <w:r>
+        <w:rPr>
+          <w:lang w:val="pt-BR"/>
+        </w:rPr>
+      </w:r>
+    </w:p>
+    <w:p>
+      <w:pPr>
+        <w:pStyle w:val="Normal"/>
+        <w:rPr/>
+      </w:pPr>
+      <w:r>
+        <w:rPr/>
+      </w:r>
     </w:p>
     <w:sectPr>
+      <w:type w:val="nextPage"/>
       <w:pgSz w:w="11906" w:h="16838"/>
-      <w:pgMar w:top="850" w:right="1440" w:bottom="850" w:left="850" w:header="0" w:footer="0" w:gutter="0"/>
-      <w:pgNumType w:start="1"/>
-      <w:cols w:space="720"/>
-      <w:formProt w:val="0"/>
-      <w:docGrid w:linePitch="100" w:charSpace="4096"/>
+      <w:pgMar w:left="850" w:right="1440" w:header="0" w:top="850" w:footer="0" w:bottom="850" w:gutter="0"/>
+      <w:pgNumType w:start="1" w:fmt="decimal"/>
+      <w:formProt w:val="false"/>
+      <w:textDirection w:val="lrTb"/>
+      <w:docGrid w:type="default" w:linePitch="100" w:charSpace="4096"/>
     </w:sectPr>
   </w:body>
 </w:document>
 </file>
 
 <file path=word/numbering.xml><?xml version="1.0" encoding="utf-8"?>
-<w:numbering xmlns:wpc="http://schemas.microsoft.com/office/word/2010/wordprocessingCanvas" xmlns:mc="http://schemas.openxmlformats.org/markup-compatibility/2006" xmlns:o="urn:schemas-microsoft-com:office:office" xmlns:r="http://schemas.openxmlformats.org/officeDocument/2006/relationships" xmlns:m="http://schemas.openxmlformats.org/officeDocument/2006/math" xmlns:v="urn:schemas-microsoft-com:vml" xmlns:wp14="http://schemas.microsoft.com/office/word/2010/wordprocessingDrawing" xmlns:wp="http://schemas.openxmlformats.org/drawingml/2006/wordprocessingDrawing" xmlns:w10="urn:schemas-microsoft-com:office:word" xmlns:w="http://schemas.openxmlformats.org/wordprocessingml/2006/main" xmlns:w14="http://schemas.microsoft.com/office/word/2010/wordml" xmlns:w15="http://schemas.microsoft.com/office/word/2012/wordml" xmlns:wpg="http://schemas.microsoft.com/office/word/2010/wordprocessingGroup" xmlns:wpi="http://schemas.microsoft.com/office/word/2010/wordprocessingInk" xmlns:wne="http://schemas.microsoft.com/office/word/2006/wordml" xmlns:wps="http://schemas.microsoft.com/office/word/2010/wordprocessingShape" mc:Ignorable="w14 w15 wp14">
-  <w:abstractNum w:abstractNumId="0" w15:restartNumberingAfterBreak="0">
-    <w:nsid w:val="10D74318"/>
-    <w:multiLevelType w:val="multilevel"/>
-    <w:tmpl w:val="7F1CBB3C"/>
+<w:numbering xmlns:w="http://schemas.openxmlformats.org/wordprocessingml/2006/main" xmlns:o="urn:schemas-microsoft-com:office:office" xmlns:r="http://schemas.openxmlformats.org/officeDocument/2006/relationships" xmlns:v="urn:schemas-microsoft-com:vml">
+  <w:abstractNum w:abstractNumId="1">
     <w:lvl w:ilvl="0">
-      <w:start w:val="1"/>
+      <w:start w:val="5"/>
       <w:numFmt w:val="bullet"/>
-      <w:lvlText w:val=""/>
+      <w:lvlText w:val="-"/>
       <w:lvlJc w:val="left"/>
       <w:pPr>
         <w:ind w:left="720" w:hanging="360"/>
       </w:pPr>
       <w:rPr>
-        <w:rFonts w:ascii="Wingdings" w:hAnsi="Wingdings" w:cs="Wingdings" w:hint="default"/>
+        <w:rFonts w:ascii="Arial" w:hAnsi="Arial" w:cs="Arial" w:hint="default"/>
         <w:b/>
-        <w:u w:val="none"/>
+        <w:rFonts w:cs="Arial"/>
       </w:rPr>
     </w:lvl>
     <w:lvl w:ilvl="1">
       <w:start w:val="1"/>
       <w:numFmt w:val="bullet"/>
-      <w:lvlText w:val=""/>
+      <w:lvlText w:val="o"/>
       <w:lvlJc w:val="left"/>
       <w:pPr>
         <w:ind w:left="1440" w:hanging="360"/>
       </w:pPr>
       <w:rPr>
-        <w:rFonts w:ascii="Wingdings 2" w:hAnsi="Wingdings 2" w:cs="Wingdings 2" w:hint="default"/>
-        <w:b w:val="0"/>
-        <w:u w:val="none"/>
+        <w:rFonts w:ascii="Courier New" w:hAnsi="Courier New" w:cs="Courier New" w:hint="default"/>
+        <w:rFonts w:cs="Courier New"/>
       </w:rPr>
     </w:lvl>
     <w:lvl w:ilvl="2">
       <w:start w:val="1"/>
       <w:numFmt w:val="bullet"/>
-      <w:lvlText w:val="■"/>
+      <w:lvlText w:val=""/>
       <w:lvlJc w:val="left"/>
       <w:pPr>
         <w:ind w:left="2160" w:hanging="360"/>
       </w:pPr>
       <w:rPr>
-        <w:rFonts w:ascii="OpenSymbol" w:hAnsi="OpenSymbol" w:cs="OpenSymbol" w:hint="default"/>
-        <w:u w:val="none"/>
+        <w:rFonts w:ascii="Wingdings" w:hAnsi="Wingdings" w:cs="Wingdings" w:hint="default"/>
       </w:rPr>
     </w:lvl>
     <w:lvl w:ilvl="3">
       <w:start w:val="1"/>
       <w:numFmt w:val="bullet"/>
-      <w:lvlText w:val=""/>
+      <w:lvlText w:val=""/>
       <w:lvlJc w:val="left"/>
       <w:pPr>
         <w:ind w:left="2880" w:hanging="360"/>
       </w:pPr>
       <w:rPr>
-        <w:rFonts w:ascii="Wingdings" w:hAnsi="Wingdings" w:cs="Wingdings" w:hint="default"/>
-        <w:b/>
-        <w:u w:val="none"/>
+        <w:rFonts w:ascii="Symbol" w:hAnsi="Symbol" w:cs="Symbol" w:hint="default"/>
       </w:rPr>
     </w:lvl>
     <w:lvl w:ilvl="4">
       <w:start w:val="1"/>
       <w:numFmt w:val="bullet"/>
-      <w:lvlText w:val=""/>
+      <w:lvlText w:val="o"/>
       <w:lvlJc w:val="left"/>
       <w:pPr>
         <w:ind w:left="3600" w:hanging="360"/>
       </w:pPr>
       <w:rPr>
-        <w:rFonts w:ascii="Wingdings 2" w:hAnsi="Wingdings 2" w:cs="Wingdings 2" w:hint="default"/>
-        <w:b w:val="0"/>
-        <w:u w:val="none"/>
+        <w:rFonts w:ascii="Courier New" w:hAnsi="Courier New" w:cs="Courier New" w:hint="default"/>
+        <w:rFonts w:cs="Courier New"/>
       </w:rPr>
     </w:lvl>
     <w:lvl w:ilvl="5">
       <w:start w:val="1"/>
       <w:numFmt w:val="bullet"/>
-      <w:lvlText w:val="■"/>
+      <w:lvlText w:val=""/>
       <w:lvlJc w:val="left"/>
       <w:pPr>
         <w:ind w:left="4320" w:hanging="360"/>
       </w:pPr>
       <w:rPr>
-        <w:rFonts w:ascii="OpenSymbol" w:hAnsi="OpenSymbol" w:cs="OpenSymbol" w:hint="default"/>
-        <w:u w:val="none"/>
+        <w:rFonts w:ascii="Wingdings" w:hAnsi="Wingdings" w:cs="Wingdings" w:hint="default"/>
       </w:rPr>
     </w:lvl>
     <w:lvl w:ilvl="6">
       <w:start w:val="1"/>
       <w:numFmt w:val="bullet"/>
-      <w:lvlText w:val=""/>
+      <w:lvlText w:val=""/>
       <w:lvlJc w:val="left"/>
       <w:pPr>
         <w:ind w:left="5040" w:hanging="360"/>
       </w:pPr>
       <w:rPr>
-        <w:rFonts w:ascii="Wingdings" w:hAnsi="Wingdings" w:cs="Wingdings" w:hint="default"/>
-        <w:u w:val="none"/>
+        <w:rFonts w:ascii="Symbol" w:hAnsi="Symbol" w:cs="Symbol" w:hint="default"/>
       </w:rPr>
     </w:lvl>
     <w:lvl w:ilvl="7">
       <w:start w:val="1"/>
       <w:numFmt w:val="bullet"/>
-      <w:lvlText w:val=""/>
+      <w:lvlText w:val="o"/>
       <w:lvlJc w:val="left"/>
       <w:pPr>
         <w:ind w:left="5760" w:hanging="360"/>
       </w:pPr>
       <w:rPr>
-        <w:rFonts w:ascii="Wingdings 2" w:hAnsi="Wingdings 2" w:cs="Wingdings 2" w:hint="default"/>
-        <w:u w:val="none"/>
+        <w:rFonts w:ascii="Courier New" w:hAnsi="Courier New" w:cs="Courier New" w:hint="default"/>
+        <w:rFonts w:cs="Courier New"/>
       </w:rPr>
     </w:lvl>
     <w:lvl w:ilvl="8">
       <w:start w:val="1"/>
       <w:numFmt w:val="bullet"/>
-      <w:lvlText w:val="■"/>
+      <w:lvlText w:val=""/>
       <w:lvlJc w:val="left"/>
       <w:pPr>
         <w:ind w:left="6480" w:hanging="360"/>
       </w:pPr>
       <w:rPr>
-        <w:rFonts w:ascii="OpenSymbol" w:hAnsi="OpenSymbol" w:cs="OpenSymbol" w:hint="default"/>
-        <w:u w:val="none"/>
+        <w:rFonts w:ascii="Wingdings" w:hAnsi="Wingdings" w:cs="Wingdings" w:hint="default"/>
       </w:rPr>
     </w:lvl>
   </w:abstractNum>
-  <w:abstractNum w:abstractNumId="1" w15:restartNumberingAfterBreak="0">
-    <w:nsid w:val="47804175"/>
-    <w:multiLevelType w:val="multilevel"/>
-    <w:tmpl w:val="CD7482A4"/>
+  <w:abstractNum w:abstractNumId="2">
     <w:lvl w:ilvl="0">
       <w:start w:val="1"/>
       <w:numFmt w:val="none"/>
@@ -595,7 +497,7 @@
       <w:lvlText w:val=""/>
       <w:lvlJc w:val="left"/>
       <w:pPr>
-        <w:ind w:left="0" w:firstLine="0"/>
+        <w:ind w:left="0" w:hanging="0"/>
       </w:pPr>
     </w:lvl>
     <w:lvl w:ilvl="1">
@@ -605,7 +507,7 @@
       <w:lvlText w:val=""/>
       <w:lvlJc w:val="left"/>
       <w:pPr>
-        <w:ind w:left="0" w:firstLine="0"/>
+        <w:ind w:left="0" w:hanging="0"/>
       </w:pPr>
     </w:lvl>
     <w:lvl w:ilvl="2">
@@ -615,7 +517,7 @@
       <w:lvlText w:val=""/>
       <w:lvlJc w:val="left"/>
       <w:pPr>
-        <w:ind w:left="0" w:firstLine="0"/>
+        <w:ind w:left="0" w:hanging="0"/>
       </w:pPr>
     </w:lvl>
     <w:lvl w:ilvl="3">
@@ -625,7 +527,7 @@
       <w:lvlText w:val=""/>
       <w:lvlJc w:val="left"/>
       <w:pPr>
-        <w:ind w:left="0" w:firstLine="0"/>
+        <w:ind w:left="0" w:hanging="0"/>
       </w:pPr>
     </w:lvl>
     <w:lvl w:ilvl="4">
@@ -635,7 +537,7 @@
       <w:lvlText w:val=""/>
       <w:lvlJc w:val="left"/>
       <w:pPr>
-        <w:ind w:left="0" w:firstLine="0"/>
+        <w:ind w:left="0" w:hanging="0"/>
       </w:pPr>
     </w:lvl>
     <w:lvl w:ilvl="5">
@@ -645,7 +547,7 @@
       <w:lvlText w:val=""/>
       <w:lvlJc w:val="left"/>
       <w:pPr>
-        <w:ind w:left="0" w:firstLine="0"/>
+        <w:ind w:left="0" w:hanging="0"/>
       </w:pPr>
     </w:lvl>
     <w:lvl w:ilvl="6">
@@ -655,7 +557,7 @@
       <w:lvlText w:val=""/>
       <w:lvlJc w:val="left"/>
       <w:pPr>
-        <w:ind w:left="0" w:firstLine="0"/>
+        <w:ind w:left="0" w:hanging="0"/>
       </w:pPr>
     </w:lvl>
     <w:lvl w:ilvl="7">
@@ -665,7 +567,7 @@
       <w:lvlText w:val=""/>
       <w:lvlJc w:val="left"/>
       <w:pPr>
-        <w:ind w:left="0" w:firstLine="0"/>
+        <w:ind w:left="0" w:hanging="0"/>
       </w:pPr>
     </w:lvl>
     <w:lvl w:ilvl="8">
@@ -675,158 +577,44 @@
       <w:lvlText w:val=""/>
       <w:lvlJc w:val="left"/>
       <w:pPr>
-        <w:ind w:left="0" w:firstLine="0"/>
-      </w:pPr>
-    </w:lvl>
-  </w:abstractNum>
-  <w:abstractNum w:abstractNumId="2" w15:restartNumberingAfterBreak="0">
-    <w:nsid w:val="705111F5"/>
-    <w:multiLevelType w:val="hybridMultilevel"/>
-    <w:tmpl w:val="C8EA5BFE"/>
-    <w:lvl w:ilvl="0" w:tplc="5E1CE604">
-      <w:start w:val="5"/>
-      <w:numFmt w:val="bullet"/>
-      <w:lvlText w:val="-"/>
-      <w:lvlJc w:val="left"/>
-      <w:pPr>
-        <w:ind w:left="720" w:hanging="360"/>
-      </w:pPr>
-      <w:rPr>
-        <w:rFonts w:ascii="Arial" w:eastAsia="Arial" w:hAnsi="Arial" w:cs="Arial" w:hint="default"/>
-      </w:rPr>
-    </w:lvl>
-    <w:lvl w:ilvl="1" w:tplc="04160003" w:tentative="1">
-      <w:start w:val="1"/>
-      <w:numFmt w:val="bullet"/>
-      <w:lvlText w:val="o"/>
-      <w:lvlJc w:val="left"/>
-      <w:pPr>
-        <w:ind w:left="1440" w:hanging="360"/>
-      </w:pPr>
-      <w:rPr>
-        <w:rFonts w:ascii="Courier New" w:hAnsi="Courier New" w:cs="Courier New" w:hint="default"/>
-      </w:rPr>
-    </w:lvl>
-    <w:lvl w:ilvl="2" w:tplc="04160005" w:tentative="1">
-      <w:start w:val="1"/>
-      <w:numFmt w:val="bullet"/>
-      <w:lvlText w:val=""/>
-      <w:lvlJc w:val="left"/>
-      <w:pPr>
-        <w:ind w:left="2160" w:hanging="360"/>
-      </w:pPr>
-      <w:rPr>
-        <w:rFonts w:ascii="Wingdings" w:hAnsi="Wingdings" w:hint="default"/>
-      </w:rPr>
-    </w:lvl>
-    <w:lvl w:ilvl="3" w:tplc="04160001" w:tentative="1">
-      <w:start w:val="1"/>
-      <w:numFmt w:val="bullet"/>
-      <w:lvlText w:val=""/>
-      <w:lvlJc w:val="left"/>
-      <w:pPr>
-        <w:ind w:left="2880" w:hanging="360"/>
-      </w:pPr>
-      <w:rPr>
-        <w:rFonts w:ascii="Symbol" w:hAnsi="Symbol" w:hint="default"/>
-      </w:rPr>
-    </w:lvl>
-    <w:lvl w:ilvl="4" w:tplc="04160003" w:tentative="1">
-      <w:start w:val="1"/>
-      <w:numFmt w:val="bullet"/>
-      <w:lvlText w:val="o"/>
-      <w:lvlJc w:val="left"/>
-      <w:pPr>
-        <w:ind w:left="3600" w:hanging="360"/>
-      </w:pPr>
-      <w:rPr>
-        <w:rFonts w:ascii="Courier New" w:hAnsi="Courier New" w:cs="Courier New" w:hint="default"/>
-      </w:rPr>
-    </w:lvl>
-    <w:lvl w:ilvl="5" w:tplc="04160005" w:tentative="1">
-      <w:start w:val="1"/>
-      <w:numFmt w:val="bullet"/>
-      <w:lvlText w:val=""/>
-      <w:lvlJc w:val="left"/>
-      <w:pPr>
-        <w:ind w:left="4320" w:hanging="360"/>
-      </w:pPr>
-      <w:rPr>
-        <w:rFonts w:ascii="Wingdings" w:hAnsi="Wingdings" w:hint="default"/>
-      </w:rPr>
-    </w:lvl>
-    <w:lvl w:ilvl="6" w:tplc="04160001" w:tentative="1">
-      <w:start w:val="1"/>
-      <w:numFmt w:val="bullet"/>
-      <w:lvlText w:val=""/>
-      <w:lvlJc w:val="left"/>
-      <w:pPr>
-        <w:ind w:left="5040" w:hanging="360"/>
-      </w:pPr>
-      <w:rPr>
-        <w:rFonts w:ascii="Symbol" w:hAnsi="Symbol" w:hint="default"/>
-      </w:rPr>
-    </w:lvl>
-    <w:lvl w:ilvl="7" w:tplc="04160003" w:tentative="1">
-      <w:start w:val="1"/>
-      <w:numFmt w:val="bullet"/>
-      <w:lvlText w:val="o"/>
-      <w:lvlJc w:val="left"/>
-      <w:pPr>
-        <w:ind w:left="5760" w:hanging="360"/>
-      </w:pPr>
-      <w:rPr>
-        <w:rFonts w:ascii="Courier New" w:hAnsi="Courier New" w:cs="Courier New" w:hint="default"/>
-      </w:rPr>
-    </w:lvl>
-    <w:lvl w:ilvl="8" w:tplc="04160005" w:tentative="1">
-      <w:start w:val="1"/>
-      <w:numFmt w:val="bullet"/>
-      <w:lvlText w:val=""/>
-      <w:lvlJc w:val="left"/>
-      <w:pPr>
-        <w:ind w:left="6480" w:hanging="360"/>
-      </w:pPr>
-      <w:rPr>
-        <w:rFonts w:ascii="Wingdings" w:hAnsi="Wingdings" w:hint="default"/>
-      </w:rPr>
+        <w:ind w:left="0" w:hanging="0"/>
+      </w:pPr>
     </w:lvl>
   </w:abstractNum>
   <w:num w:numId="1">
-    <w:abstractNumId w:val="0"/>
+    <w:abstractNumId w:val="1"/>
   </w:num>
   <w:num w:numId="2">
-    <w:abstractNumId w:val="1"/>
-  </w:num>
-  <w:num w:numId="3">
     <w:abstractNumId w:val="2"/>
   </w:num>
 </w:numbering>
 </file>
 
 <file path=word/styles.xml><?xml version="1.0" encoding="utf-8"?>
-<w:styles xmlns:mc="http://schemas.openxmlformats.org/markup-compatibility/2006" xmlns:r="http://schemas.openxmlformats.org/officeDocument/2006/relationships" xmlns:w="http://schemas.openxmlformats.org/wordprocessingml/2006/main" xmlns:w14="http://schemas.microsoft.com/office/word/2010/wordml" xmlns:w15="http://schemas.microsoft.com/office/word/2012/wordml" mc:Ignorable="w14 w15">
+<w:styles xmlns:w="http://schemas.openxmlformats.org/wordprocessingml/2006/main" xmlns:w14="http://schemas.microsoft.com/office/word/2010/wordml" xmlns:mc="http://schemas.openxmlformats.org/markup-compatibility/2006" mc:Ignorable="w14">
   <w:docDefaults>
     <w:rPrDefault>
       <w:rPr>
-        <w:rFonts w:ascii="Arial" w:eastAsia="Arial" w:hAnsi="Arial" w:cs="Arial"/>
+        <w:rFonts w:ascii="Arial" w:hAnsi="Arial" w:eastAsia="Arial" w:cs="Arial"/>
         <w:szCs w:val="22"/>
         <w:lang w:val="en-US" w:eastAsia="zh-CN" w:bidi="hi-IN"/>
       </w:rPr>
     </w:rPrDefault>
-    <w:pPrDefault/>
+    <w:pPrDefault>
+      <w:pPr/>
+    </w:pPrDefault>
   </w:docDefaults>
   <w:latentStyles w:defLockedState="0" w:defUIPriority="99" w:defSemiHidden="0" w:defUnhideWhenUsed="0" w:defQFormat="0" w:count="371">
     <w:lsdException w:name="Normal" w:uiPriority="0" w:qFormat="1"/>
     <w:lsdException w:name="heading 1" w:uiPriority="9" w:qFormat="1"/>
-    <w:lsdException w:name="heading 2" w:semiHidden="1" w:uiPriority="9" w:unhideWhenUsed="1" w:qFormat="1"/>
-    <w:lsdException w:name="heading 3" w:semiHidden="1" w:uiPriority="9" w:unhideWhenUsed="1" w:qFormat="1"/>
-    <w:lsdException w:name="heading 4" w:semiHidden="1" w:uiPriority="9" w:unhideWhenUsed="1" w:qFormat="1"/>
-    <w:lsdException w:name="heading 5" w:semiHidden="1" w:uiPriority="9" w:unhideWhenUsed="1" w:qFormat="1"/>
-    <w:lsdException w:name="heading 6" w:semiHidden="1" w:uiPriority="9" w:unhideWhenUsed="1" w:qFormat="1"/>
-    <w:lsdException w:name="heading 7" w:semiHidden="1" w:uiPriority="9" w:unhideWhenUsed="1" w:qFormat="1"/>
-    <w:lsdException w:name="heading 8" w:semiHidden="1" w:uiPriority="9" w:unhideWhenUsed="1" w:qFormat="1"/>
-    <w:lsdException w:name="heading 9" w:semiHidden="1" w:uiPriority="9" w:unhideWhenUsed="1" w:qFormat="1"/>
+    <w:lsdException w:name="heading 2" w:uiPriority="9" w:semiHidden="1" w:unhideWhenUsed="1" w:qFormat="1"/>
+    <w:lsdException w:name="heading 3" w:uiPriority="9" w:semiHidden="1" w:unhideWhenUsed="1" w:qFormat="1"/>
+    <w:lsdException w:name="heading 4" w:uiPriority="9" w:semiHidden="1" w:unhideWhenUsed="1" w:qFormat="1"/>
+    <w:lsdException w:name="heading 5" w:uiPriority="9" w:semiHidden="1" w:unhideWhenUsed="1" w:qFormat="1"/>
+    <w:lsdException w:name="heading 6" w:uiPriority="9" w:semiHidden="1" w:unhideWhenUsed="1" w:qFormat="1"/>
+    <w:lsdException w:name="heading 7" w:uiPriority="9" w:semiHidden="1" w:unhideWhenUsed="1" w:qFormat="1"/>
+    <w:lsdException w:name="heading 8" w:uiPriority="9" w:semiHidden="1" w:unhideWhenUsed="1" w:qFormat="1"/>
+    <w:lsdException w:name="heading 9" w:uiPriority="9" w:semiHidden="1" w:unhideWhenUsed="1" w:qFormat="1"/>
     <w:lsdException w:name="index 1" w:semiHidden="1" w:unhideWhenUsed="1"/>
     <w:lsdException w:name="index 2" w:semiHidden="1" w:unhideWhenUsed="1"/>
     <w:lsdException w:name="index 3" w:semiHidden="1" w:unhideWhenUsed="1"/>
@@ -836,22 +624,22 @@
     <w:lsdException w:name="index 7" w:semiHidden="1" w:unhideWhenUsed="1"/>
     <w:lsdException w:name="index 8" w:semiHidden="1" w:unhideWhenUsed="1"/>
     <w:lsdException w:name="index 9" w:semiHidden="1" w:unhideWhenUsed="1"/>
-    <w:lsdException w:name="toc 1" w:semiHidden="1" w:uiPriority="39" w:unhideWhenUsed="1"/>
-    <w:lsdException w:name="toc 2" w:semiHidden="1" w:uiPriority="39" w:unhideWhenUsed="1"/>
-    <w:lsdException w:name="toc 3" w:semiHidden="1" w:uiPriority="39" w:unhideWhenUsed="1"/>
-    <w:lsdException w:name="toc 4" w:semiHidden="1" w:uiPriority="39" w:unhideWhenUsed="1"/>
-    <w:lsdException w:name="toc 5" w:semiHidden="1" w:uiPriority="39" w:unhideWhenUsed="1"/>
-    <w:lsdException w:name="toc 6" w:semiHidden="1" w:uiPriority="39" w:unhideWhenUsed="1"/>
-    <w:lsdException w:name="toc 7" w:semiHidden="1" w:uiPriority="39" w:unhideWhenUsed="1"/>
-    <w:lsdException w:name="toc 8" w:semiHidden="1" w:uiPriority="39" w:unhideWhenUsed="1"/>
-    <w:lsdException w:name="toc 9" w:semiHidden="1" w:uiPriority="39" w:unhideWhenUsed="1"/>
+    <w:lsdException w:name="toc 1" w:uiPriority="39" w:semiHidden="1" w:unhideWhenUsed="1"/>
+    <w:lsdException w:name="toc 2" w:uiPriority="39" w:semiHidden="1" w:unhideWhenUsed="1"/>
+    <w:lsdException w:name="toc 3" w:uiPriority="39" w:semiHidden="1" w:unhideWhenUsed="1"/>
+    <w:lsdException w:name="toc 4" w:uiPriority="39" w:semiHidden="1" w:unhideWhenUsed="1"/>
+    <w:lsdException w:name="toc 5" w:uiPriority="39" w:semiHidden="1" w:unhideWhenUsed="1"/>
+    <w:lsdException w:name="toc 6" w:uiPriority="39" w:semiHidden="1" w:unhideWhenUsed="1"/>
+    <w:lsdException w:name="toc 7" w:uiPriority="39" w:semiHidden="1" w:unhideWhenUsed="1"/>
+    <w:lsdException w:name="toc 8" w:uiPriority="39" w:semiHidden="1" w:unhideWhenUsed="1"/>
+    <w:lsdException w:name="toc 9" w:uiPriority="39" w:semiHidden="1" w:unhideWhenUsed="1"/>
     <w:lsdException w:name="Normal Indent" w:semiHidden="1" w:unhideWhenUsed="1"/>
     <w:lsdException w:name="footnote text" w:semiHidden="1" w:unhideWhenUsed="1"/>
     <w:lsdException w:name="annotation text" w:semiHidden="1" w:unhideWhenUsed="1"/>
     <w:lsdException w:name="header" w:semiHidden="1" w:unhideWhenUsed="1"/>
     <w:lsdException w:name="footer" w:semiHidden="1" w:unhideWhenUsed="1"/>
     <w:lsdException w:name="index heading" w:semiHidden="1" w:unhideWhenUsed="1"/>
-    <w:lsdException w:name="caption" w:semiHidden="1" w:uiPriority="35" w:unhideWhenUsed="1" w:qFormat="1"/>
+    <w:lsdException w:name="caption" w:uiPriority="35" w:semiHidden="1" w:unhideWhenUsed="1" w:qFormat="1"/>
     <w:lsdException w:name="table of figures" w:semiHidden="1" w:unhideWhenUsed="1"/>
     <w:lsdException w:name="envelope address" w:semiHidden="1" w:unhideWhenUsed="1"/>
     <w:lsdException w:name="envelope return" w:semiHidden="1" w:unhideWhenUsed="1"/>
@@ -882,7 +670,7 @@
     <w:lsdException w:name="Title" w:uiPriority="0" w:qFormat="1"/>
     <w:lsdException w:name="Closing" w:semiHidden="1" w:unhideWhenUsed="1"/>
     <w:lsdException w:name="Signature" w:semiHidden="1" w:unhideWhenUsed="1"/>
-    <w:lsdException w:name="Default Paragraph Font" w:semiHidden="1" w:uiPriority="1" w:unhideWhenUsed="1"/>
+    <w:lsdException w:name="Default Paragraph Font" w:uiPriority="1" w:semiHidden="1" w:unhideWhenUsed="1"/>
     <w:lsdException w:name="Body Text" w:semiHidden="1" w:unhideWhenUsed="1"/>
     <w:lsdException w:name="Body Text Indent" w:semiHidden="1" w:unhideWhenUsed="1"/>
     <w:lsdException w:name="List Continue" w:semiHidden="1" w:unhideWhenUsed="1"/>
@@ -1082,8 +870,8 @@
     <w:lsdException w:name="Subtle Reference" w:uiPriority="31" w:qFormat="1"/>
     <w:lsdException w:name="Intense Reference" w:uiPriority="32" w:qFormat="1"/>
     <w:lsdException w:name="Book Title" w:uiPriority="33" w:qFormat="1"/>
-    <w:lsdException w:name="Bibliography" w:semiHidden="1" w:uiPriority="37" w:unhideWhenUsed="1"/>
-    <w:lsdException w:name="TOC Heading" w:semiHidden="1" w:uiPriority="39" w:unhideWhenUsed="1" w:qFormat="1"/>
+    <w:lsdException w:name="Bibliography" w:uiPriority="37" w:semiHidden="1" w:unhideWhenUsed="1"/>
+    <w:lsdException w:name="TOC Heading" w:uiPriority="39" w:semiHidden="1" w:unhideWhenUsed="1" w:qFormat="1"/>
     <w:lsdException w:name="Plain Table 1" w:uiPriority="41"/>
     <w:lsdException w:name="Plain Table 2" w:uiPriority="42"/>
     <w:lsdException w:name="Plain Table 3" w:uiPriority="43"/>
@@ -1189,24 +977,31 @@
     <w:lsdException w:name="List Table 6 Colorful Accent 6" w:uiPriority="51"/>
     <w:lsdException w:name="List Table 7 Colorful Accent 6" w:uiPriority="52"/>
   </w:latentStyles>
-  <w:style w:type="paragraph" w:default="1" w:styleId="Normal">
+  <w:style w:type="paragraph" w:styleId="Normal" w:default="1">
     <w:name w:val="Normal"/>
     <w:qFormat/>
     <w:pPr>
-      <w:widowControl w:val="0"/>
-      <w:spacing w:line="276" w:lineRule="auto"/>
+      <w:widowControl w:val="false"/>
+      <w:bidi w:val="0"/>
+      <w:spacing w:lineRule="auto" w:line="276" w:before="0" w:after="0"/>
+      <w:jc w:val="left"/>
     </w:pPr>
     <w:rPr>
+      <w:rFonts w:ascii="Arial" w:hAnsi="Arial" w:eastAsia="Arial" w:cs="Arial"/>
+      <w:color w:val="auto"/>
+      <w:kern w:val="0"/>
       <w:sz w:val="22"/>
+      <w:szCs w:val="22"/>
+      <w:lang w:val="en-US" w:eastAsia="zh-CN" w:bidi="hi-IN"/>
     </w:rPr>
   </w:style>
-  <w:style w:type="paragraph" w:styleId="Ttulo1">
-    <w:name w:val="heading 1"/>
-    <w:basedOn w:val="LO-normal"/>
+  <w:style w:type="paragraph" w:styleId="Heading1">
+    <w:name w:val="Heading 1"/>
+    <w:basedOn w:val="LOnormal"/>
     <w:next w:val="Normal"/>
     <w:qFormat/>
     <w:pPr>
-      <w:keepNext/>
+      <w:keepNext w:val="true"/>
       <w:keepLines/>
       <w:spacing w:before="400" w:after="120"/>
       <w:outlineLvl w:val="0"/>
@@ -1216,13 +1011,13 @@
       <w:szCs w:val="40"/>
     </w:rPr>
   </w:style>
-  <w:style w:type="paragraph" w:styleId="Ttulo2">
-    <w:name w:val="heading 2"/>
-    <w:basedOn w:val="LO-normal"/>
+  <w:style w:type="paragraph" w:styleId="Heading2">
+    <w:name w:val="Heading 2"/>
+    <w:basedOn w:val="LOnormal"/>
     <w:next w:val="Normal"/>
     <w:qFormat/>
     <w:pPr>
-      <w:keepNext/>
+      <w:keepNext w:val="true"/>
       <w:keepLines/>
       <w:spacing w:before="360" w:after="120"/>
       <w:outlineLvl w:val="1"/>
@@ -1232,13 +1027,13 @@
       <w:szCs w:val="32"/>
     </w:rPr>
   </w:style>
-  <w:style w:type="paragraph" w:styleId="Ttulo3">
-    <w:name w:val="heading 3"/>
-    <w:basedOn w:val="LO-normal"/>
+  <w:style w:type="paragraph" w:styleId="Heading3">
+    <w:name w:val="Heading 3"/>
+    <w:basedOn w:val="LOnormal"/>
     <w:next w:val="Normal"/>
     <w:qFormat/>
     <w:pPr>
-      <w:keepNext/>
+      <w:keepNext w:val="true"/>
       <w:keepLines/>
       <w:spacing w:before="320" w:after="80"/>
       <w:outlineLvl w:val="2"/>
@@ -1249,13 +1044,13 @@
       <w:szCs w:val="28"/>
     </w:rPr>
   </w:style>
-  <w:style w:type="paragraph" w:styleId="Ttulo4">
-    <w:name w:val="heading 4"/>
-    <w:basedOn w:val="LO-normal"/>
+  <w:style w:type="paragraph" w:styleId="Heading4">
+    <w:name w:val="Heading 4"/>
+    <w:basedOn w:val="LOnormal"/>
     <w:next w:val="Normal"/>
     <w:qFormat/>
     <w:pPr>
-      <w:keepNext/>
+      <w:keepNext w:val="true"/>
       <w:keepLines/>
       <w:spacing w:before="280" w:after="80"/>
       <w:outlineLvl w:val="3"/>
@@ -1266,13 +1061,13 @@
       <w:szCs w:val="24"/>
     </w:rPr>
   </w:style>
-  <w:style w:type="paragraph" w:styleId="Ttulo5">
-    <w:name w:val="heading 5"/>
-    <w:basedOn w:val="LO-normal"/>
+  <w:style w:type="paragraph" w:styleId="Heading5">
+    <w:name w:val="Heading 5"/>
+    <w:basedOn w:val="LOnormal"/>
     <w:next w:val="Normal"/>
     <w:qFormat/>
     <w:pPr>
-      <w:keepNext/>
+      <w:keepNext w:val="true"/>
       <w:keepLines/>
       <w:spacing w:before="240" w:after="80"/>
       <w:outlineLvl w:val="4"/>
@@ -1281,13 +1076,13 @@
       <w:color w:val="666666"/>
     </w:rPr>
   </w:style>
-  <w:style w:type="paragraph" w:styleId="Ttulo6">
-    <w:name w:val="heading 6"/>
-    <w:basedOn w:val="LO-normal"/>
+  <w:style w:type="paragraph" w:styleId="Heading6">
+    <w:name w:val="Heading 6"/>
+    <w:basedOn w:val="LOnormal"/>
     <w:next w:val="Normal"/>
     <w:qFormat/>
     <w:pPr>
-      <w:keepNext/>
+      <w:keepNext w:val="true"/>
       <w:keepLines/>
       <w:spacing w:before="240" w:after="80"/>
       <w:outlineLvl w:val="5"/>
@@ -1297,11 +1092,170 @@
       <w:color w:val="666666"/>
     </w:rPr>
   </w:style>
-  <w:style w:type="character" w:default="1" w:styleId="Fontepargpadro">
+  <w:style w:type="character" w:styleId="DefaultParagraphFont" w:default="1">
     <w:name w:val="Default Paragraph Font"/>
     <w:uiPriority w:val="1"/>
     <w:semiHidden/>
     <w:unhideWhenUsed/>
+    <w:qFormat/>
+    <w:rPr/>
+  </w:style>
+  <w:style w:type="paragraph" w:styleId="Heading" w:customStyle="1">
+    <w:name w:val="Heading"/>
+    <w:basedOn w:val="Normal"/>
+    <w:next w:val="TextBody"/>
+    <w:qFormat/>
+    <w:pPr>
+      <w:keepNext w:val="true"/>
+      <w:spacing w:before="240" w:after="120"/>
+    </w:pPr>
+    <w:rPr>
+      <w:rFonts w:ascii="Liberation Sans" w:hAnsi="Liberation Sans" w:eastAsia="Noto Sans CJK SC" w:cs="Lohit Devanagari"/>
+      <w:sz w:val="28"/>
+      <w:szCs w:val="28"/>
+    </w:rPr>
+  </w:style>
+  <w:style w:type="paragraph" w:styleId="TextBody">
+    <w:name w:val="Body Text"/>
+    <w:basedOn w:val="Normal"/>
+    <w:pPr>
+      <w:spacing w:before="0" w:after="140"/>
+    </w:pPr>
+    <w:rPr/>
+  </w:style>
+  <w:style w:type="paragraph" w:styleId="List">
+    <w:name w:val="List"/>
+    <w:basedOn w:val="TextBody"/>
+    <w:pPr/>
+    <w:rPr>
+      <w:rFonts w:cs="Lohit Devanagari"/>
+    </w:rPr>
+  </w:style>
+  <w:style w:type="paragraph" w:styleId="Caption">
+    <w:name w:val="Caption"/>
+    <w:basedOn w:val="Normal"/>
+    <w:qFormat/>
+    <w:pPr>
+      <w:suppressLineNumbers/>
+      <w:spacing w:before="120" w:after="120"/>
+    </w:pPr>
+    <w:rPr>
+      <w:rFonts w:cs="Lohit Devanagari"/>
+      <w:i/>
+      <w:iCs/>
+      <w:sz w:val="24"/>
+      <w:szCs w:val="24"/>
+    </w:rPr>
+  </w:style>
+  <w:style w:type="paragraph" w:styleId="Index" w:customStyle="1">
+    <w:name w:val="Index"/>
+    <w:basedOn w:val="Normal"/>
+    <w:qFormat/>
+    <w:pPr>
+      <w:suppressLineNumbers/>
+    </w:pPr>
+    <w:rPr>
+      <w:rFonts w:cs="Lohit Devanagari"/>
+    </w:rPr>
+  </w:style>
+  <w:style w:type="paragraph" w:styleId="Caption1">
+    <w:name w:val="caption"/>
+    <w:basedOn w:val="Normal"/>
+    <w:qFormat/>
+    <w:pPr>
+      <w:suppressLineNumbers/>
+      <w:spacing w:before="120" w:after="120"/>
+    </w:pPr>
+    <w:rPr>
+      <w:rFonts w:cs="Lohit Devanagari"/>
+      <w:i/>
+      <w:iCs/>
+      <w:sz w:val="24"/>
+      <w:szCs w:val="24"/>
+    </w:rPr>
+  </w:style>
+  <w:style w:type="paragraph" w:styleId="Title">
+    <w:name w:val="Title"/>
+    <w:basedOn w:val="LOnormal"/>
+    <w:next w:val="Normal"/>
+    <w:qFormat/>
+    <w:pPr>
+      <w:keepNext w:val="true"/>
+      <w:keepLines/>
+      <w:spacing w:before="240" w:after="60"/>
+    </w:pPr>
+    <w:rPr>
+      <w:sz w:val="52"/>
+      <w:szCs w:val="52"/>
+    </w:rPr>
+  </w:style>
+  <w:style w:type="paragraph" w:styleId="Ndice" w:customStyle="1">
+    <w:name w:val="Índice"/>
+    <w:basedOn w:val="Normal"/>
+    <w:qFormat/>
+    <w:pPr>
+      <w:suppressLineNumbers/>
+    </w:pPr>
+    <w:rPr>
+      <w:rFonts w:cs="Lohit Devanagari"/>
+    </w:rPr>
+  </w:style>
+  <w:style w:type="paragraph" w:styleId="LOnormal" w:customStyle="1">
+    <w:name w:val="LO-normal"/>
+    <w:qFormat/>
+    <w:pPr>
+      <w:widowControl/>
+      <w:bidi w:val="0"/>
+      <w:spacing w:before="0" w:after="0"/>
+      <w:jc w:val="left"/>
+    </w:pPr>
+    <w:rPr>
+      <w:rFonts w:ascii="Arial" w:hAnsi="Arial" w:eastAsia="Arial" w:cs="Arial"/>
+      <w:color w:val="auto"/>
+      <w:kern w:val="0"/>
+      <w:sz w:val="22"/>
+      <w:szCs w:val="22"/>
+      <w:lang w:val="en-US" w:eastAsia="zh-CN" w:bidi="hi-IN"/>
+    </w:rPr>
+  </w:style>
+  <w:style w:type="paragraph" w:styleId="Subtitle">
+    <w:name w:val="Subtitle"/>
+    <w:basedOn w:val="LOnormal"/>
+    <w:next w:val="Normal"/>
+    <w:qFormat/>
+    <w:pPr>
+      <w:keepNext w:val="true"/>
+      <w:keepLines/>
+      <w:spacing w:before="0" w:after="320"/>
+    </w:pPr>
+    <w:rPr>
+      <w:color w:val="666666"/>
+      <w:sz w:val="30"/>
+      <w:szCs w:val="30"/>
+    </w:rPr>
+  </w:style>
+  <w:style w:type="paragraph" w:styleId="ListParagraph">
+    <w:name w:val="List Paragraph"/>
+    <w:basedOn w:val="Normal"/>
+    <w:uiPriority w:val="34"/>
+    <w:qFormat/>
+    <w:rsid w:val="006f45f1"/>
+    <w:pPr>
+      <w:spacing w:before="0" w:after="0"/>
+      <w:ind w:left="720" w:hanging="0"/>
+      <w:contextualSpacing/>
+    </w:pPr>
+    <w:rPr>
+      <w:rFonts w:cs="Mangal"/>
+      <w:szCs w:val="20"/>
+    </w:rPr>
+  </w:style>
+  <w:style w:type="numbering" w:styleId="NoList" w:default="1">
+    <w:name w:val="No List"/>
+    <w:uiPriority w:val="99"/>
+    <w:semiHidden/>
+    <w:unhideWhenUsed/>
+    <w:qFormat/>
   </w:style>
   <w:style w:type="table" w:default="1" w:styleId="Tabelanormal">
     <w:name w:val="Normal Table"/>
@@ -1318,117 +1272,6 @@
       </w:tblCellMar>
     </w:tblPr>
   </w:style>
-  <w:style w:type="numbering" w:default="1" w:styleId="Semlista">
-    <w:name w:val="No List"/>
-    <w:uiPriority w:val="99"/>
-    <w:semiHidden/>
-    <w:unhideWhenUsed/>
-  </w:style>
-  <w:style w:type="paragraph" w:customStyle="1" w:styleId="Heading">
-    <w:name w:val="Heading"/>
-    <w:basedOn w:val="Normal"/>
-    <w:next w:val="Corpodetexto"/>
-    <w:qFormat/>
-    <w:pPr>
-      <w:keepNext/>
-      <w:spacing w:before="240" w:after="120"/>
-    </w:pPr>
-    <w:rPr>
-      <w:rFonts w:ascii="Liberation Sans" w:eastAsia="Noto Sans CJK SC" w:hAnsi="Liberation Sans" w:cs="Lohit Devanagari"/>
-      <w:sz w:val="28"/>
-      <w:szCs w:val="28"/>
-    </w:rPr>
-  </w:style>
-  <w:style w:type="paragraph" w:styleId="Corpodetexto">
-    <w:name w:val="Body Text"/>
-    <w:basedOn w:val="Normal"/>
-    <w:pPr>
-      <w:spacing w:after="140"/>
-    </w:pPr>
-  </w:style>
-  <w:style w:type="paragraph" w:styleId="Lista">
-    <w:name w:val="List"/>
-    <w:basedOn w:val="Corpodetexto"/>
-    <w:rPr>
-      <w:rFonts w:cs="Lohit Devanagari"/>
-    </w:rPr>
-  </w:style>
-  <w:style w:type="paragraph" w:styleId="Legenda">
-    <w:name w:val="caption"/>
-    <w:basedOn w:val="Normal"/>
-    <w:qFormat/>
-    <w:pPr>
-      <w:suppressLineNumbers/>
-      <w:spacing w:before="120" w:after="120"/>
-    </w:pPr>
-    <w:rPr>
-      <w:rFonts w:cs="Lohit Devanagari"/>
-      <w:i/>
-      <w:iCs/>
-      <w:sz w:val="24"/>
-      <w:szCs w:val="24"/>
-    </w:rPr>
-  </w:style>
-  <w:style w:type="paragraph" w:customStyle="1" w:styleId="Index">
-    <w:name w:val="Index"/>
-    <w:basedOn w:val="Normal"/>
-    <w:qFormat/>
-    <w:pPr>
-      <w:suppressLineNumbers/>
-    </w:pPr>
-    <w:rPr>
-      <w:rFonts w:cs="Lohit Devanagari"/>
-    </w:rPr>
-  </w:style>
-  <w:style w:type="paragraph" w:styleId="Ttulo">
-    <w:name w:val="Title"/>
-    <w:basedOn w:val="LO-normal"/>
-    <w:next w:val="Normal"/>
-    <w:qFormat/>
-    <w:pPr>
-      <w:keepNext/>
-      <w:keepLines/>
-      <w:spacing w:after="60"/>
-    </w:pPr>
-    <w:rPr>
-      <w:sz w:val="52"/>
-      <w:szCs w:val="52"/>
-    </w:rPr>
-  </w:style>
-  <w:style w:type="paragraph" w:customStyle="1" w:styleId="ndice">
-    <w:name w:val="Índice"/>
-    <w:basedOn w:val="Normal"/>
-    <w:qFormat/>
-    <w:pPr>
-      <w:suppressLineNumbers/>
-    </w:pPr>
-    <w:rPr>
-      <w:rFonts w:cs="Lohit Devanagari"/>
-    </w:rPr>
-  </w:style>
-  <w:style w:type="paragraph" w:customStyle="1" w:styleId="LO-normal">
-    <w:name w:val="LO-normal"/>
-    <w:qFormat/>
-    <w:rPr>
-      <w:sz w:val="22"/>
-    </w:rPr>
-  </w:style>
-  <w:style w:type="paragraph" w:styleId="Subttulo">
-    <w:name w:val="Subtitle"/>
-    <w:basedOn w:val="LO-normal"/>
-    <w:next w:val="Normal"/>
-    <w:qFormat/>
-    <w:pPr>
-      <w:keepNext/>
-      <w:keepLines/>
-      <w:spacing w:after="320"/>
-    </w:pPr>
-    <w:rPr>
-      <w:color w:val="666666"/>
-      <w:sz w:val="30"/>
-      <w:szCs w:val="30"/>
-    </w:rPr>
-  </w:style>
   <w:style w:type="table" w:customStyle="1" w:styleId="TableNormal">
     <w:name w:val="Table Normal"/>
     <w:tblPr>
@@ -1439,21 +1282,6 @@
         <w:right w:w="0" w:type="dxa"/>
       </w:tblCellMar>
     </w:tblPr>
-  </w:style>
-  <w:style w:type="paragraph" w:styleId="PargrafodaLista">
-    <w:name w:val="List Paragraph"/>
-    <w:basedOn w:val="Normal"/>
-    <w:uiPriority w:val="34"/>
-    <w:qFormat/>
-    <w:rsid w:val="006F45F1"/>
-    <w:pPr>
-      <w:ind w:left="720"/>
-      <w:contextualSpacing/>
-    </w:pPr>
-    <w:rPr>
-      <w:rFonts w:cs="Mangal"/>
-      <w:szCs w:val="20"/>
-    </w:rPr>
   </w:style>
 </w:styles>
 </file>

--- a/Artefatos/06. Lista de Necessidades.docx
+++ b/Artefatos/06. Lista de Necessidades.docx
@@ -369,7 +369,20 @@
           <w:b w:val="1"/>
           <w:rtl w:val="0"/>
         </w:rPr>
-        <w:t xml:space="preserve">WebSite</w:t>
+        <w:t xml:space="preserve">WebSite.</w:t>
+      </w:r>
+    </w:p>
+    <w:p>
+      <w:pPr>
+        <w:jc w:val="both"/>
+        <w:rPr>
+          <w:b w:val="1"/>
+        </w:rPr>
+      </w:pPr>
+      <w:r>
+        <w:rPr>
+          <w:rtl w:val="0"/>
+        </w:rPr>
       </w:r>
     </w:p>
     <w:p>
@@ -439,6 +452,280 @@
     </w:p>
     <w:p>
       <w:pPr>
+        <w:numPr>
+          <w:ilvl w:val="1"/>
+          <w:numId w:val="2"/>
+        </w:numPr>
+        <w:ind w:left="1440" w:hanging="360"/>
+        <w:jc w:val="both"/>
+        <w:rPr/>
+      </w:pPr>
+      <w:r>
+        <w:rPr>
+          <w:rtl w:val="0"/>
+        </w:rPr>
+        <w:t xml:space="preserve">O WebSite terá como finalidade de apresentar a empresa EVS Ademir e Barbará e direcionar os clientes para realizar um cadastro e receber mais informações referente ao serviço.</w:t>
+      </w:r>
+      <w:r>
+        <w:rPr>
+          <w:rtl w:val="0"/>
+        </w:rPr>
+      </w:r>
+    </w:p>
+    <w:p>
+      <w:pPr>
+        <w:keepNext w:val="0"/>
+        <w:keepLines w:val="0"/>
+        <w:widowControl w:val="0"/>
+        <w:numPr>
+          <w:ilvl w:val="0"/>
+          <w:numId w:val="2"/>
+        </w:numPr>
+        <w:pBdr>
+          <w:top w:space="0" w:sz="0" w:val="nil"/>
+          <w:left w:space="0" w:sz="0" w:val="nil"/>
+          <w:bottom w:space="0" w:sz="0" w:val="nil"/>
+          <w:right w:space="0" w:sz="0" w:val="nil"/>
+          <w:between w:space="0" w:sz="0" w:val="nil"/>
+        </w:pBdr>
+        <w:shd w:fill="auto" w:val="clear"/>
+        <w:spacing w:after="0" w:before="0" w:line="276" w:lineRule="auto"/>
+        <w:ind w:left="720" w:right="0" w:hanging="360"/>
+        <w:jc w:val="both"/>
+        <w:rPr/>
+      </w:pPr>
+      <w:r>
+        <w:rPr>
+          <w:rtl w:val="0"/>
+        </w:rPr>
+        <w:t xml:space="preserve">Quem somos.</w:t>
+      </w:r>
+    </w:p>
+    <w:p>
+      <w:pPr>
+        <w:numPr>
+          <w:ilvl w:val="1"/>
+          <w:numId w:val="2"/>
+        </w:numPr>
+        <w:ind w:left="1440" w:hanging="360"/>
+        <w:jc w:val="both"/>
+        <w:rPr/>
+      </w:pPr>
+      <w:r>
+        <w:rPr>
+          <w:rtl w:val="0"/>
+        </w:rPr>
+        <w:t xml:space="preserve">Sessão que informa como foi o crescimento da empresa e quais são suas metas.</w:t>
+      </w:r>
+    </w:p>
+    <w:p>
+      <w:pPr>
+        <w:numPr>
+          <w:ilvl w:val="0"/>
+          <w:numId w:val="2"/>
+        </w:numPr>
+        <w:ind w:left="720" w:hanging="360"/>
+        <w:jc w:val="both"/>
+        <w:rPr/>
+      </w:pPr>
+      <w:r>
+        <w:rPr>
+          <w:rtl w:val="0"/>
+        </w:rPr>
+        <w:t xml:space="preserve">Venda de produtos Herbalife.</w:t>
+      </w:r>
+    </w:p>
+    <w:p>
+      <w:pPr>
+        <w:numPr>
+          <w:ilvl w:val="1"/>
+          <w:numId w:val="2"/>
+        </w:numPr>
+        <w:ind w:left="1440" w:hanging="360"/>
+        <w:jc w:val="both"/>
+        <w:rPr/>
+      </w:pPr>
+      <w:r>
+        <w:rPr>
+          <w:rtl w:val="0"/>
+        </w:rPr>
+        <w:t xml:space="preserve">Sessão de vendas de produtos para usuários cadastrados.</w:t>
+      </w:r>
+    </w:p>
+    <w:p>
+      <w:pPr>
+        <w:numPr>
+          <w:ilvl w:val="1"/>
+          <w:numId w:val="2"/>
+        </w:numPr>
+        <w:ind w:left="1440" w:hanging="360"/>
+        <w:jc w:val="both"/>
+        <w:rPr>
+          <w:u w:val="none"/>
+        </w:rPr>
+      </w:pPr>
+      <w:r>
+        <w:rPr>
+          <w:rtl w:val="0"/>
+        </w:rPr>
+        <w:t xml:space="preserve">Visualização de lista de produtos disponíveis.</w:t>
+      </w:r>
+    </w:p>
+    <w:p>
+      <w:pPr>
+        <w:numPr>
+          <w:ilvl w:val="0"/>
+          <w:numId w:val="2"/>
+        </w:numPr>
+        <w:ind w:left="720" w:hanging="360"/>
+        <w:jc w:val="both"/>
+        <w:rPr/>
+      </w:pPr>
+      <w:r>
+        <w:rPr>
+          <w:rtl w:val="0"/>
+        </w:rPr>
+        <w:t xml:space="preserve">Acesso exclusivo ao administrador.</w:t>
+      </w:r>
+    </w:p>
+    <w:p>
+      <w:pPr>
+        <w:numPr>
+          <w:ilvl w:val="1"/>
+          <w:numId w:val="2"/>
+        </w:numPr>
+        <w:ind w:left="1440" w:hanging="360"/>
+        <w:jc w:val="both"/>
+        <w:rPr>
+          <w:u w:val="none"/>
+        </w:rPr>
+      </w:pPr>
+      <w:r>
+        <w:rPr>
+          <w:rtl w:val="0"/>
+        </w:rPr>
+        <w:t xml:space="preserve">Cadastro de funcionários.</w:t>
+      </w:r>
+    </w:p>
+    <w:p>
+      <w:pPr>
+        <w:numPr>
+          <w:ilvl w:val="1"/>
+          <w:numId w:val="2"/>
+        </w:numPr>
+        <w:ind w:left="1440" w:hanging="360"/>
+        <w:jc w:val="both"/>
+        <w:rPr>
+          <w:u w:val="none"/>
+        </w:rPr>
+      </w:pPr>
+      <w:r>
+        <w:rPr>
+          <w:rtl w:val="0"/>
+        </w:rPr>
+        <w:t xml:space="preserve">Cadastro de produtos.</w:t>
+      </w:r>
+    </w:p>
+    <w:p>
+      <w:pPr>
+        <w:numPr>
+          <w:ilvl w:val="1"/>
+          <w:numId w:val="2"/>
+        </w:numPr>
+        <w:ind w:left="1440" w:hanging="360"/>
+        <w:jc w:val="both"/>
+        <w:rPr>
+          <w:u w:val="none"/>
+        </w:rPr>
+      </w:pPr>
+      <w:r>
+        <w:rPr>
+          <w:rtl w:val="0"/>
+        </w:rPr>
+        <w:t xml:space="preserve">Visualização do fluxo de estoque.</w:t>
+      </w:r>
+    </w:p>
+    <w:p>
+      <w:pPr>
+        <w:numPr>
+          <w:ilvl w:val="1"/>
+          <w:numId w:val="2"/>
+        </w:numPr>
+        <w:ind w:left="1440" w:hanging="360"/>
+        <w:jc w:val="both"/>
+        <w:rPr/>
+      </w:pPr>
+      <w:r>
+        <w:rPr>
+          <w:rtl w:val="0"/>
+        </w:rPr>
+        <w:t xml:space="preserve">Visualização do fluxo de vendas.</w:t>
+      </w:r>
+    </w:p>
+    <w:p>
+      <w:pPr>
+        <w:numPr>
+          <w:ilvl w:val="1"/>
+          <w:numId w:val="2"/>
+        </w:numPr>
+        <w:ind w:left="1440" w:hanging="360"/>
+        <w:jc w:val="both"/>
+        <w:rPr/>
+      </w:pPr>
+      <w:r>
+        <w:rPr>
+          <w:rtl w:val="0"/>
+        </w:rPr>
+        <w:t xml:space="preserve">Visualização do fluxo de acessos às redes sociais..</w:t>
+      </w:r>
+    </w:p>
+    <w:p>
+      <w:pPr>
+        <w:numPr>
+          <w:ilvl w:val="0"/>
+          <w:numId w:val="2"/>
+        </w:numPr>
+        <w:ind w:left="720" w:hanging="360"/>
+        <w:jc w:val="both"/>
+        <w:rPr/>
+      </w:pPr>
+      <w:r>
+        <w:rPr>
+          <w:rFonts w:ascii="Arial" w:cs="Arial" w:eastAsia="Arial" w:hAnsi="Arial"/>
+          <w:b w:val="0"/>
+          <w:i w:val="0"/>
+          <w:smallCaps w:val="0"/>
+          <w:strike w:val="0"/>
+          <w:color w:val="000000"/>
+          <w:sz w:val="22"/>
+          <w:szCs w:val="22"/>
+          <w:u w:val="none"/>
+          <w:shd w:fill="auto" w:val="clear"/>
+          <w:vertAlign w:val="baseline"/>
+          <w:rtl w:val="0"/>
+        </w:rPr>
+        <w:t xml:space="preserve">Fale – Conosco</w:t>
+      </w:r>
+      <w:r>
+        <w:rPr>
+          <w:rFonts w:ascii="Arial" w:cs="Arial" w:eastAsia="Arial" w:hAnsi="Arial"/>
+          <w:b w:val="1"/>
+          <w:i w:val="0"/>
+          <w:smallCaps w:val="0"/>
+          <w:strike w:val="0"/>
+          <w:color w:val="000000"/>
+          <w:sz w:val="22"/>
+          <w:szCs w:val="22"/>
+          <w:u w:val="none"/>
+          <w:shd w:fill="auto" w:val="clear"/>
+          <w:vertAlign w:val="baseline"/>
+          <w:rtl w:val="0"/>
+        </w:rPr>
+        <w:t xml:space="preserve">.</w:t>
+      </w:r>
+    </w:p>
+    <w:p>
+      <w:pPr>
         <w:keepNext w:val="0"/>
         <w:keepLines w:val="0"/>
         <w:widowControl w:val="0"/>
@@ -463,7 +750,7 @@
         <w:rPr>
           <w:rtl w:val="0"/>
         </w:rPr>
-        <w:t xml:space="preserve">O WebSite terá como finalidade de apresentar a empresa EVS Ademir e Barbará e direcionar os clientes para realizar um cadastro e receber mais informações referente ao serviço.</w:t>
+        <w:t xml:space="preserve">O usuário poderá preencher seu nome, email e descrição que será enviado para o administrador, ou fazer contato através de outros meios de comunicação.</w:t>
       </w:r>
     </w:p>
     <w:p>
@@ -490,11 +777,59 @@
           <w:u w:val="none"/>
         </w:rPr>
       </w:pPr>
-      <w:r>
-        <w:rPr>
-          <w:rtl w:val="0"/>
-        </w:rPr>
-        <w:t xml:space="preserve">Venda de produtos Herbalife.</w:t>
+      <w:bookmarkStart w:colFirst="0" w:colLast="0" w:name="_1fob9te" w:id="3"/>
+      <w:bookmarkEnd w:id="3"/>
+      <w:r>
+        <w:rPr>
+          <w:rFonts w:ascii="Arial" w:cs="Arial" w:eastAsia="Arial" w:hAnsi="Arial"/>
+          <w:b w:val="0"/>
+          <w:i w:val="0"/>
+          <w:smallCaps w:val="0"/>
+          <w:strike w:val="0"/>
+          <w:color w:val="000000"/>
+          <w:sz w:val="22"/>
+          <w:szCs w:val="22"/>
+          <w:u w:val="none"/>
+          <w:shd w:fill="auto" w:val="clear"/>
+          <w:vertAlign w:val="baseline"/>
+          <w:rtl w:val="0"/>
+        </w:rPr>
+        <w:t xml:space="preserve">Dashboard com informações </w:t>
+      </w:r>
+      <w:r>
+        <w:rPr>
+          <w:rtl w:val="0"/>
+        </w:rPr>
+        <w:t xml:space="preserve">das </w:t>
+      </w:r>
+      <w:r>
+        <w:rPr>
+          <w:rFonts w:ascii="Arial" w:cs="Arial" w:eastAsia="Arial" w:hAnsi="Arial"/>
+          <w:b w:val="0"/>
+          <w:i w:val="0"/>
+          <w:smallCaps w:val="0"/>
+          <w:strike w:val="0"/>
+          <w:color w:val="000000"/>
+          <w:sz w:val="22"/>
+          <w:szCs w:val="22"/>
+          <w:u w:val="none"/>
+          <w:shd w:fill="auto" w:val="clear"/>
+          <w:vertAlign w:val="baseline"/>
+          <w:rtl w:val="0"/>
+        </w:rPr>
+        <w:t xml:space="preserve">Redes Sociais, Venda de Produtos, Controle de Estoque</w:t>
+      </w:r>
+      <w:r>
+        <w:rPr>
+          <w:rtl w:val="0"/>
+        </w:rPr>
+        <w:t xml:space="preserve"> </w:t>
+      </w:r>
+      <w:r>
+        <w:rPr>
+          <w:rtl w:val="0"/>
+        </w:rPr>
+        <w:t xml:space="preserve">e acompanhamento no desenvolvimento dos usuários (acesso do administrador).</w:t>
       </w:r>
     </w:p>
     <w:p>
@@ -521,213 +856,6 @@
           <w:u w:val="none"/>
         </w:rPr>
       </w:pPr>
-      <w:r>
-        <w:rPr>
-          <w:rtl w:val="0"/>
-        </w:rPr>
-        <w:t xml:space="preserve">Sessão de vendas de produtos para usuários cadastrados.</w:t>
-      </w:r>
-    </w:p>
-    <w:p>
-      <w:pPr>
-        <w:keepNext w:val="0"/>
-        <w:keepLines w:val="0"/>
-        <w:widowControl w:val="0"/>
-        <w:numPr>
-          <w:ilvl w:val="0"/>
-          <w:numId w:val="2"/>
-        </w:numPr>
-        <w:pBdr>
-          <w:top w:space="0" w:sz="0" w:val="nil"/>
-          <w:left w:space="0" w:sz="0" w:val="nil"/>
-          <w:bottom w:space="0" w:sz="0" w:val="nil"/>
-          <w:right w:space="0" w:sz="0" w:val="nil"/>
-          <w:between w:space="0" w:sz="0" w:val="nil"/>
-        </w:pBdr>
-        <w:shd w:fill="auto" w:val="clear"/>
-        <w:spacing w:after="0" w:before="0" w:line="276" w:lineRule="auto"/>
-        <w:ind w:left="720" w:right="0" w:hanging="360"/>
-        <w:jc w:val="both"/>
-        <w:rPr>
-          <w:rFonts w:ascii="Arial" w:cs="Arial" w:eastAsia="Arial" w:hAnsi="Arial"/>
-          <w:i w:val="0"/>
-          <w:smallCaps w:val="0"/>
-          <w:strike w:val="0"/>
-          <w:color w:val="000000"/>
-          <w:sz w:val="22"/>
-          <w:szCs w:val="22"/>
-          <w:u w:val="none"/>
-          <w:shd w:fill="auto" w:val="clear"/>
-          <w:vertAlign w:val="baseline"/>
-        </w:rPr>
-      </w:pPr>
-      <w:r>
-        <w:rPr>
-          <w:rFonts w:ascii="Arial" w:cs="Arial" w:eastAsia="Arial" w:hAnsi="Arial"/>
-          <w:b w:val="0"/>
-          <w:i w:val="0"/>
-          <w:smallCaps w:val="0"/>
-          <w:strike w:val="0"/>
-          <w:color w:val="000000"/>
-          <w:sz w:val="22"/>
-          <w:szCs w:val="22"/>
-          <w:u w:val="none"/>
-          <w:shd w:fill="auto" w:val="clear"/>
-          <w:vertAlign w:val="baseline"/>
-          <w:rtl w:val="0"/>
-        </w:rPr>
-        <w:t xml:space="preserve">Fale – Conosco</w:t>
-      </w:r>
-      <w:r>
-        <w:rPr>
-          <w:rFonts w:ascii="Arial" w:cs="Arial" w:eastAsia="Arial" w:hAnsi="Arial"/>
-          <w:b w:val="1"/>
-          <w:i w:val="0"/>
-          <w:smallCaps w:val="0"/>
-          <w:strike w:val="0"/>
-          <w:color w:val="000000"/>
-          <w:sz w:val="22"/>
-          <w:szCs w:val="22"/>
-          <w:u w:val="none"/>
-          <w:shd w:fill="auto" w:val="clear"/>
-          <w:vertAlign w:val="baseline"/>
-          <w:rtl w:val="0"/>
-        </w:rPr>
-        <w:t xml:space="preserve">.</w:t>
-      </w:r>
-    </w:p>
-    <w:p>
-      <w:pPr>
-        <w:keepNext w:val="0"/>
-        <w:keepLines w:val="0"/>
-        <w:widowControl w:val="0"/>
-        <w:numPr>
-          <w:ilvl w:val="1"/>
-          <w:numId w:val="2"/>
-        </w:numPr>
-        <w:pBdr>
-          <w:top w:space="0" w:sz="0" w:val="nil"/>
-          <w:left w:space="0" w:sz="0" w:val="nil"/>
-          <w:bottom w:space="0" w:sz="0" w:val="nil"/>
-          <w:right w:space="0" w:sz="0" w:val="nil"/>
-          <w:between w:space="0" w:sz="0" w:val="nil"/>
-        </w:pBdr>
-        <w:shd w:fill="auto" w:val="clear"/>
-        <w:spacing w:after="0" w:before="0" w:line="276" w:lineRule="auto"/>
-        <w:ind w:left="1440" w:right="0" w:hanging="360"/>
-        <w:jc w:val="both"/>
-        <w:rPr/>
-      </w:pPr>
-      <w:r>
-        <w:rPr>
-          <w:rtl w:val="0"/>
-        </w:rPr>
-        <w:t xml:space="preserve">O usuário poderá preencher seu nome, email e descrição que será enviado para o administrador, ou fazer contato através de outros meios de comunicação.</w:t>
-      </w:r>
-    </w:p>
-    <w:p>
-      <w:pPr>
-        <w:keepNext w:val="0"/>
-        <w:keepLines w:val="0"/>
-        <w:widowControl w:val="0"/>
-        <w:numPr>
-          <w:ilvl w:val="0"/>
-          <w:numId w:val="2"/>
-        </w:numPr>
-        <w:pBdr>
-          <w:top w:space="0" w:sz="0" w:val="nil"/>
-          <w:left w:space="0" w:sz="0" w:val="nil"/>
-          <w:bottom w:space="0" w:sz="0" w:val="nil"/>
-          <w:right w:space="0" w:sz="0" w:val="nil"/>
-          <w:between w:space="0" w:sz="0" w:val="nil"/>
-        </w:pBdr>
-        <w:shd w:fill="auto" w:val="clear"/>
-        <w:spacing w:after="0" w:before="0" w:line="276" w:lineRule="auto"/>
-        <w:ind w:left="720" w:right="0" w:hanging="360"/>
-        <w:jc w:val="both"/>
-        <w:rPr>
-          <w:u w:val="none"/>
-        </w:rPr>
-      </w:pPr>
-      <w:bookmarkStart w:colFirst="0" w:colLast="0" w:name="_1fob9te" w:id="3"/>
-      <w:bookmarkEnd w:id="3"/>
-      <w:r>
-        <w:rPr>
-          <w:rFonts w:ascii="Arial" w:cs="Arial" w:eastAsia="Arial" w:hAnsi="Arial"/>
-          <w:b w:val="0"/>
-          <w:i w:val="0"/>
-          <w:smallCaps w:val="0"/>
-          <w:strike w:val="0"/>
-          <w:color w:val="000000"/>
-          <w:sz w:val="22"/>
-          <w:szCs w:val="22"/>
-          <w:u w:val="none"/>
-          <w:shd w:fill="auto" w:val="clear"/>
-          <w:vertAlign w:val="baseline"/>
-          <w:rtl w:val="0"/>
-        </w:rPr>
-        <w:t xml:space="preserve">Dashboard com informações </w:t>
-      </w:r>
-      <w:r>
-        <w:rPr>
-          <w:rtl w:val="0"/>
-        </w:rPr>
-        <w:t xml:space="preserve">das </w:t>
-      </w:r>
-      <w:r>
-        <w:rPr>
-          <w:rFonts w:ascii="Arial" w:cs="Arial" w:eastAsia="Arial" w:hAnsi="Arial"/>
-          <w:b w:val="0"/>
-          <w:i w:val="0"/>
-          <w:smallCaps w:val="0"/>
-          <w:strike w:val="0"/>
-          <w:color w:val="000000"/>
-          <w:sz w:val="22"/>
-          <w:szCs w:val="22"/>
-          <w:u w:val="none"/>
-          <w:shd w:fill="auto" w:val="clear"/>
-          <w:vertAlign w:val="baseline"/>
-          <w:rtl w:val="0"/>
-        </w:rPr>
-        <w:t xml:space="preserve">Redes Sociais, Venda de Produtos, Controle de Estoque</w:t>
-      </w:r>
-      <w:r>
-        <w:rPr>
-          <w:rtl w:val="0"/>
-        </w:rPr>
-        <w:t xml:space="preserve"> </w:t>
-      </w:r>
-      <w:r>
-        <w:rPr>
-          <w:rtl w:val="0"/>
-        </w:rPr>
-        <w:t xml:space="preserve">e acompanhamento no desenvolvimento dos usuários (acesso do administrador).</w:t>
-      </w:r>
-    </w:p>
-    <w:p>
-      <w:pPr>
-        <w:keepNext w:val="0"/>
-        <w:keepLines w:val="0"/>
-        <w:widowControl w:val="0"/>
-        <w:numPr>
-          <w:ilvl w:val="1"/>
-          <w:numId w:val="2"/>
-        </w:numPr>
-        <w:pBdr>
-          <w:top w:space="0" w:sz="0" w:val="nil"/>
-          <w:left w:space="0" w:sz="0" w:val="nil"/>
-          <w:bottom w:space="0" w:sz="0" w:val="nil"/>
-          <w:right w:space="0" w:sz="0" w:val="nil"/>
-          <w:between w:space="0" w:sz="0" w:val="nil"/>
-        </w:pBdr>
-        <w:shd w:fill="auto" w:val="clear"/>
-        <w:spacing w:after="0" w:before="0" w:line="276" w:lineRule="auto"/>
-        <w:ind w:left="1440" w:right="0" w:hanging="360"/>
-        <w:jc w:val="both"/>
-        <w:rPr>
-          <w:u w:val="none"/>
-        </w:rPr>
-      </w:pPr>
       <w:bookmarkStart w:colFirst="0" w:colLast="0" w:name="_y041plnsg5t3" w:id="4"/>
       <w:bookmarkEnd w:id="4"/>
       <w:r>
@@ -735,6 +863,130 @@
           <w:rtl w:val="0"/>
         </w:rPr>
         <w:t xml:space="preserve">Representação gráfica dos fluxos de vendas de produtos, produtos disponíveis em estoque, fluxo de acessos às mídias sociais e desenvolvimento do cliente no processo de emagrecimento.</w:t>
+      </w:r>
+    </w:p>
+    <w:p>
+      <w:pPr>
+        <w:numPr>
+          <w:ilvl w:val="0"/>
+          <w:numId w:val="2"/>
+        </w:numPr>
+        <w:ind w:left="720" w:hanging="360"/>
+        <w:jc w:val="both"/>
+      </w:pPr>
+      <w:r>
+        <w:rPr>
+          <w:rtl w:val="0"/>
+        </w:rPr>
+        <w:t xml:space="preserve">Acesso de usuários.</w:t>
+      </w:r>
+    </w:p>
+    <w:p>
+      <w:pPr>
+        <w:numPr>
+          <w:ilvl w:val="1"/>
+          <w:numId w:val="2"/>
+        </w:numPr>
+        <w:ind w:left="1440" w:hanging="360"/>
+        <w:jc w:val="both"/>
+      </w:pPr>
+      <w:r>
+        <w:rPr>
+          <w:rtl w:val="0"/>
+        </w:rPr>
+        <w:t xml:space="preserve">possibilidade alterar dado pessoais.</w:t>
+      </w:r>
+    </w:p>
+    <w:p>
+      <w:pPr>
+        <w:numPr>
+          <w:ilvl w:val="1"/>
+          <w:numId w:val="2"/>
+        </w:numPr>
+        <w:ind w:left="1440" w:hanging="360"/>
+        <w:jc w:val="both"/>
+      </w:pPr>
+      <w:r>
+        <w:rPr>
+          <w:rtl w:val="0"/>
+        </w:rPr>
+        <w:t xml:space="preserve">Visualização das publicações feitas no feed.</w:t>
+      </w:r>
+    </w:p>
+    <w:p>
+      <w:pPr>
+        <w:numPr>
+          <w:ilvl w:val="0"/>
+          <w:numId w:val="2"/>
+        </w:numPr>
+        <w:ind w:left="720" w:hanging="360"/>
+        <w:jc w:val="both"/>
+        <w:rPr>
+          <w:u w:val="none"/>
+        </w:rPr>
+      </w:pPr>
+      <w:r>
+        <w:rPr>
+          <w:rtl w:val="0"/>
+        </w:rPr>
+        <w:t xml:space="preserve">Cadastro de Usuários.</w:t>
+      </w:r>
+    </w:p>
+    <w:p>
+      <w:pPr>
+        <w:numPr>
+          <w:ilvl w:val="1"/>
+          <w:numId w:val="2"/>
+        </w:numPr>
+        <w:ind w:left="1440" w:hanging="360"/>
+        <w:jc w:val="both"/>
+        <w:rPr>
+          <w:u w:val="none"/>
+        </w:rPr>
+      </w:pPr>
+      <w:r>
+        <w:rPr>
+          <w:rtl w:val="0"/>
+        </w:rPr>
+        <w:t xml:space="preserve">Registro dos dados dos usuários no banco de dados.</w:t>
+      </w:r>
+    </w:p>
+    <w:p>
+      <w:pPr>
+        <w:numPr>
+          <w:ilvl w:val="1"/>
+          <w:numId w:val="2"/>
+        </w:numPr>
+        <w:ind w:left="1440" w:hanging="360"/>
+        <w:jc w:val="both"/>
+        <w:rPr>
+          <w:u w:val="none"/>
+        </w:rPr>
+      </w:pPr>
+      <w:r>
+        <w:rPr>
+          <w:rtl w:val="0"/>
+        </w:rPr>
+        <w:t xml:space="preserve">Permissão de acesso as dados pessoais registrados.</w:t>
+      </w:r>
+    </w:p>
+    <w:p>
+      <w:pPr>
+        <w:numPr>
+          <w:ilvl w:val="1"/>
+          <w:numId w:val="2"/>
+        </w:numPr>
+        <w:ind w:left="1440" w:hanging="360"/>
+        <w:jc w:val="both"/>
+        <w:rPr>
+          <w:u w:val="none"/>
+        </w:rPr>
+      </w:pPr>
+      <w:r>
+        <w:rPr>
+          <w:rtl w:val="0"/>
+        </w:rPr>
+        <w:t xml:space="preserve">Permissão de acesso ao feed.</w:t>
       </w:r>
       <w:r>
         <w:rPr>
